--- a/Классы и Интерфейсы.docx
+++ b/Классы и Интерфейсы.docx
@@ -37,25 +37,7 @@
           <w:sz w:val="36"/>
           <w:szCs w:val="36"/>
         </w:rPr>
-        <w:t>могут содержать только константы, сигнатуры методов, дефолтные методы, статические методы, абстрактные методы</w:t>
-      </w:r>
-      <w:r>
-        <w:rPr>
-          <w:b/>
-          <w:bCs/>
-          <w:sz w:val="36"/>
-          <w:szCs w:val="36"/>
-        </w:rPr>
-        <w:t xml:space="preserve"> </w:t>
-      </w:r>
-      <w:r>
-        <w:rPr>
-          <w:b/>
-          <w:bCs/>
-          <w:sz w:val="36"/>
-          <w:szCs w:val="36"/>
-        </w:rPr>
-        <w:t>(по сути обычные методы)</w:t>
+        <w:t>могут содержать только константы, сигнатуры методов, дефолтные методы, статические методы, абстрактные методы (по сути обычные методы)</w:t>
       </w:r>
       <w:r>
         <w:rPr>
@@ -73,16 +55,7 @@
           <w:sz w:val="36"/>
           <w:szCs w:val="36"/>
         </w:rPr>
-        <w:t xml:space="preserve"> Интерфейсы могут наследоваться</w:t>
-      </w:r>
-      <w:r>
-        <w:rPr>
-          <w:b/>
-          <w:bCs/>
-          <w:sz w:val="36"/>
-          <w:szCs w:val="36"/>
-        </w:rPr>
-        <w:t>(</w:t>
+        <w:t xml:space="preserve"> Интерфейсы могут наследоваться(</w:t>
       </w:r>
       <w:r>
         <w:rPr>
@@ -101,44 +74,16 @@
           <w:sz w:val="36"/>
           <w:szCs w:val="36"/>
         </w:rPr>
-        <w:t>)</w:t>
-      </w:r>
-      <w:r>
-        <w:rPr>
-          <w:b/>
-          <w:bCs/>
-          <w:sz w:val="36"/>
-          <w:szCs w:val="36"/>
-        </w:rPr>
-        <w:t xml:space="preserve"> больше</w:t>
-      </w:r>
-      <w:r>
-        <w:rPr>
-          <w:b/>
-          <w:bCs/>
-          <w:sz w:val="36"/>
-          <w:szCs w:val="36"/>
-        </w:rPr>
-        <w:t>,</w:t>
-      </w:r>
-      <w:r>
-        <w:rPr>
-          <w:b/>
-          <w:bCs/>
-          <w:sz w:val="36"/>
-          <w:szCs w:val="36"/>
-        </w:rPr>
-        <w:t xml:space="preserve"> чем от одного.</w:t>
-      </w:r>
-    </w:p>
-    <w:p>
-      <w:pPr>
-        <w:rPr>
-          <w:b/>
-          <w:bCs/>
-          <w:sz w:val="36"/>
-          <w:szCs w:val="36"/>
-          <w:lang w:val="en-US"/>
+        <w:t>) больше, чем от одного.</w:t>
+      </w:r>
+    </w:p>
+    <w:p>
+      <w:pPr>
+        <w:rPr>
+          <w:b/>
+          <w:bCs/>
+          <w:sz w:val="36"/>
+          <w:szCs w:val="36"/>
         </w:rPr>
       </w:pPr>
       <w:r>
@@ -183,7 +128,6 @@
           <w:bCs/>
           <w:sz w:val="36"/>
           <w:szCs w:val="36"/>
-          <w:lang w:val="en-US"/>
         </w:rPr>
         <w:t xml:space="preserve"> </w:t>
       </w:r>
@@ -202,40 +146,56 @@
           <w:bCs/>
           <w:sz w:val="36"/>
           <w:szCs w:val="36"/>
-          <w:lang w:val="en-US"/>
-        </w:rPr>
-        <w:t xml:space="preserve"> </w:t>
-      </w:r>
-      <w:r>
-        <w:rPr>
-          <w:b/>
-          <w:bCs/>
-          <w:sz w:val="36"/>
-          <w:szCs w:val="36"/>
-          <w:lang w:val="en-US"/>
-        </w:rPr>
-        <w:t xml:space="preserve">abstract. </w:t>
-      </w:r>
-    </w:p>
-    <w:p>
-      <w:pPr>
-        <w:rPr>
-          <w:b/>
-          <w:bCs/>
-          <w:sz w:val="36"/>
-          <w:szCs w:val="36"/>
-          <w:lang w:val="en-US"/>
-        </w:rPr>
-      </w:pPr>
-      <w:r>
-        <w:rPr>
-          <w:b/>
-          <w:bCs/>
-          <w:sz w:val="36"/>
-          <w:szCs w:val="36"/>
-          <w:lang w:val="en-US"/>
-        </w:rPr>
-        <w:t xml:space="preserve">Nested </w:t>
+        </w:rPr>
+        <w:t xml:space="preserve"> </w:t>
+      </w:r>
+      <w:r>
+        <w:rPr>
+          <w:b/>
+          <w:bCs/>
+          <w:sz w:val="36"/>
+          <w:szCs w:val="36"/>
+          <w:lang w:val="en-US"/>
+        </w:rPr>
+        <w:t>abstract</w:t>
+      </w:r>
+      <w:r>
+        <w:rPr>
+          <w:b/>
+          <w:bCs/>
+          <w:sz w:val="36"/>
+          <w:szCs w:val="36"/>
+        </w:rPr>
+        <w:t xml:space="preserve">. </w:t>
+      </w:r>
+    </w:p>
+    <w:p>
+      <w:pPr>
+        <w:rPr>
+          <w:b/>
+          <w:bCs/>
+          <w:sz w:val="36"/>
+          <w:szCs w:val="36"/>
+        </w:rPr>
+      </w:pPr>
+      <w:r>
+        <w:rPr>
+          <w:b/>
+          <w:bCs/>
+          <w:sz w:val="36"/>
+          <w:szCs w:val="36"/>
+          <w:lang w:val="en-US"/>
+        </w:rPr>
+        <w:t>Nested</w:t>
+      </w:r>
+      <w:r>
+        <w:rPr>
+          <w:b/>
+          <w:bCs/>
+          <w:sz w:val="36"/>
+          <w:szCs w:val="36"/>
+        </w:rPr>
+        <w:t xml:space="preserve"> </w:t>
       </w:r>
       <w:r>
         <w:rPr>
@@ -252,7 +212,6 @@
           <w:bCs/>
           <w:sz w:val="36"/>
           <w:szCs w:val="36"/>
-          <w:lang w:val="en-US"/>
         </w:rPr>
         <w:t xml:space="preserve"> </w:t>
       </w:r>
@@ -271,7 +230,6 @@
           <w:bCs/>
           <w:sz w:val="36"/>
           <w:szCs w:val="36"/>
-          <w:lang w:val="en-US"/>
         </w:rPr>
         <w:t xml:space="preserve"> </w:t>
       </w:r>
@@ -291,7 +249,6 @@
           <w:bCs/>
           <w:sz w:val="36"/>
           <w:szCs w:val="36"/>
-          <w:lang w:val="en-US"/>
         </w:rPr>
         <w:t xml:space="preserve">, </w:t>
       </w:r>
@@ -310,7 +267,6 @@
           <w:bCs/>
           <w:sz w:val="36"/>
           <w:szCs w:val="36"/>
-          <w:lang w:val="en-US"/>
         </w:rPr>
         <w:t>.</w:t>
       </w:r>
@@ -329,7 +285,6 @@
           <w:bCs/>
           <w:sz w:val="36"/>
           <w:szCs w:val="36"/>
-          <w:lang w:val="en-US"/>
         </w:rPr>
         <w:t xml:space="preserve"> </w:t>
       </w:r>
@@ -349,19 +304,84 @@
           <w:bCs/>
           <w:sz w:val="36"/>
           <w:szCs w:val="36"/>
-          <w:lang w:val="en-US"/>
-        </w:rPr>
-        <w:t xml:space="preserve"> </w:t>
-      </w:r>
-      <w:r>
-        <w:rPr>
-          <w:b/>
-          <w:bCs/>
-          <w:sz w:val="36"/>
-          <w:szCs w:val="36"/>
-          <w:lang w:val="en-US"/>
-        </w:rPr>
-        <w:t>public interface Interface{/*BODY*/}.</w:t>
+        </w:rPr>
+        <w:t xml:space="preserve"> </w:t>
+      </w:r>
+      <w:r>
+        <w:rPr>
+          <w:b/>
+          <w:bCs/>
+          <w:sz w:val="36"/>
+          <w:szCs w:val="36"/>
+          <w:lang w:val="en-US"/>
+        </w:rPr>
+        <w:t>public</w:t>
+      </w:r>
+      <w:r>
+        <w:rPr>
+          <w:b/>
+          <w:bCs/>
+          <w:sz w:val="36"/>
+          <w:szCs w:val="36"/>
+        </w:rPr>
+        <w:t xml:space="preserve"> </w:t>
+      </w:r>
+      <w:r>
+        <w:rPr>
+          <w:b/>
+          <w:bCs/>
+          <w:sz w:val="36"/>
+          <w:szCs w:val="36"/>
+          <w:lang w:val="en-US"/>
+        </w:rPr>
+        <w:t>interface</w:t>
+      </w:r>
+      <w:r>
+        <w:rPr>
+          <w:b/>
+          <w:bCs/>
+          <w:sz w:val="36"/>
+          <w:szCs w:val="36"/>
+        </w:rPr>
+        <w:t xml:space="preserve"> </w:t>
+      </w:r>
+      <w:r>
+        <w:rPr>
+          <w:b/>
+          <w:bCs/>
+          <w:sz w:val="36"/>
+          <w:szCs w:val="36"/>
+          <w:lang w:val="en-US"/>
+        </w:rPr>
+        <w:t>Interface</w:t>
+      </w:r>
+      <w:r>
+        <w:rPr>
+          <w:b/>
+          <w:bCs/>
+          <w:sz w:val="36"/>
+          <w:szCs w:val="36"/>
+        </w:rPr>
+        <w:t>{/*</w:t>
+      </w:r>
+      <w:r>
+        <w:rPr>
+          <w:b/>
+          <w:bCs/>
+          <w:sz w:val="36"/>
+          <w:szCs w:val="36"/>
+          <w:lang w:val="en-US"/>
+        </w:rPr>
+        <w:t>BODY</w:t>
+      </w:r>
+      <w:r>
+        <w:rPr>
+          <w:b/>
+          <w:bCs/>
+          <w:sz w:val="36"/>
+          <w:szCs w:val="36"/>
+        </w:rPr>
+        <w:t>*/}.</w:t>
       </w:r>
     </w:p>
     <w:p>
@@ -417,27 +437,7 @@
           <w:sz w:val="36"/>
           <w:szCs w:val="36"/>
         </w:rPr>
-        <w:t xml:space="preserve">В случае если происходит конфликт в наследовании интерфейсов, </w:t>
-      </w:r>
-      <w:proofErr w:type="spellStart"/>
-      <w:r>
-        <w:rPr>
-          <w:b/>
-          <w:bCs/>
-          <w:sz w:val="36"/>
-          <w:szCs w:val="36"/>
-        </w:rPr>
-        <w:t>т.е</w:t>
-      </w:r>
-      <w:proofErr w:type="spellEnd"/>
-      <w:r>
-        <w:rPr>
-          <w:b/>
-          <w:bCs/>
-          <w:sz w:val="36"/>
-          <w:szCs w:val="36"/>
-        </w:rPr>
-        <w:t xml:space="preserve"> 2 интерфейса имею одинаковые дефолтные методы, то он разрешается по правилам</w:t>
+        <w:t>В случае если происходит конфликт в наследовании интерфейсов, т.е 2 интерфейса имею одинаковые дефолтные методы, то он разрешается по правилам</w:t>
       </w:r>
       <w:r>
         <w:rPr>
@@ -494,19 +494,44 @@
           <w:sz w:val="36"/>
           <w:szCs w:val="36"/>
         </w:rPr>
-        <w:t xml:space="preserve">Если метод уже определен и это не метод </w:t>
-      </w:r>
-      <w:proofErr w:type="gramStart"/>
-      <w:r>
-        <w:rPr>
-          <w:b/>
-          <w:bCs/>
-          <w:sz w:val="36"/>
-          <w:szCs w:val="36"/>
-        </w:rPr>
-        <w:t>экземпляра</w:t>
-      </w:r>
-      <w:proofErr w:type="gramEnd"/>
+        <w:t xml:space="preserve">Если метод уже </w:t>
+      </w:r>
+      <w:r>
+        <w:rPr>
+          <w:b/>
+          <w:bCs/>
+          <w:sz w:val="36"/>
+          <w:szCs w:val="36"/>
+        </w:rPr>
+        <w:t>пере</w:t>
+      </w:r>
+      <w:r>
+        <w:rPr>
+          <w:b/>
+          <w:bCs/>
+          <w:sz w:val="36"/>
+          <w:szCs w:val="36"/>
+        </w:rPr>
+        <w:t>определен и это не метод экземпляра</w:t>
+      </w:r>
+      <w:r>
+        <w:rPr>
+          <w:b/>
+          <w:bCs/>
+          <w:sz w:val="36"/>
+          <w:szCs w:val="36"/>
+        </w:rPr>
+        <w:t>, т.е метод интерфейса или класса</w:t>
+      </w:r>
+      <w:r>
+        <w:rPr>
+          <w:b/>
+          <w:bCs/>
+          <w:sz w:val="36"/>
+          <w:szCs w:val="36"/>
+        </w:rPr>
+        <w:t>,</w:t>
+      </w:r>
       <w:r>
         <w:rPr>
           <w:b/>
@@ -571,38 +596,126 @@
           <w:sz w:val="36"/>
           <w:szCs w:val="36"/>
         </w:rPr>
-        <w:t>Если 2 или более определенных независимо методов, или дефолтный и абстрактный методы конфликтуют, то ошибка компиляции.</w:t>
-      </w:r>
-    </w:p>
-    <w:p>
-      <w:pPr>
-        <w:rPr>
-          <w:b/>
-          <w:bCs/>
-          <w:sz w:val="36"/>
-          <w:szCs w:val="36"/>
-        </w:rPr>
-      </w:pPr>
-      <w:r>
-        <w:rPr>
-          <w:b/>
-          <w:bCs/>
-          <w:sz w:val="36"/>
-          <w:szCs w:val="36"/>
-        </w:rPr>
-        <w:t xml:space="preserve">Для разрешения конфликтов использовать </w:t>
-      </w:r>
-      <w:proofErr w:type="spellStart"/>
-      <w:r>
-        <w:rPr>
-          <w:b/>
-          <w:bCs/>
-          <w:sz w:val="36"/>
-          <w:szCs w:val="36"/>
-        </w:rPr>
-        <w:t>ИмяИнтерфейса.Супер.Метод</w:t>
-      </w:r>
-      <w:proofErr w:type="spellEnd"/>
+        <w:t>Если 2 или более определенных независимо</w:t>
+      </w:r>
+      <w:r>
+        <w:rPr>
+          <w:b/>
+          <w:bCs/>
+          <w:sz w:val="36"/>
+          <w:szCs w:val="36"/>
+        </w:rPr>
+        <w:t xml:space="preserve"> (</w:t>
+      </w:r>
+      <w:r>
+        <w:rPr>
+          <w:b/>
+          <w:bCs/>
+          <w:sz w:val="36"/>
+          <w:szCs w:val="36"/>
+        </w:rPr>
+        <w:t>не общий предок</w:t>
+      </w:r>
+      <w:r>
+        <w:rPr>
+          <w:b/>
+          <w:bCs/>
+          <w:sz w:val="36"/>
+          <w:szCs w:val="36"/>
+        </w:rPr>
+        <w:t>)</w:t>
+      </w:r>
+      <w:r>
+        <w:rPr>
+          <w:b/>
+          <w:bCs/>
+          <w:sz w:val="36"/>
+          <w:szCs w:val="36"/>
+        </w:rPr>
+        <w:t xml:space="preserve"> методов, или дефолтный и абстрактный метод</w:t>
+      </w:r>
+      <w:r>
+        <w:rPr>
+          <w:b/>
+          <w:bCs/>
+          <w:sz w:val="36"/>
+          <w:szCs w:val="36"/>
+        </w:rPr>
+        <w:t xml:space="preserve"> </w:t>
+      </w:r>
+      <w:r>
+        <w:rPr>
+          <w:b/>
+          <w:bCs/>
+          <w:sz w:val="36"/>
+          <w:szCs w:val="36"/>
+        </w:rPr>
+        <w:t>класса</w:t>
+      </w:r>
+      <w:r>
+        <w:rPr>
+          <w:b/>
+          <w:bCs/>
+          <w:sz w:val="36"/>
+          <w:szCs w:val="36"/>
+        </w:rPr>
+        <w:t>,</w:t>
+      </w:r>
+      <w:r>
+        <w:rPr>
+          <w:b/>
+          <w:bCs/>
+          <w:sz w:val="36"/>
+          <w:szCs w:val="36"/>
+        </w:rPr>
+        <w:t xml:space="preserve"> или дефолтный метод интерфейса и статический метод класса конфликтуют</w:t>
+      </w:r>
+      <w:r>
+        <w:rPr>
+          <w:b/>
+          <w:bCs/>
+          <w:sz w:val="36"/>
+          <w:szCs w:val="36"/>
+        </w:rPr>
+        <w:t>,</w:t>
+      </w:r>
+      <w:r>
+        <w:rPr>
+          <w:b/>
+          <w:bCs/>
+          <w:sz w:val="36"/>
+          <w:szCs w:val="36"/>
+        </w:rPr>
+        <w:t xml:space="preserve"> </w:t>
+      </w:r>
+      <w:r>
+        <w:rPr>
+          <w:b/>
+          <w:bCs/>
+          <w:sz w:val="36"/>
+          <w:szCs w:val="36"/>
+        </w:rPr>
+        <w:t>то ошибка компиляции.</w:t>
+      </w:r>
+    </w:p>
+    <w:p>
+      <w:pPr>
+        <w:rPr>
+          <w:b/>
+          <w:bCs/>
+          <w:sz w:val="36"/>
+          <w:szCs w:val="36"/>
+        </w:rPr>
+      </w:pPr>
+      <w:r>
+        <w:rPr>
+          <w:b/>
+          <w:bCs/>
+          <w:sz w:val="36"/>
+          <w:szCs w:val="36"/>
+        </w:rPr>
+        <w:t>Для разрешения конфликтов использовать ИмяИнтерфейса.Супер.Метод</w:t>
+      </w:r>
     </w:p>
     <w:p>
       <w:pPr>
@@ -630,27 +743,25 @@
           <w:bCs/>
           <w:sz w:val="36"/>
           <w:szCs w:val="36"/>
-          <w:lang w:val="en-US"/>
-        </w:rPr>
-      </w:pPr>
-    </w:p>
-    <w:p>
-      <w:pPr>
-        <w:rPr>
-          <w:b/>
-          <w:bCs/>
-          <w:sz w:val="36"/>
-          <w:szCs w:val="36"/>
-        </w:rPr>
-      </w:pPr>
-      <w:r>
-        <w:rPr>
-          <w:b/>
-          <w:bCs/>
-          <w:sz w:val="36"/>
-          <w:szCs w:val="36"/>
-        </w:rPr>
-        <w:lastRenderedPageBreak/>
+        </w:rPr>
+      </w:pPr>
+    </w:p>
+    <w:p>
+      <w:pPr>
+        <w:rPr>
+          <w:b/>
+          <w:bCs/>
+          <w:sz w:val="36"/>
+          <w:szCs w:val="36"/>
+        </w:rPr>
+      </w:pPr>
+      <w:r>
+        <w:rPr>
+          <w:b/>
+          <w:bCs/>
+          <w:sz w:val="36"/>
+          <w:szCs w:val="36"/>
+        </w:rPr>
         <w:t>Что происходит если определить метод с такой же сигнатурой</w:t>
       </w:r>
       <w:r>
@@ -720,16 +831,7 @@
           <w:sz w:val="36"/>
           <w:szCs w:val="36"/>
         </w:rPr>
-        <w:t>м</w:t>
-      </w:r>
-      <w:r>
-        <w:rPr>
-          <w:b/>
-          <w:bCs/>
-          <w:sz w:val="36"/>
-          <w:szCs w:val="36"/>
-        </w:rPr>
-        <w:t xml:space="preserve">етод ребенка и </w:t>
+        <w:t xml:space="preserve">метод ребенка и </w:t>
       </w:r>
       <w:r>
         <w:rPr>
@@ -881,25 +983,7 @@
           <w:sz w:val="36"/>
           <w:szCs w:val="36"/>
         </w:rPr>
-        <w:t xml:space="preserve">Если модификатор </w:t>
-      </w:r>
-      <w:r>
-        <w:rPr>
-          <w:b/>
-          <w:bCs/>
-          <w:sz w:val="36"/>
-          <w:szCs w:val="36"/>
-        </w:rPr>
-        <w:t xml:space="preserve">члена класса </w:t>
-      </w:r>
-      <w:r>
-        <w:rPr>
-          <w:b/>
-          <w:bCs/>
-          <w:sz w:val="36"/>
-          <w:szCs w:val="36"/>
-        </w:rPr>
-        <w:t xml:space="preserve">не задан, то </w:t>
+        <w:t xml:space="preserve">Если модификатор члена класса не задан, то </w:t>
       </w:r>
       <w:r>
         <w:rPr>
@@ -976,6 +1060,25 @@
           <w:sz w:val="36"/>
           <w:szCs w:val="36"/>
         </w:rPr>
+        <w:t>Ошибка компиляции при попытке изменить инстанс метод суперкласса на статичный метод класса</w:t>
+      </w:r>
+    </w:p>
+    <w:p>
+      <w:pPr>
+        <w:rPr>
+          <w:b/>
+          <w:bCs/>
+          <w:sz w:val="36"/>
+          <w:szCs w:val="36"/>
+        </w:rPr>
+      </w:pPr>
+      <w:r>
+        <w:rPr>
+          <w:b/>
+          <w:bCs/>
+          <w:sz w:val="36"/>
+          <w:szCs w:val="36"/>
+        </w:rPr>
         <w:t xml:space="preserve">Статическая инициализация происходит при первом вызове класса, либо принудительно </w:t>
       </w:r>
       <w:r>
@@ -997,7 +1100,6 @@
         </w:rPr>
         <w:t>.</w:t>
       </w:r>
-      <w:proofErr w:type="spellStart"/>
       <w:r>
         <w:rPr>
           <w:b/>
@@ -1008,7 +1110,6 @@
         </w:rPr>
         <w:t>forName</w:t>
       </w:r>
-      <w:proofErr w:type="spellEnd"/>
       <w:r>
         <w:rPr>
           <w:b/>
@@ -1355,574 +1456,744 @@
           <w:sz w:val="36"/>
           <w:szCs w:val="36"/>
         </w:rPr>
+        <w:t xml:space="preserve">Классы с идентификатором </w:t>
+      </w:r>
+      <w:r>
+        <w:rPr>
+          <w:b/>
+          <w:bCs/>
+          <w:sz w:val="36"/>
+          <w:szCs w:val="36"/>
+          <w:lang w:val="en-US"/>
+        </w:rPr>
+        <w:t>abstract</w:t>
+      </w:r>
+      <w:r>
+        <w:rPr>
+          <w:b/>
+          <w:bCs/>
+          <w:sz w:val="36"/>
+          <w:szCs w:val="36"/>
+        </w:rPr>
+        <w:t>, не могут быть инстанцированы, но имеют наследников.</w:t>
+      </w:r>
+      <w:r>
+        <w:rPr>
+          <w:b/>
+          <w:bCs/>
+          <w:sz w:val="36"/>
+          <w:szCs w:val="36"/>
+        </w:rPr>
+        <w:t xml:space="preserve"> </w:t>
+      </w:r>
+      <w:r>
+        <w:rPr>
+          <w:b/>
+          <w:bCs/>
+          <w:sz w:val="36"/>
+          <w:szCs w:val="36"/>
+        </w:rPr>
+        <w:t>Могу иметь как абстрактные методы, так и нет, но если класс содержит хоть один абстрактный метод, то он обязан быть абстрактным.</w:t>
+      </w:r>
+      <w:r>
+        <w:rPr>
+          <w:b/>
+          <w:bCs/>
+          <w:sz w:val="36"/>
+          <w:szCs w:val="36"/>
+        </w:rPr>
+        <w:t xml:space="preserve"> </w:t>
+      </w:r>
+      <w:r>
+        <w:rPr>
+          <w:b/>
+          <w:bCs/>
+          <w:sz w:val="36"/>
+          <w:szCs w:val="36"/>
+        </w:rPr>
+        <w:t xml:space="preserve">Абстрактные методы должны переопределяться в наследниках, если они не абстрактные классы. С помощью абстрактных классов можно определять поля, которые константами, а также использовать модификаторы доступа. </w:t>
+      </w:r>
+      <w:r>
+        <w:rPr>
+          <w:b/>
+          <w:bCs/>
+          <w:sz w:val="36"/>
+          <w:szCs w:val="36"/>
+          <w:lang w:val="en-US"/>
+        </w:rPr>
+        <w:t>Extends</w:t>
+      </w:r>
+      <w:r>
+        <w:rPr>
+          <w:b/>
+          <w:bCs/>
+          <w:sz w:val="36"/>
+          <w:szCs w:val="36"/>
+        </w:rPr>
+        <w:t xml:space="preserve"> </w:t>
+      </w:r>
+      <w:r>
+        <w:rPr>
+          <w:b/>
+          <w:bCs/>
+          <w:sz w:val="36"/>
+          <w:szCs w:val="36"/>
+        </w:rPr>
+        <w:t>только для одного класса. Абстрактный класс не должен, но может имплементить методы, наследуемого интерфейса. Статические методы принадлежат классу.</w:t>
+      </w:r>
+    </w:p>
+    <w:p>
+      <w:pPr>
+        <w:rPr>
+          <w:b/>
+          <w:bCs/>
+          <w:sz w:val="36"/>
+          <w:szCs w:val="36"/>
+        </w:rPr>
+      </w:pPr>
+      <w:r>
+        <w:rPr>
+          <w:b/>
+          <w:bCs/>
+          <w:sz w:val="36"/>
+          <w:szCs w:val="36"/>
+        </w:rPr>
+        <w:t xml:space="preserve">Статический блок инициализации – блок со словом </w:t>
+      </w:r>
+      <w:r>
+        <w:rPr>
+          <w:b/>
+          <w:bCs/>
+          <w:sz w:val="36"/>
+          <w:szCs w:val="36"/>
+          <w:lang w:val="en-US"/>
+        </w:rPr>
+        <w:t>static</w:t>
+      </w:r>
+      <w:r>
+        <w:rPr>
+          <w:b/>
+          <w:bCs/>
+          <w:sz w:val="36"/>
+          <w:szCs w:val="36"/>
+        </w:rPr>
+        <w:t>, может встречаться сколько угодно раз и где угодно в программе. Вызываются в том порядке</w:t>
+      </w:r>
+      <w:r>
+        <w:rPr>
+          <w:b/>
+          <w:bCs/>
+          <w:sz w:val="36"/>
+          <w:szCs w:val="36"/>
+        </w:rPr>
+        <w:t>,</w:t>
+      </w:r>
+      <w:r>
+        <w:rPr>
+          <w:b/>
+          <w:bCs/>
+          <w:sz w:val="36"/>
+          <w:szCs w:val="36"/>
+        </w:rPr>
+        <w:t xml:space="preserve"> в котором идут в коде.</w:t>
+      </w:r>
+    </w:p>
+    <w:p>
+      <w:pPr>
+        <w:rPr>
+          <w:b/>
+          <w:bCs/>
+          <w:sz w:val="36"/>
+          <w:szCs w:val="36"/>
+        </w:rPr>
+      </w:pPr>
+      <w:r>
+        <w:rPr>
+          <w:b/>
+          <w:bCs/>
+          <w:sz w:val="36"/>
+          <w:szCs w:val="36"/>
+        </w:rPr>
+        <w:t>Нестатические блоки инициализации – компилятор копирует такие блоки в каждый конструктор, такой подход можно использовать если надо разделить блок кода м/у конструкторами без копирования.</w:t>
+      </w:r>
+    </w:p>
+    <w:p>
+      <w:pPr>
+        <w:rPr>
+          <w:b/>
+          <w:bCs/>
+          <w:sz w:val="36"/>
+          <w:szCs w:val="36"/>
+        </w:rPr>
+      </w:pPr>
+      <w:r>
+        <w:rPr>
+          <w:b/>
+          <w:bCs/>
+          <w:sz w:val="36"/>
+          <w:szCs w:val="36"/>
+        </w:rPr>
+        <w:t xml:space="preserve">Так же можно выполнять инициализацию через </w:t>
+      </w:r>
+      <w:r>
+        <w:rPr>
+          <w:b/>
+          <w:bCs/>
+          <w:sz w:val="36"/>
+          <w:szCs w:val="36"/>
+          <w:lang w:val="en-US"/>
+        </w:rPr>
+        <w:t>final</w:t>
+      </w:r>
+      <w:r>
+        <w:rPr>
+          <w:b/>
+          <w:bCs/>
+          <w:sz w:val="36"/>
+          <w:szCs w:val="36"/>
+        </w:rPr>
+        <w:t xml:space="preserve"> </w:t>
+      </w:r>
+      <w:r>
+        <w:rPr>
+          <w:b/>
+          <w:bCs/>
+          <w:sz w:val="36"/>
+          <w:szCs w:val="36"/>
+        </w:rPr>
+        <w:t xml:space="preserve">методы, т.е </w:t>
+      </w:r>
+      <w:r>
+        <w:rPr>
+          <w:b/>
+          <w:bCs/>
+          <w:sz w:val="36"/>
+          <w:szCs w:val="36"/>
+          <w:lang w:val="en-US"/>
+        </w:rPr>
+        <w:t>private</w:t>
+      </w:r>
+      <w:r>
+        <w:rPr>
+          <w:b/>
+          <w:bCs/>
+          <w:sz w:val="36"/>
+          <w:szCs w:val="36"/>
+        </w:rPr>
+        <w:t xml:space="preserve"> </w:t>
+      </w:r>
+      <w:r>
+        <w:rPr>
+          <w:b/>
+          <w:bCs/>
+          <w:sz w:val="36"/>
+          <w:szCs w:val="36"/>
+          <w:lang w:val="en-US"/>
+        </w:rPr>
+        <w:t>varType</w:t>
+      </w:r>
+      <w:r>
+        <w:rPr>
+          <w:b/>
+          <w:bCs/>
+          <w:sz w:val="36"/>
+          <w:szCs w:val="36"/>
+        </w:rPr>
+        <w:t xml:space="preserve"> </w:t>
+      </w:r>
+      <w:r>
+        <w:rPr>
+          <w:b/>
+          <w:bCs/>
+          <w:sz w:val="36"/>
+          <w:szCs w:val="36"/>
+          <w:lang w:val="en-US"/>
+        </w:rPr>
+        <w:t>variable</w:t>
+      </w:r>
+      <w:r>
+        <w:rPr>
+          <w:b/>
+          <w:bCs/>
+          <w:sz w:val="36"/>
+          <w:szCs w:val="36"/>
+        </w:rPr>
+        <w:t xml:space="preserve"> = </w:t>
+      </w:r>
+      <w:r>
+        <w:rPr>
+          <w:b/>
+          <w:bCs/>
+          <w:sz w:val="36"/>
+          <w:szCs w:val="36"/>
+          <w:lang w:val="en-US"/>
+        </w:rPr>
+        <w:t>initialize</w:t>
+      </w:r>
+      <w:r>
+        <w:rPr>
+          <w:b/>
+          <w:bCs/>
+          <w:sz w:val="36"/>
+          <w:szCs w:val="36"/>
+        </w:rPr>
+        <w:t xml:space="preserve">(), </w:t>
+      </w:r>
+      <w:r>
+        <w:rPr>
+          <w:b/>
+          <w:bCs/>
+          <w:sz w:val="36"/>
+          <w:szCs w:val="36"/>
+        </w:rPr>
+        <w:t xml:space="preserve">где </w:t>
+      </w:r>
+      <w:r>
+        <w:rPr>
+          <w:b/>
+          <w:bCs/>
+          <w:sz w:val="36"/>
+          <w:szCs w:val="36"/>
+          <w:lang w:val="en-US"/>
+        </w:rPr>
+        <w:t>initialize</w:t>
+      </w:r>
+      <w:r>
+        <w:rPr>
+          <w:b/>
+          <w:bCs/>
+          <w:sz w:val="36"/>
+          <w:szCs w:val="36"/>
+        </w:rPr>
+        <w:t xml:space="preserve"> =</w:t>
+      </w:r>
+      <w:r>
+        <w:rPr>
+          <w:b/>
+          <w:bCs/>
+          <w:sz w:val="36"/>
+          <w:szCs w:val="36"/>
+        </w:rPr>
+        <w:t xml:space="preserve">= </w:t>
+      </w:r>
+      <w:r>
+        <w:rPr>
+          <w:b/>
+          <w:bCs/>
+          <w:sz w:val="36"/>
+          <w:szCs w:val="36"/>
+          <w:lang w:val="en-US"/>
+        </w:rPr>
+        <w:t>final</w:t>
+      </w:r>
+      <w:r>
+        <w:rPr>
+          <w:b/>
+          <w:bCs/>
+          <w:sz w:val="36"/>
+          <w:szCs w:val="36"/>
+        </w:rPr>
+        <w:t xml:space="preserve"> </w:t>
+      </w:r>
+      <w:r>
+        <w:rPr>
+          <w:b/>
+          <w:bCs/>
+          <w:sz w:val="36"/>
+          <w:szCs w:val="36"/>
+          <w:lang w:val="en-US"/>
+        </w:rPr>
+        <w:t>initialize</w:t>
+      </w:r>
+      <w:r>
+        <w:rPr>
+          <w:b/>
+          <w:bCs/>
+          <w:sz w:val="36"/>
+          <w:szCs w:val="36"/>
+        </w:rPr>
+        <w:t>(){/*</w:t>
+      </w:r>
+      <w:r>
+        <w:rPr>
+          <w:b/>
+          <w:bCs/>
+          <w:sz w:val="36"/>
+          <w:szCs w:val="36"/>
+        </w:rPr>
+        <w:t>Инициализация</w:t>
+      </w:r>
+      <w:r>
+        <w:rPr>
+          <w:b/>
+          <w:bCs/>
+          <w:sz w:val="36"/>
+          <w:szCs w:val="36"/>
+        </w:rPr>
+        <w:t>*/}</w:t>
+      </w:r>
+    </w:p>
+    <w:p>
+      <w:pPr>
+        <w:rPr>
+          <w:b/>
+          <w:bCs/>
+          <w:sz w:val="36"/>
+          <w:szCs w:val="36"/>
+        </w:rPr>
+      </w:pPr>
+    </w:p>
+    <w:p>
+      <w:pPr>
+        <w:rPr>
+          <w:b/>
+          <w:bCs/>
+          <w:sz w:val="36"/>
+          <w:szCs w:val="36"/>
+          <w:lang w:val="en-US"/>
+        </w:rPr>
+      </w:pPr>
+      <w:r>
+        <w:rPr>
+          <w:b/>
+          <w:bCs/>
+          <w:sz w:val="36"/>
+          <w:szCs w:val="36"/>
+          <w:lang w:val="en-US"/>
+        </w:rPr>
+        <w:t xml:space="preserve">Nested class – Static-nested </w:t>
+      </w:r>
+      <w:r>
+        <w:rPr>
+          <w:b/>
+          <w:bCs/>
+          <w:sz w:val="36"/>
+          <w:szCs w:val="36"/>
+        </w:rPr>
+        <w:t>и</w:t>
+      </w:r>
+      <w:r>
+        <w:rPr>
+          <w:b/>
+          <w:bCs/>
+          <w:sz w:val="36"/>
+          <w:szCs w:val="36"/>
+          <w:lang w:val="en-US"/>
+        </w:rPr>
+        <w:t xml:space="preserve"> </w:t>
+      </w:r>
+      <w:r>
+        <w:rPr>
+          <w:b/>
+          <w:bCs/>
+          <w:sz w:val="36"/>
+          <w:szCs w:val="36"/>
+          <w:lang w:val="en-US"/>
+        </w:rPr>
+        <w:t xml:space="preserve">inner class </w:t>
+      </w:r>
+    </w:p>
+    <w:p>
+      <w:pPr>
+        <w:rPr>
+          <w:b/>
+          <w:bCs/>
+          <w:sz w:val="36"/>
+          <w:szCs w:val="36"/>
+        </w:rPr>
+      </w:pPr>
+      <w:r>
+        <w:rPr>
+          <w:b/>
+          <w:bCs/>
+          <w:sz w:val="36"/>
+          <w:szCs w:val="36"/>
+        </w:rPr>
         <w:lastRenderedPageBreak/>
-        <w:t>К</w:t>
-      </w:r>
-      <w:r>
-        <w:rPr>
-          <w:b/>
-          <w:bCs/>
-          <w:sz w:val="36"/>
-          <w:szCs w:val="36"/>
-        </w:rPr>
-        <w:t xml:space="preserve">лассы с идентификатором </w:t>
-      </w:r>
-      <w:r>
-        <w:rPr>
-          <w:b/>
-          <w:bCs/>
-          <w:sz w:val="36"/>
-          <w:szCs w:val="36"/>
-          <w:lang w:val="en-US"/>
-        </w:rPr>
-        <w:t>abstract</w:t>
-      </w:r>
-      <w:r>
-        <w:rPr>
-          <w:b/>
-          <w:bCs/>
-          <w:sz w:val="36"/>
-          <w:szCs w:val="36"/>
-        </w:rPr>
-        <w:t xml:space="preserve">, не могут быть </w:t>
-      </w:r>
-      <w:proofErr w:type="spellStart"/>
-      <w:r>
-        <w:rPr>
-          <w:b/>
-          <w:bCs/>
-          <w:sz w:val="36"/>
-          <w:szCs w:val="36"/>
-        </w:rPr>
-        <w:t>инстанцированы</w:t>
-      </w:r>
-      <w:proofErr w:type="spellEnd"/>
-      <w:r>
-        <w:rPr>
-          <w:b/>
-          <w:bCs/>
-          <w:sz w:val="36"/>
-          <w:szCs w:val="36"/>
-        </w:rPr>
-        <w:t>, но имеют наследников.</w:t>
-      </w:r>
-      <w:r>
-        <w:rPr>
-          <w:b/>
-          <w:bCs/>
-          <w:sz w:val="36"/>
-          <w:szCs w:val="36"/>
-        </w:rPr>
-        <w:t xml:space="preserve"> </w:t>
-      </w:r>
-      <w:r>
-        <w:rPr>
-          <w:b/>
-          <w:bCs/>
-          <w:sz w:val="36"/>
-          <w:szCs w:val="36"/>
-        </w:rPr>
-        <w:t>Могу иметь как абстрактные методы, так и нет, но если класс содержит хоть один абстрактный метод, то он обязан быть абстрактным.</w:t>
-      </w:r>
-      <w:r>
-        <w:rPr>
-          <w:b/>
-          <w:bCs/>
-          <w:sz w:val="36"/>
-          <w:szCs w:val="36"/>
-        </w:rPr>
-        <w:t xml:space="preserve"> </w:t>
-      </w:r>
-      <w:r>
-        <w:rPr>
-          <w:b/>
-          <w:bCs/>
-          <w:sz w:val="36"/>
-          <w:szCs w:val="36"/>
-        </w:rPr>
-        <w:t xml:space="preserve">Абстрактные методы должны переопределяться в наследниках, если они не абстрактные классы. С помощью абстрактных классов можно определять поля, которые константами, а также использовать модификаторы доступа. </w:t>
-      </w:r>
-      <w:r>
-        <w:rPr>
-          <w:b/>
-          <w:bCs/>
-          <w:sz w:val="36"/>
-          <w:szCs w:val="36"/>
-          <w:lang w:val="en-US"/>
-        </w:rPr>
-        <w:t>Extends</w:t>
-      </w:r>
-      <w:r>
-        <w:rPr>
-          <w:b/>
-          <w:bCs/>
-          <w:sz w:val="36"/>
-          <w:szCs w:val="36"/>
-        </w:rPr>
-        <w:t xml:space="preserve"> </w:t>
-      </w:r>
-      <w:r>
-        <w:rPr>
-          <w:b/>
-          <w:bCs/>
-          <w:sz w:val="36"/>
-          <w:szCs w:val="36"/>
-        </w:rPr>
-        <w:t>только для одного класса. Абстрактный класс не должен</w:t>
-      </w:r>
-      <w:r>
-        <w:rPr>
-          <w:b/>
-          <w:bCs/>
-          <w:sz w:val="36"/>
-          <w:szCs w:val="36"/>
-        </w:rPr>
-        <w:t xml:space="preserve">, но может </w:t>
-      </w:r>
-      <w:proofErr w:type="spellStart"/>
-      <w:r>
-        <w:rPr>
-          <w:b/>
-          <w:bCs/>
-          <w:sz w:val="36"/>
-          <w:szCs w:val="36"/>
-        </w:rPr>
-        <w:t>имплементить</w:t>
-      </w:r>
-      <w:proofErr w:type="spellEnd"/>
-      <w:r>
-        <w:rPr>
-          <w:b/>
-          <w:bCs/>
-          <w:sz w:val="36"/>
-          <w:szCs w:val="36"/>
-        </w:rPr>
-        <w:t xml:space="preserve"> методы, наследуемого интерфейса. Статические методы принадлежат классу.</w:t>
-      </w:r>
-    </w:p>
-    <w:p>
-      <w:pPr>
-        <w:rPr>
-          <w:b/>
-          <w:bCs/>
-          <w:sz w:val="36"/>
-          <w:szCs w:val="36"/>
-        </w:rPr>
-      </w:pPr>
-      <w:r>
-        <w:rPr>
-          <w:b/>
-          <w:bCs/>
-          <w:sz w:val="36"/>
-          <w:szCs w:val="36"/>
-        </w:rPr>
-        <w:t xml:space="preserve">Статический блок инициализации – блок со словом </w:t>
-      </w:r>
-      <w:r>
-        <w:rPr>
-          <w:b/>
-          <w:bCs/>
-          <w:sz w:val="36"/>
-          <w:szCs w:val="36"/>
-          <w:lang w:val="en-US"/>
+        <w:t>Статический класс связан со своим внешним классом, не может напрямую взаимодействовать с инстанцироваными полями и методами кроме как через ссылку на объект.</w:t>
+      </w:r>
+    </w:p>
+    <w:p>
+      <w:pPr>
+        <w:pStyle w:val="HTML"/>
+        <w:rPr>
+          <w:rFonts w:asciiTheme="minorHAnsi" w:eastAsiaTheme="minorHAnsi" w:hAnsiTheme="minorHAnsi" w:cstheme="minorBidi"/>
+          <w:b/>
+          <w:bCs/>
+          <w:sz w:val="36"/>
+          <w:szCs w:val="36"/>
+          <w:lang w:eastAsia="en-US"/>
+        </w:rPr>
+      </w:pPr>
+      <w:r>
+        <w:rPr>
+          <w:rFonts w:asciiTheme="minorHAnsi" w:eastAsiaTheme="minorHAnsi" w:hAnsiTheme="minorHAnsi" w:cstheme="minorBidi"/>
+          <w:b/>
+          <w:bCs/>
+          <w:sz w:val="36"/>
+          <w:szCs w:val="36"/>
+          <w:lang w:eastAsia="en-US"/>
+        </w:rPr>
+        <w:t>Для создания объекта static-nested класса надо использовать enclosing class name, т.е</w:t>
+      </w:r>
+      <w:r>
+        <w:rPr>
+          <w:rFonts w:asciiTheme="minorHAnsi" w:eastAsiaTheme="minorHAnsi" w:hAnsiTheme="minorHAnsi" w:cstheme="minorBidi"/>
+          <w:b/>
+          <w:bCs/>
+          <w:sz w:val="36"/>
+          <w:szCs w:val="36"/>
+          <w:lang w:eastAsia="en-US"/>
+        </w:rPr>
+        <w:t xml:space="preserve"> </w:t>
+      </w:r>
+      <w:r>
+        <w:rPr>
+          <w:rFonts w:asciiTheme="minorHAnsi" w:eastAsiaTheme="minorHAnsi" w:hAnsiTheme="minorHAnsi" w:cstheme="minorBidi"/>
+          <w:b/>
+          <w:bCs/>
+          <w:sz w:val="36"/>
+          <w:szCs w:val="36"/>
+          <w:lang w:eastAsia="en-US"/>
+        </w:rPr>
+        <w:t>OuterClass.StaticNestedClass nestedObject =</w:t>
+      </w:r>
+    </w:p>
+    <w:p>
+      <w:pPr>
+        <w:pStyle w:val="HTML"/>
+        <w:rPr>
+          <w:rFonts w:asciiTheme="minorHAnsi" w:eastAsiaTheme="minorHAnsi" w:hAnsiTheme="minorHAnsi" w:cstheme="minorBidi"/>
+          <w:b/>
+          <w:bCs/>
+          <w:sz w:val="36"/>
+          <w:szCs w:val="36"/>
+          <w:lang w:eastAsia="en-US"/>
+        </w:rPr>
+      </w:pPr>
+      <w:r>
+        <w:rPr>
+          <w:rFonts w:asciiTheme="minorHAnsi" w:eastAsiaTheme="minorHAnsi" w:hAnsiTheme="minorHAnsi" w:cstheme="minorBidi"/>
+          <w:b/>
+          <w:bCs/>
+          <w:sz w:val="36"/>
+          <w:szCs w:val="36"/>
+          <w:lang w:eastAsia="en-US"/>
+        </w:rPr>
+        <w:t xml:space="preserve">     new OuterClass.StaticNestedClass();</w:t>
+      </w:r>
+    </w:p>
+    <w:p>
+      <w:pPr>
+        <w:pStyle w:val="HTML"/>
+        <w:rPr>
+          <w:rFonts w:asciiTheme="minorHAnsi" w:eastAsiaTheme="minorHAnsi" w:hAnsiTheme="minorHAnsi" w:cstheme="minorBidi"/>
+          <w:b/>
+          <w:bCs/>
+          <w:sz w:val="36"/>
+          <w:szCs w:val="36"/>
+          <w:lang w:eastAsia="en-US"/>
+        </w:rPr>
+      </w:pPr>
+    </w:p>
+    <w:p>
+      <w:pPr>
+        <w:pStyle w:val="HTML"/>
+        <w:rPr>
+          <w:rFonts w:asciiTheme="minorHAnsi" w:eastAsiaTheme="minorHAnsi" w:hAnsiTheme="minorHAnsi" w:cstheme="minorBidi"/>
+          <w:b/>
+          <w:bCs/>
+          <w:sz w:val="36"/>
+          <w:szCs w:val="36"/>
+          <w:lang w:eastAsia="en-US"/>
+        </w:rPr>
+      </w:pPr>
+      <w:r>
+        <w:rPr>
+          <w:rFonts w:asciiTheme="minorHAnsi" w:eastAsiaTheme="minorHAnsi" w:hAnsiTheme="minorHAnsi" w:cstheme="minorBidi"/>
+          <w:b/>
+          <w:bCs/>
+          <w:sz w:val="36"/>
+          <w:szCs w:val="36"/>
+          <w:lang w:val="en-US" w:eastAsia="en-US"/>
+        </w:rPr>
+        <w:t>Inner</w:t>
+      </w:r>
+      <w:r>
+        <w:rPr>
+          <w:rFonts w:asciiTheme="minorHAnsi" w:eastAsiaTheme="minorHAnsi" w:hAnsiTheme="minorHAnsi" w:cstheme="minorBidi"/>
+          <w:b/>
+          <w:bCs/>
+          <w:sz w:val="36"/>
+          <w:szCs w:val="36"/>
+          <w:lang w:eastAsia="en-US"/>
+        </w:rPr>
+        <w:t xml:space="preserve"> </w:t>
+      </w:r>
+      <w:r>
+        <w:rPr>
+          <w:rFonts w:asciiTheme="minorHAnsi" w:eastAsiaTheme="minorHAnsi" w:hAnsiTheme="minorHAnsi" w:cstheme="minorBidi"/>
+          <w:b/>
+          <w:bCs/>
+          <w:sz w:val="36"/>
+          <w:szCs w:val="36"/>
+          <w:lang w:val="en-US" w:eastAsia="en-US"/>
+        </w:rPr>
+        <w:t>class</w:t>
+      </w:r>
+      <w:r>
+        <w:rPr>
+          <w:rFonts w:asciiTheme="minorHAnsi" w:eastAsiaTheme="minorHAnsi" w:hAnsiTheme="minorHAnsi" w:cstheme="minorBidi"/>
+          <w:b/>
+          <w:bCs/>
+          <w:sz w:val="36"/>
+          <w:szCs w:val="36"/>
+          <w:lang w:eastAsia="en-US"/>
+        </w:rPr>
+        <w:t xml:space="preserve"> – </w:t>
+      </w:r>
+      <w:r>
+        <w:rPr>
+          <w:rFonts w:asciiTheme="minorHAnsi" w:eastAsiaTheme="minorHAnsi" w:hAnsiTheme="minorHAnsi" w:cstheme="minorBidi"/>
+          <w:b/>
+          <w:bCs/>
+          <w:sz w:val="36"/>
+          <w:szCs w:val="36"/>
+          <w:lang w:eastAsia="en-US"/>
+        </w:rPr>
+        <w:t>!!!</w:t>
+      </w:r>
+      <w:r>
+        <w:rPr>
+          <w:rFonts w:asciiTheme="minorHAnsi" w:eastAsiaTheme="minorHAnsi" w:hAnsiTheme="minorHAnsi" w:cstheme="minorBidi"/>
+          <w:b/>
+          <w:bCs/>
+          <w:sz w:val="36"/>
+          <w:szCs w:val="36"/>
+          <w:lang w:eastAsia="en-US"/>
+        </w:rPr>
+        <w:t xml:space="preserve">не может определять никакие </w:t>
+      </w:r>
+      <w:r>
+        <w:rPr>
+          <w:rFonts w:asciiTheme="minorHAnsi" w:eastAsiaTheme="minorHAnsi" w:hAnsiTheme="minorHAnsi" w:cstheme="minorBidi"/>
+          <w:b/>
+          <w:bCs/>
+          <w:sz w:val="36"/>
+          <w:szCs w:val="36"/>
+          <w:lang w:val="en-US" w:eastAsia="en-US"/>
         </w:rPr>
         <w:t>static</w:t>
       </w:r>
       <w:r>
         <w:rPr>
-          <w:b/>
-          <w:bCs/>
-          <w:sz w:val="36"/>
-          <w:szCs w:val="36"/>
-        </w:rPr>
-        <w:t>, может встречаться сколько угодно раз и где угодно в программе. Вызываются в том порядке</w:t>
-      </w:r>
-      <w:r>
-        <w:rPr>
-          <w:b/>
-          <w:bCs/>
-          <w:sz w:val="36"/>
-          <w:szCs w:val="36"/>
-          <w:lang w:val="en-US"/>
-        </w:rPr>
-        <w:t>,</w:t>
-      </w:r>
-      <w:r>
-        <w:rPr>
-          <w:b/>
-          <w:bCs/>
-          <w:sz w:val="36"/>
-          <w:szCs w:val="36"/>
-        </w:rPr>
-        <w:t xml:space="preserve"> в котором идут в коде.</w:t>
-      </w:r>
-    </w:p>
-    <w:p>
-      <w:pPr>
-        <w:rPr>
-          <w:b/>
-          <w:bCs/>
-          <w:sz w:val="36"/>
-          <w:szCs w:val="36"/>
-        </w:rPr>
-      </w:pPr>
-      <w:r>
-        <w:rPr>
-          <w:b/>
-          <w:bCs/>
-          <w:sz w:val="36"/>
-          <w:szCs w:val="36"/>
-        </w:rPr>
-        <w:t>Нестатические блоки инициализации – компилятор копирует такие блоки в каждый конструктор, такой подход можно использовать если надо разделить блок кода м/у конструкторами без копирования.</w:t>
-      </w:r>
-    </w:p>
-    <w:p>
-      <w:pPr>
-        <w:rPr>
-          <w:b/>
-          <w:bCs/>
-          <w:sz w:val="36"/>
-          <w:szCs w:val="36"/>
-        </w:rPr>
-      </w:pPr>
-      <w:r>
-        <w:rPr>
-          <w:b/>
-          <w:bCs/>
-          <w:sz w:val="36"/>
-          <w:szCs w:val="36"/>
-        </w:rPr>
-        <w:t xml:space="preserve">Так же можно выполнять инициализацию через </w:t>
-      </w:r>
-      <w:r>
-        <w:rPr>
-          <w:b/>
-          <w:bCs/>
-          <w:sz w:val="36"/>
-          <w:szCs w:val="36"/>
-          <w:lang w:val="en-US"/>
-        </w:rPr>
-        <w:t>final</w:t>
-      </w:r>
-      <w:r>
-        <w:rPr>
-          <w:b/>
-          <w:bCs/>
-          <w:sz w:val="36"/>
-          <w:szCs w:val="36"/>
-        </w:rPr>
-        <w:t xml:space="preserve"> </w:t>
-      </w:r>
-      <w:r>
-        <w:rPr>
-          <w:b/>
-          <w:bCs/>
-          <w:sz w:val="36"/>
-          <w:szCs w:val="36"/>
-        </w:rPr>
-        <w:t xml:space="preserve">методы, </w:t>
-      </w:r>
-      <w:proofErr w:type="spellStart"/>
-      <w:r>
-        <w:rPr>
-          <w:b/>
-          <w:bCs/>
-          <w:sz w:val="36"/>
-          <w:szCs w:val="36"/>
-        </w:rPr>
-        <w:t>т.е</w:t>
-      </w:r>
-      <w:proofErr w:type="spellEnd"/>
-      <w:r>
-        <w:rPr>
-          <w:b/>
-          <w:bCs/>
-          <w:sz w:val="36"/>
-          <w:szCs w:val="36"/>
-        </w:rPr>
-        <w:t xml:space="preserve"> </w:t>
-      </w:r>
-      <w:r>
-        <w:rPr>
-          <w:b/>
-          <w:bCs/>
-          <w:sz w:val="36"/>
-          <w:szCs w:val="36"/>
-          <w:lang w:val="en-US"/>
-        </w:rPr>
-        <w:t>private</w:t>
-      </w:r>
-      <w:r>
-        <w:rPr>
-          <w:b/>
-          <w:bCs/>
-          <w:sz w:val="36"/>
-          <w:szCs w:val="36"/>
-        </w:rPr>
-        <w:t xml:space="preserve"> </w:t>
-      </w:r>
-      <w:proofErr w:type="spellStart"/>
-      <w:r>
-        <w:rPr>
-          <w:b/>
-          <w:bCs/>
-          <w:sz w:val="36"/>
-          <w:szCs w:val="36"/>
-          <w:lang w:val="en-US"/>
-        </w:rPr>
-        <w:t>varType</w:t>
-      </w:r>
-      <w:proofErr w:type="spellEnd"/>
-      <w:r>
-        <w:rPr>
-          <w:b/>
-          <w:bCs/>
-          <w:sz w:val="36"/>
-          <w:szCs w:val="36"/>
-        </w:rPr>
-        <w:t xml:space="preserve"> </w:t>
-      </w:r>
-      <w:r>
-        <w:rPr>
-          <w:b/>
-          <w:bCs/>
-          <w:sz w:val="36"/>
-          <w:szCs w:val="36"/>
-          <w:lang w:val="en-US"/>
-        </w:rPr>
-        <w:t>variable</w:t>
-      </w:r>
-      <w:r>
-        <w:rPr>
-          <w:b/>
-          <w:bCs/>
-          <w:sz w:val="36"/>
-          <w:szCs w:val="36"/>
-        </w:rPr>
-        <w:t xml:space="preserve"> = </w:t>
-      </w:r>
-      <w:proofErr w:type="gramStart"/>
-      <w:r>
-        <w:rPr>
-          <w:b/>
-          <w:bCs/>
-          <w:sz w:val="36"/>
-          <w:szCs w:val="36"/>
-          <w:lang w:val="en-US"/>
-        </w:rPr>
-        <w:t>initialize</w:t>
-      </w:r>
-      <w:r>
-        <w:rPr>
-          <w:b/>
-          <w:bCs/>
-          <w:sz w:val="36"/>
-          <w:szCs w:val="36"/>
-        </w:rPr>
-        <w:t>(</w:t>
-      </w:r>
-      <w:proofErr w:type="gramEnd"/>
-      <w:r>
-        <w:rPr>
-          <w:b/>
-          <w:bCs/>
-          <w:sz w:val="36"/>
-          <w:szCs w:val="36"/>
-        </w:rPr>
-        <w:t xml:space="preserve">), </w:t>
-      </w:r>
-      <w:r>
-        <w:rPr>
-          <w:b/>
-          <w:bCs/>
-          <w:sz w:val="36"/>
-          <w:szCs w:val="36"/>
-        </w:rPr>
-        <w:t xml:space="preserve">где </w:t>
-      </w:r>
-      <w:r>
-        <w:rPr>
-          <w:b/>
-          <w:bCs/>
-          <w:sz w:val="36"/>
-          <w:szCs w:val="36"/>
-          <w:lang w:val="en-US"/>
-        </w:rPr>
-        <w:t>initialize</w:t>
-      </w:r>
-      <w:r>
-        <w:rPr>
-          <w:b/>
-          <w:bCs/>
-          <w:sz w:val="36"/>
-          <w:szCs w:val="36"/>
-        </w:rPr>
-        <w:t xml:space="preserve"> =</w:t>
-      </w:r>
-      <w:r>
-        <w:rPr>
-          <w:b/>
-          <w:bCs/>
-          <w:sz w:val="36"/>
-          <w:szCs w:val="36"/>
-        </w:rPr>
-        <w:t xml:space="preserve">= </w:t>
-      </w:r>
-      <w:r>
-        <w:rPr>
-          <w:b/>
-          <w:bCs/>
-          <w:sz w:val="36"/>
-          <w:szCs w:val="36"/>
-          <w:lang w:val="en-US"/>
-        </w:rPr>
-        <w:t>final</w:t>
-      </w:r>
-      <w:r>
-        <w:rPr>
-          <w:b/>
-          <w:bCs/>
-          <w:sz w:val="36"/>
-          <w:szCs w:val="36"/>
-        </w:rPr>
-        <w:t xml:space="preserve"> </w:t>
-      </w:r>
-      <w:r>
-        <w:rPr>
-          <w:b/>
-          <w:bCs/>
-          <w:sz w:val="36"/>
-          <w:szCs w:val="36"/>
-          <w:lang w:val="en-US"/>
-        </w:rPr>
-        <w:t>initialize</w:t>
-      </w:r>
-      <w:r>
-        <w:rPr>
-          <w:b/>
-          <w:bCs/>
-          <w:sz w:val="36"/>
-          <w:szCs w:val="36"/>
-        </w:rPr>
-        <w:t>(){/*</w:t>
-      </w:r>
-      <w:r>
-        <w:rPr>
-          <w:b/>
-          <w:bCs/>
-          <w:sz w:val="36"/>
-          <w:szCs w:val="36"/>
-        </w:rPr>
-        <w:t>Инициализация</w:t>
-      </w:r>
-      <w:r>
-        <w:rPr>
-          <w:b/>
-          <w:bCs/>
-          <w:sz w:val="36"/>
-          <w:szCs w:val="36"/>
-        </w:rPr>
-        <w:t>*/}</w:t>
-      </w:r>
-    </w:p>
-    <w:p>
-      <w:pPr>
-        <w:rPr>
-          <w:b/>
-          <w:bCs/>
-          <w:sz w:val="36"/>
-          <w:szCs w:val="36"/>
-        </w:rPr>
-      </w:pPr>
-    </w:p>
-    <w:p>
-      <w:pPr>
-        <w:rPr>
-          <w:b/>
-          <w:bCs/>
-          <w:sz w:val="36"/>
-          <w:szCs w:val="36"/>
-          <w:lang w:val="en-US"/>
-        </w:rPr>
-      </w:pPr>
-      <w:r>
-        <w:rPr>
-          <w:b/>
-          <w:bCs/>
-          <w:sz w:val="36"/>
-          <w:szCs w:val="36"/>
-          <w:lang w:val="en-US"/>
-        </w:rPr>
-        <w:t xml:space="preserve">Nested class – Static-nested </w:t>
-      </w:r>
-      <w:r>
-        <w:rPr>
-          <w:b/>
-          <w:bCs/>
-          <w:sz w:val="36"/>
-          <w:szCs w:val="36"/>
-        </w:rPr>
-        <w:t>и</w:t>
-      </w:r>
-      <w:r>
-        <w:rPr>
-          <w:b/>
-          <w:bCs/>
-          <w:sz w:val="36"/>
-          <w:szCs w:val="36"/>
-          <w:lang w:val="en-US"/>
-        </w:rPr>
-        <w:t xml:space="preserve"> </w:t>
-      </w:r>
-      <w:r>
-        <w:rPr>
-          <w:b/>
-          <w:bCs/>
-          <w:sz w:val="36"/>
-          <w:szCs w:val="36"/>
-          <w:lang w:val="en-US"/>
-        </w:rPr>
-        <w:t xml:space="preserve">inner class </w:t>
-      </w:r>
-    </w:p>
-    <w:p>
-      <w:pPr>
-        <w:rPr>
-          <w:b/>
-          <w:bCs/>
-          <w:sz w:val="36"/>
-          <w:szCs w:val="36"/>
-        </w:rPr>
-      </w:pPr>
-      <w:r>
-        <w:rPr>
-          <w:b/>
-          <w:bCs/>
-          <w:sz w:val="36"/>
-          <w:szCs w:val="36"/>
-        </w:rPr>
-        <w:t xml:space="preserve">Статический класс связан со своим внешним классом, не может напрямую взаимодействовать с </w:t>
-      </w:r>
-      <w:proofErr w:type="spellStart"/>
-      <w:r>
-        <w:rPr>
-          <w:b/>
-          <w:bCs/>
-          <w:sz w:val="36"/>
-          <w:szCs w:val="36"/>
-        </w:rPr>
-        <w:lastRenderedPageBreak/>
-        <w:t>инстанцироваными</w:t>
-      </w:r>
-      <w:proofErr w:type="spellEnd"/>
-      <w:r>
-        <w:rPr>
-          <w:b/>
-          <w:bCs/>
-          <w:sz w:val="36"/>
-          <w:szCs w:val="36"/>
-        </w:rPr>
-        <w:t xml:space="preserve"> полями и методами кроме как через ссылку на объект.</w:t>
+          <w:rFonts w:asciiTheme="minorHAnsi" w:eastAsiaTheme="minorHAnsi" w:hAnsiTheme="minorHAnsi" w:cstheme="minorBidi"/>
+          <w:b/>
+          <w:bCs/>
+          <w:sz w:val="36"/>
+          <w:szCs w:val="36"/>
+          <w:lang w:eastAsia="en-US"/>
+        </w:rPr>
+        <w:t xml:space="preserve"> </w:t>
+      </w:r>
+      <w:r>
+        <w:rPr>
+          <w:rFonts w:asciiTheme="minorHAnsi" w:eastAsiaTheme="minorHAnsi" w:hAnsiTheme="minorHAnsi" w:cstheme="minorBidi"/>
+          <w:b/>
+          <w:bCs/>
+          <w:sz w:val="36"/>
+          <w:szCs w:val="36"/>
+          <w:lang w:eastAsia="en-US"/>
+        </w:rPr>
+        <w:t xml:space="preserve">поля и методы. Имеет доступ к полям и методам </w:t>
+      </w:r>
+      <w:r>
+        <w:rPr>
+          <w:rFonts w:asciiTheme="minorHAnsi" w:eastAsiaTheme="minorHAnsi" w:hAnsiTheme="minorHAnsi" w:cstheme="minorBidi"/>
+          <w:b/>
+          <w:bCs/>
+          <w:sz w:val="36"/>
+          <w:szCs w:val="36"/>
+          <w:lang w:val="en-US" w:eastAsia="en-US"/>
+        </w:rPr>
+        <w:t>Enclosing</w:t>
+      </w:r>
+      <w:r>
+        <w:rPr>
+          <w:rFonts w:asciiTheme="minorHAnsi" w:eastAsiaTheme="minorHAnsi" w:hAnsiTheme="minorHAnsi" w:cstheme="minorBidi"/>
+          <w:b/>
+          <w:bCs/>
+          <w:sz w:val="36"/>
+          <w:szCs w:val="36"/>
+          <w:lang w:eastAsia="en-US"/>
+        </w:rPr>
+        <w:t xml:space="preserve"> </w:t>
+      </w:r>
+      <w:r>
+        <w:rPr>
+          <w:rFonts w:asciiTheme="minorHAnsi" w:eastAsiaTheme="minorHAnsi" w:hAnsiTheme="minorHAnsi" w:cstheme="minorBidi"/>
+          <w:b/>
+          <w:bCs/>
+          <w:sz w:val="36"/>
+          <w:szCs w:val="36"/>
+          <w:lang w:eastAsia="en-US"/>
+        </w:rPr>
+        <w:t>класса.</w:t>
+      </w:r>
+      <w:r>
+        <w:rPr>
+          <w:rFonts w:asciiTheme="minorHAnsi" w:eastAsiaTheme="minorHAnsi" w:hAnsiTheme="minorHAnsi" w:cstheme="minorBidi"/>
+          <w:b/>
+          <w:bCs/>
+          <w:sz w:val="36"/>
+          <w:szCs w:val="36"/>
+          <w:lang w:eastAsia="en-US"/>
+        </w:rPr>
+        <w:t xml:space="preserve"> </w:t>
+      </w:r>
+      <w:r>
+        <w:rPr>
+          <w:rFonts w:asciiTheme="minorHAnsi" w:eastAsiaTheme="minorHAnsi" w:hAnsiTheme="minorHAnsi" w:cstheme="minorBidi"/>
+          <w:b/>
+          <w:bCs/>
+          <w:sz w:val="36"/>
+          <w:szCs w:val="36"/>
+          <w:lang w:eastAsia="en-US"/>
+        </w:rPr>
+        <w:t xml:space="preserve">Ассоциирован с инстансом </w:t>
+      </w:r>
+      <w:r>
+        <w:rPr>
+          <w:rFonts w:asciiTheme="minorHAnsi" w:eastAsiaTheme="minorHAnsi" w:hAnsiTheme="minorHAnsi" w:cstheme="minorBidi"/>
+          <w:b/>
+          <w:bCs/>
+          <w:sz w:val="36"/>
+          <w:szCs w:val="36"/>
+          <w:lang w:val="en-US" w:eastAsia="en-US"/>
+        </w:rPr>
+        <w:t>enclosing</w:t>
+      </w:r>
+      <w:r>
+        <w:rPr>
+          <w:rFonts w:asciiTheme="minorHAnsi" w:eastAsiaTheme="minorHAnsi" w:hAnsiTheme="minorHAnsi" w:cstheme="minorBidi"/>
+          <w:b/>
+          <w:bCs/>
+          <w:sz w:val="36"/>
+          <w:szCs w:val="36"/>
+          <w:lang w:eastAsia="en-US"/>
+        </w:rPr>
+        <w:t xml:space="preserve"> </w:t>
+      </w:r>
+      <w:r>
+        <w:rPr>
+          <w:rFonts w:asciiTheme="minorHAnsi" w:eastAsiaTheme="minorHAnsi" w:hAnsiTheme="minorHAnsi" w:cstheme="minorBidi"/>
+          <w:b/>
+          <w:bCs/>
+          <w:sz w:val="36"/>
+          <w:szCs w:val="36"/>
+          <w:lang w:eastAsia="en-US"/>
+        </w:rPr>
+        <w:t>класса.</w:t>
       </w:r>
     </w:p>
     <w:p>
@@ -1934,9 +2205,20 @@
           <w:bCs/>
           <w:sz w:val="36"/>
           <w:szCs w:val="36"/>
+          <w:lang w:val="en-US" w:eastAsia="en-US"/>
+        </w:rPr>
+      </w:pPr>
+      <w:r>
+        <w:rPr>
+          <w:rFonts w:asciiTheme="minorHAnsi" w:eastAsiaTheme="minorHAnsi" w:hAnsiTheme="minorHAnsi" w:cstheme="minorBidi"/>
+          <w:b/>
+          <w:bCs/>
+          <w:sz w:val="36"/>
+          <w:szCs w:val="36"/>
           <w:lang w:eastAsia="en-US"/>
         </w:rPr>
-      </w:pPr>
+        <w:t>И может существовать только с ним. Создание</w:t>
+      </w:r>
       <w:r>
         <w:rPr>
           <w:rFonts w:asciiTheme="minorHAnsi" w:eastAsiaTheme="minorHAnsi" w:hAnsiTheme="minorHAnsi" w:cstheme="minorBidi"/>
@@ -1944,11 +2226,43 @@
           <w:bCs/>
           <w:sz w:val="36"/>
           <w:szCs w:val="36"/>
+          <w:lang w:val="en-US" w:eastAsia="en-US"/>
+        </w:rPr>
+        <w:t xml:space="preserve"> </w:t>
+      </w:r>
+      <w:r>
+        <w:rPr>
+          <w:rFonts w:asciiTheme="minorHAnsi" w:eastAsiaTheme="minorHAnsi" w:hAnsiTheme="minorHAnsi" w:cstheme="minorBidi"/>
+          <w:b/>
+          <w:bCs/>
+          <w:sz w:val="36"/>
+          <w:szCs w:val="36"/>
+          <w:lang w:val="en-US" w:eastAsia="en-US"/>
+        </w:rPr>
+        <w:t>Inner</w:t>
+      </w:r>
+      <w:r>
+        <w:rPr>
+          <w:rFonts w:asciiTheme="minorHAnsi" w:eastAsiaTheme="minorHAnsi" w:hAnsiTheme="minorHAnsi" w:cstheme="minorBidi"/>
+          <w:b/>
+          <w:bCs/>
+          <w:sz w:val="36"/>
+          <w:szCs w:val="36"/>
+          <w:lang w:val="en-US" w:eastAsia="en-US"/>
+        </w:rPr>
+        <w:t xml:space="preserve"> </w:t>
+      </w:r>
+      <w:r>
+        <w:rPr>
+          <w:rFonts w:asciiTheme="minorHAnsi" w:eastAsiaTheme="minorHAnsi" w:hAnsiTheme="minorHAnsi" w:cstheme="minorBidi"/>
+          <w:b/>
+          <w:bCs/>
+          <w:sz w:val="36"/>
+          <w:szCs w:val="36"/>
           <w:lang w:eastAsia="en-US"/>
         </w:rPr>
-        <w:t xml:space="preserve">Для создания объекта </w:t>
-      </w:r>
-      <w:proofErr w:type="spellStart"/>
+        <w:t>класса</w:t>
+      </w:r>
       <w:r>
         <w:rPr>
           <w:rFonts w:asciiTheme="minorHAnsi" w:eastAsiaTheme="minorHAnsi" w:hAnsiTheme="minorHAnsi" w:cstheme="minorBidi"/>
@@ -1956,23 +2270,23 @@
           <w:bCs/>
           <w:sz w:val="36"/>
           <w:szCs w:val="36"/>
-          <w:lang w:eastAsia="en-US"/>
-        </w:rPr>
-        <w:t>static-nested</w:t>
-      </w:r>
-      <w:proofErr w:type="spellEnd"/>
-      <w:r>
+          <w:lang w:val="en-US" w:eastAsia="en-US"/>
+        </w:rPr>
+        <w:t>:</w:t>
+      </w:r>
+    </w:p>
+    <w:p>
+      <w:pPr>
+        <w:pStyle w:val="HTML"/>
         <w:rPr>
           <w:rFonts w:asciiTheme="minorHAnsi" w:eastAsiaTheme="minorHAnsi" w:hAnsiTheme="minorHAnsi" w:cstheme="minorBidi"/>
           <w:b/>
           <w:bCs/>
           <w:sz w:val="36"/>
           <w:szCs w:val="36"/>
-          <w:lang w:eastAsia="en-US"/>
-        </w:rPr>
-        <w:t xml:space="preserve"> класса надо использовать </w:t>
-      </w:r>
-      <w:proofErr w:type="spellStart"/>
+          <w:lang w:val="en-US" w:eastAsia="en-US"/>
+        </w:rPr>
+      </w:pPr>
       <w:r>
         <w:rPr>
           <w:rFonts w:asciiTheme="minorHAnsi" w:eastAsiaTheme="minorHAnsi" w:hAnsiTheme="minorHAnsi" w:cstheme="minorBidi"/>
@@ -1980,618 +2294,9 @@
           <w:bCs/>
           <w:sz w:val="36"/>
           <w:szCs w:val="36"/>
-          <w:lang w:eastAsia="en-US"/>
-        </w:rPr>
-        <w:t>enclosing</w:t>
-      </w:r>
-      <w:proofErr w:type="spellEnd"/>
-      <w:r>
-        <w:rPr>
-          <w:rFonts w:asciiTheme="minorHAnsi" w:eastAsiaTheme="minorHAnsi" w:hAnsiTheme="minorHAnsi" w:cstheme="minorBidi"/>
-          <w:b/>
-          <w:bCs/>
-          <w:sz w:val="36"/>
-          <w:szCs w:val="36"/>
-          <w:lang w:eastAsia="en-US"/>
-        </w:rPr>
-        <w:t xml:space="preserve"> </w:t>
-      </w:r>
-      <w:proofErr w:type="spellStart"/>
-      <w:r>
-        <w:rPr>
-          <w:rFonts w:asciiTheme="minorHAnsi" w:eastAsiaTheme="minorHAnsi" w:hAnsiTheme="minorHAnsi" w:cstheme="minorBidi"/>
-          <w:b/>
-          <w:bCs/>
-          <w:sz w:val="36"/>
-          <w:szCs w:val="36"/>
-          <w:lang w:eastAsia="en-US"/>
-        </w:rPr>
-        <w:t>class</w:t>
-      </w:r>
-      <w:proofErr w:type="spellEnd"/>
-      <w:r>
-        <w:rPr>
-          <w:rFonts w:asciiTheme="minorHAnsi" w:eastAsiaTheme="minorHAnsi" w:hAnsiTheme="minorHAnsi" w:cstheme="minorBidi"/>
-          <w:b/>
-          <w:bCs/>
-          <w:sz w:val="36"/>
-          <w:szCs w:val="36"/>
-          <w:lang w:eastAsia="en-US"/>
-        </w:rPr>
-        <w:t xml:space="preserve"> </w:t>
-      </w:r>
-      <w:proofErr w:type="spellStart"/>
-      <w:r>
-        <w:rPr>
-          <w:rFonts w:asciiTheme="minorHAnsi" w:eastAsiaTheme="minorHAnsi" w:hAnsiTheme="minorHAnsi" w:cstheme="minorBidi"/>
-          <w:b/>
-          <w:bCs/>
-          <w:sz w:val="36"/>
-          <w:szCs w:val="36"/>
-          <w:lang w:eastAsia="en-US"/>
-        </w:rPr>
-        <w:t>name</w:t>
-      </w:r>
-      <w:proofErr w:type="spellEnd"/>
-      <w:r>
-        <w:rPr>
-          <w:rFonts w:asciiTheme="minorHAnsi" w:eastAsiaTheme="minorHAnsi" w:hAnsiTheme="minorHAnsi" w:cstheme="minorBidi"/>
-          <w:b/>
-          <w:bCs/>
-          <w:sz w:val="36"/>
-          <w:szCs w:val="36"/>
-          <w:lang w:eastAsia="en-US"/>
-        </w:rPr>
-        <w:t xml:space="preserve">, </w:t>
-      </w:r>
-      <w:proofErr w:type="spellStart"/>
-      <w:proofErr w:type="gramStart"/>
-      <w:r>
-        <w:rPr>
-          <w:rFonts w:asciiTheme="minorHAnsi" w:eastAsiaTheme="minorHAnsi" w:hAnsiTheme="minorHAnsi" w:cstheme="minorBidi"/>
-          <w:b/>
-          <w:bCs/>
-          <w:sz w:val="36"/>
-          <w:szCs w:val="36"/>
-          <w:lang w:eastAsia="en-US"/>
-        </w:rPr>
-        <w:t>т.е</w:t>
-      </w:r>
-      <w:proofErr w:type="spellEnd"/>
-      <w:proofErr w:type="gramEnd"/>
-      <w:r>
-        <w:rPr>
-          <w:rFonts w:asciiTheme="minorHAnsi" w:eastAsiaTheme="minorHAnsi" w:hAnsiTheme="minorHAnsi" w:cstheme="minorBidi"/>
-          <w:b/>
-          <w:bCs/>
-          <w:sz w:val="36"/>
-          <w:szCs w:val="36"/>
-          <w:lang w:eastAsia="en-US"/>
-        </w:rPr>
-        <w:t xml:space="preserve"> </w:t>
-      </w:r>
-      <w:proofErr w:type="spellStart"/>
-      <w:r>
-        <w:rPr>
-          <w:rFonts w:asciiTheme="minorHAnsi" w:eastAsiaTheme="minorHAnsi" w:hAnsiTheme="minorHAnsi" w:cstheme="minorBidi"/>
-          <w:b/>
-          <w:bCs/>
-          <w:sz w:val="36"/>
-          <w:szCs w:val="36"/>
-          <w:lang w:eastAsia="en-US"/>
-        </w:rPr>
-        <w:t>OuterClass.StaticNestedClass</w:t>
-      </w:r>
-      <w:proofErr w:type="spellEnd"/>
-      <w:r>
-        <w:rPr>
-          <w:rFonts w:asciiTheme="minorHAnsi" w:eastAsiaTheme="minorHAnsi" w:hAnsiTheme="minorHAnsi" w:cstheme="minorBidi"/>
-          <w:b/>
-          <w:bCs/>
-          <w:sz w:val="36"/>
-          <w:szCs w:val="36"/>
-          <w:lang w:eastAsia="en-US"/>
-        </w:rPr>
-        <w:t xml:space="preserve"> </w:t>
-      </w:r>
-      <w:proofErr w:type="spellStart"/>
-      <w:r>
-        <w:rPr>
-          <w:rFonts w:asciiTheme="minorHAnsi" w:eastAsiaTheme="minorHAnsi" w:hAnsiTheme="minorHAnsi" w:cstheme="minorBidi"/>
-          <w:b/>
-          <w:bCs/>
-          <w:sz w:val="36"/>
-          <w:szCs w:val="36"/>
-          <w:lang w:eastAsia="en-US"/>
-        </w:rPr>
-        <w:t>nestedObject</w:t>
-      </w:r>
-      <w:proofErr w:type="spellEnd"/>
-      <w:r>
-        <w:rPr>
-          <w:rFonts w:asciiTheme="minorHAnsi" w:eastAsiaTheme="minorHAnsi" w:hAnsiTheme="minorHAnsi" w:cstheme="minorBidi"/>
-          <w:b/>
-          <w:bCs/>
-          <w:sz w:val="36"/>
-          <w:szCs w:val="36"/>
-          <w:lang w:eastAsia="en-US"/>
-        </w:rPr>
-        <w:t xml:space="preserve"> =</w:t>
-      </w:r>
-    </w:p>
-    <w:p>
-      <w:pPr>
-        <w:pStyle w:val="HTML"/>
-        <w:rPr>
-          <w:rFonts w:asciiTheme="minorHAnsi" w:eastAsiaTheme="minorHAnsi" w:hAnsiTheme="minorHAnsi" w:cstheme="minorBidi"/>
-          <w:b/>
-          <w:bCs/>
-          <w:sz w:val="36"/>
-          <w:szCs w:val="36"/>
-          <w:lang w:eastAsia="en-US"/>
-        </w:rPr>
-      </w:pPr>
-      <w:r>
-        <w:rPr>
-          <w:rFonts w:asciiTheme="minorHAnsi" w:eastAsiaTheme="minorHAnsi" w:hAnsiTheme="minorHAnsi" w:cstheme="minorBidi"/>
-          <w:b/>
-          <w:bCs/>
-          <w:sz w:val="36"/>
-          <w:szCs w:val="36"/>
-          <w:lang w:eastAsia="en-US"/>
-        </w:rPr>
-        <w:t xml:space="preserve">     </w:t>
-      </w:r>
-      <w:proofErr w:type="spellStart"/>
-      <w:r>
-        <w:rPr>
-          <w:rFonts w:asciiTheme="minorHAnsi" w:eastAsiaTheme="minorHAnsi" w:hAnsiTheme="minorHAnsi" w:cstheme="minorBidi"/>
-          <w:b/>
-          <w:bCs/>
-          <w:sz w:val="36"/>
-          <w:szCs w:val="36"/>
-          <w:lang w:eastAsia="en-US"/>
-        </w:rPr>
-        <w:t>new</w:t>
-      </w:r>
-      <w:proofErr w:type="spellEnd"/>
-      <w:r>
-        <w:rPr>
-          <w:rFonts w:asciiTheme="minorHAnsi" w:eastAsiaTheme="minorHAnsi" w:hAnsiTheme="minorHAnsi" w:cstheme="minorBidi"/>
-          <w:b/>
-          <w:bCs/>
-          <w:sz w:val="36"/>
-          <w:szCs w:val="36"/>
-          <w:lang w:eastAsia="en-US"/>
-        </w:rPr>
-        <w:t xml:space="preserve"> </w:t>
-      </w:r>
-      <w:proofErr w:type="spellStart"/>
-      <w:r>
-        <w:rPr>
-          <w:rFonts w:asciiTheme="minorHAnsi" w:eastAsiaTheme="minorHAnsi" w:hAnsiTheme="minorHAnsi" w:cstheme="minorBidi"/>
-          <w:b/>
-          <w:bCs/>
-          <w:sz w:val="36"/>
-          <w:szCs w:val="36"/>
-          <w:lang w:eastAsia="en-US"/>
-        </w:rPr>
-        <w:t>OuterClass.StaticNestedClass</w:t>
-      </w:r>
-      <w:proofErr w:type="spellEnd"/>
-      <w:r>
-        <w:rPr>
-          <w:rFonts w:asciiTheme="minorHAnsi" w:eastAsiaTheme="minorHAnsi" w:hAnsiTheme="minorHAnsi" w:cstheme="minorBidi"/>
-          <w:b/>
-          <w:bCs/>
-          <w:sz w:val="36"/>
-          <w:szCs w:val="36"/>
-          <w:lang w:eastAsia="en-US"/>
-        </w:rPr>
-        <w:t>();</w:t>
-      </w:r>
-    </w:p>
-    <w:p>
-      <w:pPr>
-        <w:pStyle w:val="HTML"/>
-        <w:rPr>
-          <w:rFonts w:asciiTheme="minorHAnsi" w:eastAsiaTheme="minorHAnsi" w:hAnsiTheme="minorHAnsi" w:cstheme="minorBidi"/>
-          <w:b/>
-          <w:bCs/>
-          <w:sz w:val="36"/>
-          <w:szCs w:val="36"/>
-          <w:lang w:eastAsia="en-US"/>
-        </w:rPr>
-      </w:pPr>
-    </w:p>
-    <w:p>
-      <w:pPr>
-        <w:pStyle w:val="HTML"/>
-        <w:rPr>
-          <w:rFonts w:asciiTheme="minorHAnsi" w:eastAsiaTheme="minorHAnsi" w:hAnsiTheme="minorHAnsi" w:cstheme="minorBidi"/>
-          <w:b/>
-          <w:bCs/>
-          <w:sz w:val="36"/>
-          <w:szCs w:val="36"/>
-          <w:lang w:eastAsia="en-US"/>
-        </w:rPr>
-      </w:pPr>
-      <w:r>
-        <w:rPr>
-          <w:rFonts w:asciiTheme="minorHAnsi" w:eastAsiaTheme="minorHAnsi" w:hAnsiTheme="minorHAnsi" w:cstheme="minorBidi"/>
-          <w:b/>
-          <w:bCs/>
-          <w:sz w:val="36"/>
-          <w:szCs w:val="36"/>
           <w:lang w:val="en-US" w:eastAsia="en-US"/>
         </w:rPr>
-        <w:t>Inner</w:t>
-      </w:r>
-      <w:r>
-        <w:rPr>
-          <w:rFonts w:asciiTheme="minorHAnsi" w:eastAsiaTheme="minorHAnsi" w:hAnsiTheme="minorHAnsi" w:cstheme="minorBidi"/>
-          <w:b/>
-          <w:bCs/>
-          <w:sz w:val="36"/>
-          <w:szCs w:val="36"/>
-          <w:lang w:eastAsia="en-US"/>
-        </w:rPr>
-        <w:t xml:space="preserve"> </w:t>
-      </w:r>
-      <w:r>
-        <w:rPr>
-          <w:rFonts w:asciiTheme="minorHAnsi" w:eastAsiaTheme="minorHAnsi" w:hAnsiTheme="minorHAnsi" w:cstheme="minorBidi"/>
-          <w:b/>
-          <w:bCs/>
-          <w:sz w:val="36"/>
-          <w:szCs w:val="36"/>
-          <w:lang w:val="en-US" w:eastAsia="en-US"/>
-        </w:rPr>
-        <w:t>class</w:t>
-      </w:r>
-      <w:r>
-        <w:rPr>
-          <w:rFonts w:asciiTheme="minorHAnsi" w:eastAsiaTheme="minorHAnsi" w:hAnsiTheme="minorHAnsi" w:cstheme="minorBidi"/>
-          <w:b/>
-          <w:bCs/>
-          <w:sz w:val="36"/>
-          <w:szCs w:val="36"/>
-          <w:lang w:eastAsia="en-US"/>
-        </w:rPr>
-        <w:t xml:space="preserve"> – </w:t>
-      </w:r>
-      <w:r>
-        <w:rPr>
-          <w:rFonts w:asciiTheme="minorHAnsi" w:eastAsiaTheme="minorHAnsi" w:hAnsiTheme="minorHAnsi" w:cstheme="minorBidi"/>
-          <w:b/>
-          <w:bCs/>
-          <w:sz w:val="36"/>
-          <w:szCs w:val="36"/>
-          <w:lang w:eastAsia="en-US"/>
-        </w:rPr>
-        <w:t xml:space="preserve">не может определять никакие </w:t>
-      </w:r>
-      <w:r>
-        <w:rPr>
-          <w:rFonts w:asciiTheme="minorHAnsi" w:eastAsiaTheme="minorHAnsi" w:hAnsiTheme="minorHAnsi" w:cstheme="minorBidi"/>
-          <w:b/>
-          <w:bCs/>
-          <w:sz w:val="36"/>
-          <w:szCs w:val="36"/>
-          <w:lang w:val="en-US" w:eastAsia="en-US"/>
-        </w:rPr>
-        <w:t>static</w:t>
-      </w:r>
-      <w:r>
-        <w:rPr>
-          <w:rFonts w:asciiTheme="minorHAnsi" w:eastAsiaTheme="minorHAnsi" w:hAnsiTheme="minorHAnsi" w:cstheme="minorBidi"/>
-          <w:b/>
-          <w:bCs/>
-          <w:sz w:val="36"/>
-          <w:szCs w:val="36"/>
-          <w:lang w:eastAsia="en-US"/>
-        </w:rPr>
-        <w:t xml:space="preserve"> </w:t>
-      </w:r>
-      <w:r>
-        <w:rPr>
-          <w:rFonts w:asciiTheme="minorHAnsi" w:eastAsiaTheme="minorHAnsi" w:hAnsiTheme="minorHAnsi" w:cstheme="minorBidi"/>
-          <w:b/>
-          <w:bCs/>
-          <w:sz w:val="36"/>
-          <w:szCs w:val="36"/>
-          <w:lang w:eastAsia="en-US"/>
-        </w:rPr>
-        <w:t xml:space="preserve">поля и методы. Имеет доступ к полям и методам </w:t>
-      </w:r>
-      <w:r>
-        <w:rPr>
-          <w:rFonts w:asciiTheme="minorHAnsi" w:eastAsiaTheme="minorHAnsi" w:hAnsiTheme="minorHAnsi" w:cstheme="minorBidi"/>
-          <w:b/>
-          <w:bCs/>
-          <w:sz w:val="36"/>
-          <w:szCs w:val="36"/>
-          <w:lang w:val="en-US" w:eastAsia="en-US"/>
-        </w:rPr>
-        <w:t>Enclosing</w:t>
-      </w:r>
-      <w:r>
-        <w:rPr>
-          <w:rFonts w:asciiTheme="minorHAnsi" w:eastAsiaTheme="minorHAnsi" w:hAnsiTheme="minorHAnsi" w:cstheme="minorBidi"/>
-          <w:b/>
-          <w:bCs/>
-          <w:sz w:val="36"/>
-          <w:szCs w:val="36"/>
-          <w:lang w:eastAsia="en-US"/>
-        </w:rPr>
-        <w:t xml:space="preserve"> </w:t>
-      </w:r>
-      <w:r>
-        <w:rPr>
-          <w:rFonts w:asciiTheme="minorHAnsi" w:eastAsiaTheme="minorHAnsi" w:hAnsiTheme="minorHAnsi" w:cstheme="minorBidi"/>
-          <w:b/>
-          <w:bCs/>
-          <w:sz w:val="36"/>
-          <w:szCs w:val="36"/>
-          <w:lang w:eastAsia="en-US"/>
-        </w:rPr>
-        <w:t>класса.</w:t>
-      </w:r>
-      <w:r>
-        <w:rPr>
-          <w:rFonts w:asciiTheme="minorHAnsi" w:eastAsiaTheme="minorHAnsi" w:hAnsiTheme="minorHAnsi" w:cstheme="minorBidi"/>
-          <w:b/>
-          <w:bCs/>
-          <w:sz w:val="36"/>
-          <w:szCs w:val="36"/>
-          <w:lang w:eastAsia="en-US"/>
-        </w:rPr>
-        <w:t xml:space="preserve"> </w:t>
-      </w:r>
-      <w:r>
-        <w:rPr>
-          <w:rFonts w:asciiTheme="minorHAnsi" w:eastAsiaTheme="minorHAnsi" w:hAnsiTheme="minorHAnsi" w:cstheme="minorBidi"/>
-          <w:b/>
-          <w:bCs/>
-          <w:sz w:val="36"/>
-          <w:szCs w:val="36"/>
-          <w:lang w:eastAsia="en-US"/>
-        </w:rPr>
-        <w:t xml:space="preserve">Ассоциирован с инстансом </w:t>
-      </w:r>
-      <w:r>
-        <w:rPr>
-          <w:rFonts w:asciiTheme="minorHAnsi" w:eastAsiaTheme="minorHAnsi" w:hAnsiTheme="minorHAnsi" w:cstheme="minorBidi"/>
-          <w:b/>
-          <w:bCs/>
-          <w:sz w:val="36"/>
-          <w:szCs w:val="36"/>
-          <w:lang w:val="en-US" w:eastAsia="en-US"/>
-        </w:rPr>
-        <w:t>enclosing</w:t>
-      </w:r>
-      <w:r>
-        <w:rPr>
-          <w:rFonts w:asciiTheme="minorHAnsi" w:eastAsiaTheme="minorHAnsi" w:hAnsiTheme="minorHAnsi" w:cstheme="minorBidi"/>
-          <w:b/>
-          <w:bCs/>
-          <w:sz w:val="36"/>
-          <w:szCs w:val="36"/>
-          <w:lang w:eastAsia="en-US"/>
-        </w:rPr>
-        <w:t xml:space="preserve"> </w:t>
-      </w:r>
-      <w:r>
-        <w:rPr>
-          <w:rFonts w:asciiTheme="minorHAnsi" w:eastAsiaTheme="minorHAnsi" w:hAnsiTheme="minorHAnsi" w:cstheme="minorBidi"/>
-          <w:b/>
-          <w:bCs/>
-          <w:sz w:val="36"/>
-          <w:szCs w:val="36"/>
-          <w:lang w:eastAsia="en-US"/>
-        </w:rPr>
-        <w:t>класса.</w:t>
-      </w:r>
-    </w:p>
-    <w:p>
-      <w:pPr>
-        <w:pStyle w:val="HTML"/>
-        <w:rPr>
-          <w:rFonts w:asciiTheme="minorHAnsi" w:eastAsiaTheme="minorHAnsi" w:hAnsiTheme="minorHAnsi" w:cstheme="minorBidi"/>
-          <w:b/>
-          <w:bCs/>
-          <w:sz w:val="36"/>
-          <w:szCs w:val="36"/>
-          <w:lang w:val="en-US" w:eastAsia="en-US"/>
-        </w:rPr>
-      </w:pPr>
-      <w:r>
-        <w:rPr>
-          <w:rFonts w:asciiTheme="minorHAnsi" w:eastAsiaTheme="minorHAnsi" w:hAnsiTheme="minorHAnsi" w:cstheme="minorBidi"/>
-          <w:b/>
-          <w:bCs/>
-          <w:sz w:val="36"/>
-          <w:szCs w:val="36"/>
-          <w:lang w:eastAsia="en-US"/>
-        </w:rPr>
-        <w:t>И может существовать только с ним. Создание</w:t>
-      </w:r>
-      <w:r>
-        <w:rPr>
-          <w:rFonts w:asciiTheme="minorHAnsi" w:eastAsiaTheme="minorHAnsi" w:hAnsiTheme="minorHAnsi" w:cstheme="minorBidi"/>
-          <w:b/>
-          <w:bCs/>
-          <w:sz w:val="36"/>
-          <w:szCs w:val="36"/>
-          <w:lang w:val="en-US" w:eastAsia="en-US"/>
-        </w:rPr>
-        <w:t xml:space="preserve"> </w:t>
-      </w:r>
-      <w:r>
-        <w:rPr>
-          <w:rFonts w:asciiTheme="minorHAnsi" w:eastAsiaTheme="minorHAnsi" w:hAnsiTheme="minorHAnsi" w:cstheme="minorBidi"/>
-          <w:b/>
-          <w:bCs/>
-          <w:sz w:val="36"/>
-          <w:szCs w:val="36"/>
-          <w:lang w:val="en-US" w:eastAsia="en-US"/>
-        </w:rPr>
-        <w:t>Inner</w:t>
-      </w:r>
-      <w:r>
-        <w:rPr>
-          <w:rFonts w:asciiTheme="minorHAnsi" w:eastAsiaTheme="minorHAnsi" w:hAnsiTheme="minorHAnsi" w:cstheme="minorBidi"/>
-          <w:b/>
-          <w:bCs/>
-          <w:sz w:val="36"/>
-          <w:szCs w:val="36"/>
-          <w:lang w:val="en-US" w:eastAsia="en-US"/>
-        </w:rPr>
-        <w:t xml:space="preserve"> </w:t>
-      </w:r>
-      <w:r>
-        <w:rPr>
-          <w:rFonts w:asciiTheme="minorHAnsi" w:eastAsiaTheme="minorHAnsi" w:hAnsiTheme="minorHAnsi" w:cstheme="minorBidi"/>
-          <w:b/>
-          <w:bCs/>
-          <w:sz w:val="36"/>
-          <w:szCs w:val="36"/>
-          <w:lang w:eastAsia="en-US"/>
-        </w:rPr>
-        <w:t>класса</w:t>
-      </w:r>
-      <w:r>
-        <w:rPr>
-          <w:rFonts w:asciiTheme="minorHAnsi" w:eastAsiaTheme="minorHAnsi" w:hAnsiTheme="minorHAnsi" w:cstheme="minorBidi"/>
-          <w:b/>
-          <w:bCs/>
-          <w:sz w:val="36"/>
-          <w:szCs w:val="36"/>
-          <w:lang w:val="en-US" w:eastAsia="en-US"/>
-        </w:rPr>
-        <w:t>:</w:t>
-      </w:r>
-    </w:p>
-    <w:p>
-      <w:pPr>
-        <w:pStyle w:val="HTML"/>
-        <w:rPr>
-          <w:rFonts w:asciiTheme="minorHAnsi" w:eastAsiaTheme="minorHAnsi" w:hAnsiTheme="minorHAnsi" w:cstheme="minorBidi"/>
-          <w:b/>
-          <w:bCs/>
-          <w:sz w:val="36"/>
-          <w:szCs w:val="36"/>
-          <w:lang w:val="en-US" w:eastAsia="en-US"/>
-        </w:rPr>
-      </w:pPr>
-      <w:proofErr w:type="spellStart"/>
-      <w:r>
-        <w:rPr>
-          <w:rFonts w:asciiTheme="minorHAnsi" w:eastAsiaTheme="minorHAnsi" w:hAnsiTheme="minorHAnsi" w:cstheme="minorBidi"/>
-          <w:b/>
-          <w:bCs/>
-          <w:sz w:val="36"/>
-          <w:szCs w:val="36"/>
-          <w:lang w:val="en-US" w:eastAsia="en-US"/>
-        </w:rPr>
-        <w:t>OuterClass.InnerClass</w:t>
-      </w:r>
-      <w:proofErr w:type="spellEnd"/>
-      <w:r>
-        <w:rPr>
-          <w:rFonts w:asciiTheme="minorHAnsi" w:eastAsiaTheme="minorHAnsi" w:hAnsiTheme="minorHAnsi" w:cstheme="minorBidi"/>
-          <w:b/>
-          <w:bCs/>
-          <w:sz w:val="36"/>
-          <w:szCs w:val="36"/>
-          <w:lang w:val="en-US" w:eastAsia="en-US"/>
-        </w:rPr>
-        <w:t xml:space="preserve"> </w:t>
-      </w:r>
-      <w:proofErr w:type="spellStart"/>
-      <w:r>
-        <w:rPr>
-          <w:rFonts w:asciiTheme="minorHAnsi" w:eastAsiaTheme="minorHAnsi" w:hAnsiTheme="minorHAnsi" w:cstheme="minorBidi"/>
-          <w:b/>
-          <w:bCs/>
-          <w:sz w:val="36"/>
-          <w:szCs w:val="36"/>
-          <w:lang w:val="en-US" w:eastAsia="en-US"/>
-        </w:rPr>
-        <w:t>innerObject</w:t>
-      </w:r>
-      <w:proofErr w:type="spellEnd"/>
-      <w:r>
-        <w:rPr>
-          <w:rFonts w:asciiTheme="minorHAnsi" w:eastAsiaTheme="minorHAnsi" w:hAnsiTheme="minorHAnsi" w:cstheme="minorBidi"/>
-          <w:b/>
-          <w:bCs/>
-          <w:sz w:val="36"/>
-          <w:szCs w:val="36"/>
-          <w:lang w:val="en-US" w:eastAsia="en-US"/>
-        </w:rPr>
-        <w:t xml:space="preserve"> = </w:t>
-      </w:r>
-      <w:proofErr w:type="spellStart"/>
-      <w:r>
-        <w:rPr>
-          <w:rFonts w:asciiTheme="minorHAnsi" w:eastAsiaTheme="minorHAnsi" w:hAnsiTheme="minorHAnsi" w:cstheme="minorBidi"/>
-          <w:b/>
-          <w:bCs/>
-          <w:sz w:val="36"/>
-          <w:szCs w:val="36"/>
-          <w:lang w:val="en-US" w:eastAsia="en-US"/>
-        </w:rPr>
-        <w:t>outerObject.new</w:t>
-      </w:r>
-      <w:proofErr w:type="spellEnd"/>
-      <w:r>
-        <w:rPr>
-          <w:rFonts w:asciiTheme="minorHAnsi" w:eastAsiaTheme="minorHAnsi" w:hAnsiTheme="minorHAnsi" w:cstheme="minorBidi"/>
-          <w:b/>
-          <w:bCs/>
-          <w:sz w:val="36"/>
-          <w:szCs w:val="36"/>
-          <w:lang w:val="en-US" w:eastAsia="en-US"/>
-        </w:rPr>
-        <w:t xml:space="preserve"> </w:t>
-      </w:r>
-      <w:proofErr w:type="spellStart"/>
-      <w:proofErr w:type="gramStart"/>
-      <w:r>
-        <w:rPr>
-          <w:rFonts w:asciiTheme="minorHAnsi" w:eastAsiaTheme="minorHAnsi" w:hAnsiTheme="minorHAnsi" w:cstheme="minorBidi"/>
-          <w:b/>
-          <w:bCs/>
-          <w:sz w:val="36"/>
-          <w:szCs w:val="36"/>
-          <w:lang w:val="en-US" w:eastAsia="en-US"/>
-        </w:rPr>
-        <w:t>InnerClass</w:t>
-      </w:r>
-      <w:proofErr w:type="spellEnd"/>
-      <w:r>
-        <w:rPr>
-          <w:rFonts w:asciiTheme="minorHAnsi" w:eastAsiaTheme="minorHAnsi" w:hAnsiTheme="minorHAnsi" w:cstheme="minorBidi"/>
-          <w:b/>
-          <w:bCs/>
-          <w:sz w:val="36"/>
-          <w:szCs w:val="36"/>
-          <w:lang w:val="en-US" w:eastAsia="en-US"/>
-        </w:rPr>
-        <w:t>(</w:t>
-      </w:r>
-      <w:proofErr w:type="gramEnd"/>
-      <w:r>
-        <w:rPr>
-          <w:rFonts w:asciiTheme="minorHAnsi" w:eastAsiaTheme="minorHAnsi" w:hAnsiTheme="minorHAnsi" w:cstheme="minorBidi"/>
-          <w:b/>
-          <w:bCs/>
-          <w:sz w:val="36"/>
-          <w:szCs w:val="36"/>
-          <w:lang w:val="en-US" w:eastAsia="en-US"/>
-        </w:rPr>
-        <w:t>);</w:t>
+        <w:t>OuterClass.InnerClass innerObject = outerObject.new InnerClass();</w:t>
       </w:r>
     </w:p>
     <w:p>
@@ -2895,7 +2600,6 @@
         </w:rPr>
         <w:t xml:space="preserve"> </w:t>
       </w:r>
-      <w:proofErr w:type="gramStart"/>
       <w:r>
         <w:rPr>
           <w:b/>
@@ -2903,37 +2607,36 @@
           <w:sz w:val="40"/>
           <w:szCs w:val="40"/>
         </w:rPr>
-        <w:t>Локальный</w:t>
-      </w:r>
-      <w:proofErr w:type="gramEnd"/>
-      <w:r>
+        <w:t>Локальный класс не имеет модификатор доступа.</w:t>
+      </w:r>
+    </w:p>
+    <w:p>
+      <w:pPr>
         <w:rPr>
           <w:b/>
           <w:bCs/>
           <w:sz w:val="40"/>
           <w:szCs w:val="40"/>
         </w:rPr>
-        <w:t xml:space="preserve"> класс не имеет модификатор доступа.</w:t>
-      </w:r>
-    </w:p>
-    <w:p>
-      <w:pPr>
+      </w:pPr>
+      <w:r>
         <w:rPr>
           <w:b/>
           <w:bCs/>
           <w:sz w:val="40"/>
           <w:szCs w:val="40"/>
-        </w:rPr>
-      </w:pPr>
+          <w:lang w:val="en-US"/>
+        </w:rPr>
+        <w:t>Local</w:t>
+      </w:r>
       <w:r>
         <w:rPr>
           <w:b/>
           <w:bCs/>
           <w:sz w:val="40"/>
           <w:szCs w:val="40"/>
-          <w:lang w:val="en-US"/>
-        </w:rPr>
-        <w:t>Local</w:t>
+        </w:rPr>
+        <w:t xml:space="preserve"> </w:t>
       </w:r>
       <w:r>
         <w:rPr>
@@ -2941,8 +2644,9 @@
           <w:bCs/>
           <w:sz w:val="40"/>
           <w:szCs w:val="40"/>
-        </w:rPr>
-        <w:t xml:space="preserve"> </w:t>
+          <w:lang w:val="en-US"/>
+        </w:rPr>
+        <w:t>class</w:t>
       </w:r>
       <w:r>
         <w:rPr>
@@ -2950,9 +2654,8 @@
           <w:bCs/>
           <w:sz w:val="40"/>
           <w:szCs w:val="40"/>
-          <w:lang w:val="en-US"/>
-        </w:rPr>
-        <w:t>class</w:t>
+        </w:rPr>
+        <w:t xml:space="preserve"> </w:t>
       </w:r>
       <w:r>
         <w:rPr>
@@ -2961,7 +2664,7 @@
           <w:sz w:val="40"/>
           <w:szCs w:val="40"/>
         </w:rPr>
-        <w:t xml:space="preserve"> </w:t>
+        <w:t>как</w:t>
       </w:r>
       <w:r>
         <w:rPr>
@@ -2970,7 +2673,7 @@
           <w:sz w:val="40"/>
           <w:szCs w:val="40"/>
         </w:rPr>
-        <w:t>как</w:t>
+        <w:t xml:space="preserve"> </w:t>
       </w:r>
       <w:r>
         <w:rPr>
@@ -2979,7 +2682,7 @@
           <w:sz w:val="40"/>
           <w:szCs w:val="40"/>
         </w:rPr>
-        <w:t xml:space="preserve"> </w:t>
+        <w:t>и</w:t>
       </w:r>
       <w:r>
         <w:rPr>
@@ -2988,7 +2691,7 @@
           <w:sz w:val="40"/>
           <w:szCs w:val="40"/>
         </w:rPr>
-        <w:t>и</w:t>
+        <w:t xml:space="preserve"> </w:t>
       </w:r>
       <w:r>
         <w:rPr>
@@ -2996,8 +2699,9 @@
           <w:bCs/>
           <w:sz w:val="40"/>
           <w:szCs w:val="40"/>
-        </w:rPr>
-        <w:t xml:space="preserve"> </w:t>
+          <w:lang w:val="en-US"/>
+        </w:rPr>
+        <w:t>Inner</w:t>
       </w:r>
       <w:r>
         <w:rPr>
@@ -3005,9 +2709,8 @@
           <w:bCs/>
           <w:sz w:val="40"/>
           <w:szCs w:val="40"/>
-          <w:lang w:val="en-US"/>
-        </w:rPr>
-        <w:t>Inner</w:t>
+        </w:rPr>
+        <w:t xml:space="preserve"> </w:t>
       </w:r>
       <w:r>
         <w:rPr>
@@ -3015,8 +2718,9 @@
           <w:bCs/>
           <w:sz w:val="40"/>
           <w:szCs w:val="40"/>
-        </w:rPr>
-        <w:t xml:space="preserve"> </w:t>
+          <w:lang w:val="en-US"/>
+        </w:rPr>
+        <w:t>class</w:t>
       </w:r>
       <w:r>
         <w:rPr>
@@ -3024,9 +2728,8 @@
           <w:bCs/>
           <w:sz w:val="40"/>
           <w:szCs w:val="40"/>
-          <w:lang w:val="en-US"/>
-        </w:rPr>
-        <w:t>class</w:t>
+        </w:rPr>
+        <w:t xml:space="preserve"> </w:t>
       </w:r>
       <w:r>
         <w:rPr>
@@ -3035,7 +2738,7 @@
           <w:sz w:val="40"/>
           <w:szCs w:val="40"/>
         </w:rPr>
-        <w:t xml:space="preserve"> </w:t>
+        <w:t>не</w:t>
       </w:r>
       <w:r>
         <w:rPr>
@@ -3044,7 +2747,7 @@
           <w:sz w:val="40"/>
           <w:szCs w:val="40"/>
         </w:rPr>
-        <w:t>не</w:t>
+        <w:t xml:space="preserve"> </w:t>
       </w:r>
       <w:r>
         <w:rPr>
@@ -3053,7 +2756,7 @@
           <w:sz w:val="40"/>
           <w:szCs w:val="40"/>
         </w:rPr>
-        <w:t xml:space="preserve"> </w:t>
+        <w:t>могу определять статические члены. Локальный класс</w:t>
       </w:r>
       <w:r>
         <w:rPr>
@@ -3062,7 +2765,7 @@
           <w:sz w:val="40"/>
           <w:szCs w:val="40"/>
         </w:rPr>
-        <w:t>могу определять статические члены. Локальный класс</w:t>
+        <w:t>,</w:t>
       </w:r>
       <w:r>
         <w:rPr>
@@ -3071,7 +2774,7 @@
           <w:sz w:val="40"/>
           <w:szCs w:val="40"/>
         </w:rPr>
-        <w:t>,</w:t>
+        <w:t xml:space="preserve"> определенный в статическом методе, может обращаться только к </w:t>
       </w:r>
       <w:r>
         <w:rPr>
@@ -3079,8 +2782,9 @@
           <w:bCs/>
           <w:sz w:val="40"/>
           <w:szCs w:val="40"/>
-        </w:rPr>
-        <w:t xml:space="preserve"> определенный в статическом методе, может обращаться только к </w:t>
+          <w:lang w:val="en-US"/>
+        </w:rPr>
+        <w:t>enclosing</w:t>
       </w:r>
       <w:r>
         <w:rPr>
@@ -3088,9 +2792,8 @@
           <w:bCs/>
           <w:sz w:val="40"/>
           <w:szCs w:val="40"/>
-          <w:lang w:val="en-US"/>
-        </w:rPr>
-        <w:t>enclosing</w:t>
+        </w:rPr>
+        <w:t xml:space="preserve"> </w:t>
       </w:r>
       <w:r>
         <w:rPr>
@@ -3098,8 +2801,9 @@
           <w:bCs/>
           <w:sz w:val="40"/>
           <w:szCs w:val="40"/>
-        </w:rPr>
-        <w:t xml:space="preserve"> </w:t>
+          <w:lang w:val="en-US"/>
+        </w:rPr>
+        <w:t>static</w:t>
       </w:r>
       <w:r>
         <w:rPr>
@@ -3107,9 +2811,8 @@
           <w:bCs/>
           <w:sz w:val="40"/>
           <w:szCs w:val="40"/>
-          <w:lang w:val="en-US"/>
-        </w:rPr>
-        <w:t>static</w:t>
+        </w:rPr>
+        <w:t xml:space="preserve"> </w:t>
       </w:r>
       <w:r>
         <w:rPr>
@@ -3117,8 +2820,9 @@
           <w:bCs/>
           <w:sz w:val="40"/>
           <w:szCs w:val="40"/>
-        </w:rPr>
-        <w:t xml:space="preserve"> </w:t>
+          <w:lang w:val="en-US"/>
+        </w:rPr>
+        <w:t>members</w:t>
       </w:r>
       <w:r>
         <w:rPr>
@@ -3126,29 +2830,29 @@
           <w:bCs/>
           <w:sz w:val="40"/>
           <w:szCs w:val="40"/>
-          <w:lang w:val="en-US"/>
-        </w:rPr>
-        <w:t>members</w:t>
-      </w:r>
-      <w:r>
+        </w:rPr>
+        <w:t>.</w:t>
+      </w:r>
+    </w:p>
+    <w:p>
+      <w:pPr>
         <w:rPr>
           <w:b/>
           <w:bCs/>
           <w:sz w:val="40"/>
           <w:szCs w:val="40"/>
         </w:rPr>
-        <w:t>.</w:t>
-      </w:r>
-    </w:p>
-    <w:p>
-      <w:pPr>
+      </w:pPr>
+      <w:r>
         <w:rPr>
           <w:b/>
           <w:bCs/>
           <w:sz w:val="40"/>
           <w:szCs w:val="40"/>
         </w:rPr>
-      </w:pPr>
+        <w:lastRenderedPageBreak/>
+        <w:t>!!!</w:t>
+      </w:r>
       <w:r>
         <w:rPr>
           <w:b/>
@@ -3241,7 +2945,6 @@
           <w:szCs w:val="40"/>
           <w:lang w:val="en-US"/>
         </w:rPr>
-        <w:lastRenderedPageBreak/>
         <w:t>Shadowing</w:t>
       </w:r>
       <w:r>
@@ -3437,16 +3140,6 @@
         <w:rPr>
           <w:b/>
           <w:bCs/>
-          <w:sz w:val="40"/>
-          <w:szCs w:val="40"/>
-        </w:rPr>
-      </w:pPr>
-    </w:p>
-    <w:p>
-      <w:pPr>
-        <w:rPr>
-          <w:b/>
-          <w:bCs/>
           <w:sz w:val="36"/>
           <w:szCs w:val="36"/>
         </w:rPr>
@@ -3850,14 +3543,832 @@
         </w:rPr>
       </w:pPr>
     </w:p>
-    <w:p/>
-    <w:p/>
-    <w:p/>
-    <w:p/>
-    <w:p/>
-    <w:p/>
-    <w:p/>
-    <w:p/>
+    <w:p>
+      <w:pPr>
+        <w:rPr>
+          <w:b/>
+          <w:bCs/>
+          <w:sz w:val="36"/>
+          <w:szCs w:val="36"/>
+        </w:rPr>
+      </w:pPr>
+      <w:r>
+        <w:rPr>
+          <w:b/>
+          <w:bCs/>
+          <w:sz w:val="36"/>
+          <w:szCs w:val="36"/>
+        </w:rPr>
+        <w:t xml:space="preserve">Функциональный интерфейс – содержит только один абстрактный метод, но может так же содержать </w:t>
+      </w:r>
+      <w:r>
+        <w:rPr>
+          <w:b/>
+          <w:bCs/>
+          <w:sz w:val="36"/>
+          <w:szCs w:val="36"/>
+          <w:lang w:val="en-US"/>
+        </w:rPr>
+        <w:t>static</w:t>
+      </w:r>
+      <w:r>
+        <w:rPr>
+          <w:b/>
+          <w:bCs/>
+          <w:sz w:val="36"/>
+          <w:szCs w:val="36"/>
+        </w:rPr>
+        <w:t xml:space="preserve"> </w:t>
+      </w:r>
+      <w:r>
+        <w:rPr>
+          <w:b/>
+          <w:bCs/>
+          <w:sz w:val="36"/>
+          <w:szCs w:val="36"/>
+        </w:rPr>
+        <w:t xml:space="preserve">и </w:t>
+      </w:r>
+      <w:r>
+        <w:rPr>
+          <w:b/>
+          <w:bCs/>
+          <w:sz w:val="36"/>
+          <w:szCs w:val="36"/>
+          <w:lang w:val="en-US"/>
+        </w:rPr>
+        <w:t>default</w:t>
+      </w:r>
+      <w:r>
+        <w:rPr>
+          <w:b/>
+          <w:bCs/>
+          <w:sz w:val="36"/>
+          <w:szCs w:val="36"/>
+        </w:rPr>
+        <w:t xml:space="preserve"> </w:t>
+      </w:r>
+      <w:r>
+        <w:rPr>
+          <w:b/>
+          <w:bCs/>
+          <w:sz w:val="36"/>
+          <w:szCs w:val="36"/>
+        </w:rPr>
+        <w:t xml:space="preserve">методы. НО ФУНКЦИОНАЛЬНЫЙ ИНТЕРФЕЙС ЯВЛЯЕТСЯ НАСЛЕДНИКОМ </w:t>
+      </w:r>
+      <w:r>
+        <w:rPr>
+          <w:b/>
+          <w:bCs/>
+          <w:sz w:val="36"/>
+          <w:szCs w:val="36"/>
+          <w:lang w:val="en-US"/>
+        </w:rPr>
+        <w:t>OBJECT</w:t>
+      </w:r>
+      <w:r>
+        <w:rPr>
+          <w:b/>
+          <w:bCs/>
+          <w:sz w:val="36"/>
+          <w:szCs w:val="36"/>
+        </w:rPr>
+        <w:t xml:space="preserve"> </w:t>
+      </w:r>
+      <w:r>
+        <w:rPr>
+          <w:b/>
+          <w:bCs/>
+          <w:sz w:val="36"/>
+          <w:szCs w:val="36"/>
+        </w:rPr>
+        <w:t xml:space="preserve">А ПОЭТОМУ СОДЕРЖИТ ЕЩЕ АБСТРАКТНЫЕ МЕТОДЫ которые есть у </w:t>
+      </w:r>
+      <w:r>
+        <w:rPr>
+          <w:b/>
+          <w:bCs/>
+          <w:sz w:val="36"/>
+          <w:szCs w:val="36"/>
+          <w:lang w:val="en-US"/>
+        </w:rPr>
+        <w:t>Object</w:t>
+      </w:r>
+      <w:r>
+        <w:rPr>
+          <w:b/>
+          <w:bCs/>
+          <w:sz w:val="36"/>
+          <w:szCs w:val="36"/>
+        </w:rPr>
+        <w:t>.</w:t>
+      </w:r>
+    </w:p>
+    <w:p>
+      <w:pPr>
+        <w:rPr>
+          <w:b/>
+          <w:bCs/>
+          <w:sz w:val="36"/>
+          <w:szCs w:val="36"/>
+        </w:rPr>
+      </w:pPr>
+    </w:p>
+    <w:p>
+      <w:pPr>
+        <w:rPr>
+          <w:b/>
+          <w:bCs/>
+          <w:sz w:val="36"/>
+          <w:szCs w:val="36"/>
+        </w:rPr>
+      </w:pPr>
+      <w:r>
+        <w:rPr>
+          <w:b/>
+          <w:bCs/>
+          <w:sz w:val="36"/>
+          <w:szCs w:val="36"/>
+        </w:rPr>
+        <w:lastRenderedPageBreak/>
+        <w:t>Преобразование типов</w:t>
+      </w:r>
+      <w:r>
+        <w:rPr>
+          <w:b/>
+          <w:bCs/>
+          <w:sz w:val="36"/>
+          <w:szCs w:val="36"/>
+          <w:lang w:val="en-US"/>
+        </w:rPr>
+        <w:t>:</w:t>
+      </w:r>
+    </w:p>
+    <w:p>
+      <w:pPr>
+        <w:rPr>
+          <w:b/>
+          <w:bCs/>
+          <w:sz w:val="36"/>
+          <w:szCs w:val="36"/>
+        </w:rPr>
+      </w:pPr>
+      <w:r>
+        <w:rPr>
+          <w:b/>
+          <w:bCs/>
+          <w:sz w:val="36"/>
+          <w:szCs w:val="36"/>
+        </w:rPr>
+        <w:t>Автоматические преобразования</w:t>
+      </w:r>
+    </w:p>
+    <w:p>
+      <w:pPr>
+        <w:rPr>
+          <w:b/>
+          <w:bCs/>
+          <w:sz w:val="36"/>
+          <w:szCs w:val="36"/>
+        </w:rPr>
+      </w:pPr>
+      <w:r>
+        <w:rPr>
+          <w:b/>
+          <w:bCs/>
+          <w:sz w:val="36"/>
+          <w:szCs w:val="36"/>
+        </w:rPr>
+        <w:t>Расширяющие</w:t>
+      </w:r>
+      <w:r>
+        <w:rPr>
+          <w:b/>
+          <w:bCs/>
+          <w:sz w:val="36"/>
+          <w:szCs w:val="36"/>
+          <w:lang w:val="en-US"/>
+        </w:rPr>
+        <w:t>:</w:t>
+      </w:r>
+    </w:p>
+    <w:p>
+      <w:pPr>
+        <w:pStyle w:val="a4"/>
+        <w:numPr>
+          <w:ilvl w:val="0"/>
+          <w:numId w:val="11"/>
+        </w:numPr>
+        <w:rPr>
+          <w:rFonts w:asciiTheme="minorHAnsi" w:eastAsiaTheme="minorHAnsi" w:hAnsiTheme="minorHAnsi" w:cstheme="minorBidi"/>
+          <w:b/>
+          <w:bCs/>
+          <w:sz w:val="36"/>
+          <w:szCs w:val="36"/>
+          <w:lang w:eastAsia="en-US"/>
+        </w:rPr>
+      </w:pPr>
+      <w:r>
+        <w:rPr>
+          <w:rFonts w:asciiTheme="minorHAnsi" w:eastAsiaTheme="minorHAnsi" w:hAnsiTheme="minorHAnsi" w:cstheme="minorBidi"/>
+          <w:b/>
+          <w:bCs/>
+          <w:sz w:val="36"/>
+          <w:szCs w:val="36"/>
+          <w:lang w:eastAsia="en-US"/>
+        </w:rPr>
+        <w:t>byte -&gt; short -&gt; int -&gt; long</w:t>
+      </w:r>
+    </w:p>
+    <w:p>
+      <w:pPr>
+        <w:pStyle w:val="a4"/>
+        <w:numPr>
+          <w:ilvl w:val="0"/>
+          <w:numId w:val="11"/>
+        </w:numPr>
+        <w:rPr>
+          <w:rFonts w:asciiTheme="minorHAnsi" w:eastAsiaTheme="minorHAnsi" w:hAnsiTheme="minorHAnsi" w:cstheme="minorBidi"/>
+          <w:b/>
+          <w:bCs/>
+          <w:sz w:val="36"/>
+          <w:szCs w:val="36"/>
+          <w:lang w:eastAsia="en-US"/>
+        </w:rPr>
+      </w:pPr>
+      <w:r>
+        <w:rPr>
+          <w:rFonts w:asciiTheme="minorHAnsi" w:eastAsiaTheme="minorHAnsi" w:hAnsiTheme="minorHAnsi" w:cstheme="minorBidi"/>
+          <w:b/>
+          <w:bCs/>
+          <w:sz w:val="36"/>
+          <w:szCs w:val="36"/>
+          <w:lang w:eastAsia="en-US"/>
+        </w:rPr>
+        <w:t>int -&gt; double</w:t>
+      </w:r>
+    </w:p>
+    <w:p>
+      <w:pPr>
+        <w:pStyle w:val="a4"/>
+        <w:numPr>
+          <w:ilvl w:val="0"/>
+          <w:numId w:val="11"/>
+        </w:numPr>
+        <w:rPr>
+          <w:rFonts w:asciiTheme="minorHAnsi" w:eastAsiaTheme="minorHAnsi" w:hAnsiTheme="minorHAnsi" w:cstheme="minorBidi"/>
+          <w:b/>
+          <w:bCs/>
+          <w:sz w:val="36"/>
+          <w:szCs w:val="36"/>
+          <w:lang w:eastAsia="en-US"/>
+        </w:rPr>
+      </w:pPr>
+      <w:r>
+        <w:rPr>
+          <w:rFonts w:asciiTheme="minorHAnsi" w:eastAsiaTheme="minorHAnsi" w:hAnsiTheme="minorHAnsi" w:cstheme="minorBidi"/>
+          <w:b/>
+          <w:bCs/>
+          <w:sz w:val="36"/>
+          <w:szCs w:val="36"/>
+          <w:lang w:eastAsia="en-US"/>
+        </w:rPr>
+        <w:t>short -&gt; float -&gt; double</w:t>
+      </w:r>
+    </w:p>
+    <w:p>
+      <w:pPr>
+        <w:pStyle w:val="a4"/>
+        <w:numPr>
+          <w:ilvl w:val="0"/>
+          <w:numId w:val="11"/>
+        </w:numPr>
+        <w:rPr>
+          <w:rFonts w:asciiTheme="minorHAnsi" w:eastAsiaTheme="minorHAnsi" w:hAnsiTheme="minorHAnsi" w:cstheme="minorBidi"/>
+          <w:b/>
+          <w:bCs/>
+          <w:sz w:val="36"/>
+          <w:szCs w:val="36"/>
+          <w:lang w:eastAsia="en-US"/>
+        </w:rPr>
+      </w:pPr>
+      <w:r>
+        <w:rPr>
+          <w:rFonts w:asciiTheme="minorHAnsi" w:eastAsiaTheme="minorHAnsi" w:hAnsiTheme="minorHAnsi" w:cstheme="minorBidi"/>
+          <w:b/>
+          <w:bCs/>
+          <w:sz w:val="36"/>
+          <w:szCs w:val="36"/>
+          <w:lang w:eastAsia="en-US"/>
+        </w:rPr>
+        <w:t>char -&gt; int</w:t>
+      </w:r>
+    </w:p>
+    <w:p>
+      <w:pPr>
+        <w:pStyle w:val="a4"/>
+        <w:rPr>
+          <w:rFonts w:asciiTheme="minorHAnsi" w:eastAsiaTheme="minorHAnsi" w:hAnsiTheme="minorHAnsi" w:cstheme="minorBidi"/>
+          <w:b/>
+          <w:bCs/>
+          <w:sz w:val="36"/>
+          <w:szCs w:val="36"/>
+          <w:lang w:eastAsia="en-US"/>
+        </w:rPr>
+      </w:pPr>
+      <w:r>
+        <w:rPr>
+          <w:rFonts w:asciiTheme="minorHAnsi" w:eastAsiaTheme="minorHAnsi" w:hAnsiTheme="minorHAnsi" w:cstheme="minorBidi"/>
+          <w:b/>
+          <w:bCs/>
+          <w:sz w:val="36"/>
+          <w:szCs w:val="36"/>
+          <w:lang w:eastAsia="en-US"/>
+        </w:rPr>
+        <w:t>С потерей точности</w:t>
+      </w:r>
+      <w:r>
+        <w:rPr>
+          <w:rFonts w:asciiTheme="minorHAnsi" w:eastAsiaTheme="minorHAnsi" w:hAnsiTheme="minorHAnsi" w:cstheme="minorBidi"/>
+          <w:b/>
+          <w:bCs/>
+          <w:sz w:val="36"/>
+          <w:szCs w:val="36"/>
+          <w:lang w:val="en-US" w:eastAsia="en-US"/>
+        </w:rPr>
+        <w:t>:</w:t>
+      </w:r>
+    </w:p>
+    <w:p>
+      <w:pPr>
+        <w:pStyle w:val="a4"/>
+        <w:numPr>
+          <w:ilvl w:val="0"/>
+          <w:numId w:val="10"/>
+        </w:numPr>
+        <w:rPr>
+          <w:rFonts w:asciiTheme="minorHAnsi" w:eastAsiaTheme="minorHAnsi" w:hAnsiTheme="minorHAnsi" w:cstheme="minorBidi"/>
+          <w:b/>
+          <w:bCs/>
+          <w:sz w:val="36"/>
+          <w:szCs w:val="36"/>
+          <w:lang w:val="en-US" w:eastAsia="en-US"/>
+        </w:rPr>
+      </w:pPr>
+      <w:r>
+        <w:rPr>
+          <w:rFonts w:asciiTheme="minorHAnsi" w:eastAsiaTheme="minorHAnsi" w:hAnsiTheme="minorHAnsi" w:cstheme="minorBidi"/>
+          <w:b/>
+          <w:bCs/>
+          <w:sz w:val="36"/>
+          <w:szCs w:val="36"/>
+          <w:lang w:val="en-US" w:eastAsia="en-US"/>
+        </w:rPr>
+        <w:t>int -&gt; float</w:t>
+      </w:r>
+    </w:p>
+    <w:p>
+      <w:pPr>
+        <w:pStyle w:val="a4"/>
+        <w:numPr>
+          <w:ilvl w:val="0"/>
+          <w:numId w:val="10"/>
+        </w:numPr>
+        <w:rPr>
+          <w:rFonts w:asciiTheme="minorHAnsi" w:eastAsiaTheme="minorHAnsi" w:hAnsiTheme="minorHAnsi" w:cstheme="minorBidi"/>
+          <w:b/>
+          <w:bCs/>
+          <w:sz w:val="36"/>
+          <w:szCs w:val="36"/>
+          <w:lang w:val="en-US" w:eastAsia="en-US"/>
+        </w:rPr>
+      </w:pPr>
+      <w:r>
+        <w:rPr>
+          <w:rFonts w:asciiTheme="minorHAnsi" w:eastAsiaTheme="minorHAnsi" w:hAnsiTheme="minorHAnsi" w:cstheme="minorBidi"/>
+          <w:b/>
+          <w:bCs/>
+          <w:sz w:val="36"/>
+          <w:szCs w:val="36"/>
+          <w:lang w:val="en-US" w:eastAsia="en-US"/>
+        </w:rPr>
+        <w:t>long -&gt; float</w:t>
+      </w:r>
+    </w:p>
+    <w:p>
+      <w:pPr>
+        <w:pStyle w:val="a4"/>
+        <w:numPr>
+          <w:ilvl w:val="0"/>
+          <w:numId w:val="10"/>
+        </w:numPr>
+        <w:rPr>
+          <w:rFonts w:asciiTheme="minorHAnsi" w:eastAsiaTheme="minorHAnsi" w:hAnsiTheme="minorHAnsi" w:cstheme="minorBidi"/>
+          <w:b/>
+          <w:bCs/>
+          <w:sz w:val="36"/>
+          <w:szCs w:val="36"/>
+          <w:lang w:val="en-US" w:eastAsia="en-US"/>
+        </w:rPr>
+      </w:pPr>
+      <w:r>
+        <w:rPr>
+          <w:rFonts w:asciiTheme="minorHAnsi" w:eastAsiaTheme="minorHAnsi" w:hAnsiTheme="minorHAnsi" w:cstheme="minorBidi"/>
+          <w:b/>
+          <w:bCs/>
+          <w:sz w:val="36"/>
+          <w:szCs w:val="36"/>
+          <w:lang w:val="en-US" w:eastAsia="en-US"/>
+        </w:rPr>
+        <w:t>long -&gt; double</w:t>
+      </w:r>
+    </w:p>
+    <w:p>
+      <w:pPr>
+        <w:pStyle w:val="a4"/>
+        <w:rPr>
+          <w:rFonts w:asciiTheme="minorHAnsi" w:eastAsiaTheme="minorHAnsi" w:hAnsiTheme="minorHAnsi" w:cstheme="minorBidi"/>
+          <w:b/>
+          <w:bCs/>
+          <w:sz w:val="36"/>
+          <w:szCs w:val="36"/>
+          <w:lang w:eastAsia="en-US"/>
+        </w:rPr>
+      </w:pPr>
+      <w:r>
+        <w:rPr>
+          <w:rFonts w:asciiTheme="minorHAnsi" w:eastAsiaTheme="minorHAnsi" w:hAnsiTheme="minorHAnsi" w:cstheme="minorBidi"/>
+          <w:b/>
+          <w:bCs/>
+          <w:sz w:val="36"/>
+          <w:szCs w:val="36"/>
+          <w:lang w:eastAsia="en-US"/>
+        </w:rPr>
+        <w:t>В остальных случаях доступны любые явные преобразования, даже сужающие.</w:t>
+      </w:r>
+    </w:p>
+    <w:p>
+      <w:pPr>
+        <w:pStyle w:val="a4"/>
+        <w:rPr>
+          <w:rFonts w:asciiTheme="minorHAnsi" w:eastAsiaTheme="minorHAnsi" w:hAnsiTheme="minorHAnsi" w:cstheme="minorBidi"/>
+          <w:b/>
+          <w:bCs/>
+          <w:sz w:val="36"/>
+          <w:szCs w:val="36"/>
+          <w:lang w:val="en-US" w:eastAsia="en-US"/>
+        </w:rPr>
+      </w:pPr>
+      <w:r>
+        <w:rPr>
+          <w:rFonts w:asciiTheme="minorHAnsi" w:eastAsiaTheme="minorHAnsi" w:hAnsiTheme="minorHAnsi" w:cstheme="minorBidi"/>
+          <w:b/>
+          <w:bCs/>
+          <w:sz w:val="36"/>
+          <w:szCs w:val="36"/>
+          <w:lang w:eastAsia="en-US"/>
+        </w:rPr>
+        <w:t>Преобразования при операциях</w:t>
+      </w:r>
+      <w:r>
+        <w:rPr>
+          <w:rFonts w:asciiTheme="minorHAnsi" w:eastAsiaTheme="minorHAnsi" w:hAnsiTheme="minorHAnsi" w:cstheme="minorBidi"/>
+          <w:b/>
+          <w:bCs/>
+          <w:sz w:val="36"/>
+          <w:szCs w:val="36"/>
+          <w:lang w:val="en-US" w:eastAsia="en-US"/>
+        </w:rPr>
+        <w:t>:</w:t>
+      </w:r>
+    </w:p>
+    <w:p>
+      <w:pPr>
+        <w:pStyle w:val="a4"/>
+        <w:numPr>
+          <w:ilvl w:val="0"/>
+          <w:numId w:val="12"/>
+        </w:numPr>
+        <w:rPr>
+          <w:rFonts w:asciiTheme="minorHAnsi" w:eastAsiaTheme="minorHAnsi" w:hAnsiTheme="minorHAnsi" w:cstheme="minorBidi"/>
+          <w:b/>
+          <w:bCs/>
+          <w:sz w:val="36"/>
+          <w:szCs w:val="36"/>
+          <w:lang w:eastAsia="en-US"/>
+        </w:rPr>
+      </w:pPr>
+      <w:r>
+        <w:rPr>
+          <w:rFonts w:asciiTheme="minorHAnsi" w:eastAsiaTheme="minorHAnsi" w:hAnsiTheme="minorHAnsi" w:cstheme="minorBidi"/>
+          <w:b/>
+          <w:bCs/>
+          <w:sz w:val="36"/>
+          <w:szCs w:val="36"/>
+          <w:lang w:eastAsia="en-US"/>
+        </w:rPr>
+        <w:t xml:space="preserve">если один из операндов </w:t>
+      </w:r>
+      <w:r>
+        <w:rPr>
+          <w:rFonts w:asciiTheme="minorHAnsi" w:eastAsiaTheme="minorHAnsi" w:hAnsiTheme="minorHAnsi" w:cstheme="minorBidi"/>
+          <w:b/>
+          <w:bCs/>
+          <w:sz w:val="36"/>
+          <w:szCs w:val="36"/>
+          <w:lang w:val="en-US" w:eastAsia="en-US"/>
+        </w:rPr>
+        <w:t>double</w:t>
+      </w:r>
+      <w:r>
+        <w:rPr>
+          <w:rFonts w:asciiTheme="minorHAnsi" w:eastAsiaTheme="minorHAnsi" w:hAnsiTheme="minorHAnsi" w:cstheme="minorBidi"/>
+          <w:b/>
+          <w:bCs/>
+          <w:sz w:val="36"/>
+          <w:szCs w:val="36"/>
+          <w:lang w:eastAsia="en-US"/>
+        </w:rPr>
+        <w:t xml:space="preserve">, то к </w:t>
+      </w:r>
+      <w:r>
+        <w:rPr>
+          <w:rFonts w:asciiTheme="minorHAnsi" w:eastAsiaTheme="minorHAnsi" w:hAnsiTheme="minorHAnsi" w:cstheme="minorBidi"/>
+          <w:b/>
+          <w:bCs/>
+          <w:sz w:val="36"/>
+          <w:szCs w:val="36"/>
+          <w:lang w:val="en-US" w:eastAsia="en-US"/>
+        </w:rPr>
+        <w:t>double</w:t>
+      </w:r>
+    </w:p>
+    <w:p>
+      <w:pPr>
+        <w:pStyle w:val="a4"/>
+        <w:numPr>
+          <w:ilvl w:val="0"/>
+          <w:numId w:val="12"/>
+        </w:numPr>
+        <w:rPr>
+          <w:rFonts w:asciiTheme="minorHAnsi" w:eastAsiaTheme="minorHAnsi" w:hAnsiTheme="minorHAnsi" w:cstheme="minorBidi"/>
+          <w:b/>
+          <w:bCs/>
+          <w:sz w:val="36"/>
+          <w:szCs w:val="36"/>
+          <w:lang w:eastAsia="en-US"/>
+        </w:rPr>
+      </w:pPr>
+      <w:r>
+        <w:rPr>
+          <w:rFonts w:asciiTheme="minorHAnsi" w:eastAsiaTheme="minorHAnsi" w:hAnsiTheme="minorHAnsi" w:cstheme="minorBidi"/>
+          <w:b/>
+          <w:bCs/>
+          <w:sz w:val="36"/>
+          <w:szCs w:val="36"/>
+          <w:lang w:eastAsia="en-US"/>
+        </w:rPr>
+        <w:t>если один из операндов</w:t>
+      </w:r>
+      <w:r>
+        <w:rPr>
+          <w:rFonts w:asciiTheme="minorHAnsi" w:eastAsiaTheme="minorHAnsi" w:hAnsiTheme="minorHAnsi" w:cstheme="minorBidi"/>
+          <w:b/>
+          <w:bCs/>
+          <w:sz w:val="36"/>
+          <w:szCs w:val="36"/>
+          <w:lang w:eastAsia="en-US"/>
+        </w:rPr>
+        <w:t xml:space="preserve"> </w:t>
+      </w:r>
+      <w:r>
+        <w:rPr>
+          <w:rFonts w:asciiTheme="minorHAnsi" w:eastAsiaTheme="minorHAnsi" w:hAnsiTheme="minorHAnsi" w:cstheme="minorBidi"/>
+          <w:b/>
+          <w:bCs/>
+          <w:sz w:val="36"/>
+          <w:szCs w:val="36"/>
+          <w:lang w:val="en-US" w:eastAsia="en-US"/>
+        </w:rPr>
+        <w:t>float</w:t>
+      </w:r>
+      <w:r>
+        <w:rPr>
+          <w:rFonts w:asciiTheme="minorHAnsi" w:eastAsiaTheme="minorHAnsi" w:hAnsiTheme="minorHAnsi" w:cstheme="minorBidi"/>
+          <w:b/>
+          <w:bCs/>
+          <w:sz w:val="36"/>
+          <w:szCs w:val="36"/>
+          <w:lang w:eastAsia="en-US"/>
+        </w:rPr>
+        <w:t xml:space="preserve">, то к </w:t>
+      </w:r>
+      <w:r>
+        <w:rPr>
+          <w:rFonts w:asciiTheme="minorHAnsi" w:eastAsiaTheme="minorHAnsi" w:hAnsiTheme="minorHAnsi" w:cstheme="minorBidi"/>
+          <w:b/>
+          <w:bCs/>
+          <w:sz w:val="36"/>
+          <w:szCs w:val="36"/>
+          <w:lang w:val="en-US" w:eastAsia="en-US"/>
+        </w:rPr>
+        <w:t>float</w:t>
+      </w:r>
+    </w:p>
+    <w:p>
+      <w:pPr>
+        <w:pStyle w:val="a4"/>
+        <w:numPr>
+          <w:ilvl w:val="0"/>
+          <w:numId w:val="12"/>
+        </w:numPr>
+        <w:rPr>
+          <w:rFonts w:asciiTheme="minorHAnsi" w:eastAsiaTheme="minorHAnsi" w:hAnsiTheme="minorHAnsi" w:cstheme="minorBidi"/>
+          <w:b/>
+          <w:bCs/>
+          <w:sz w:val="36"/>
+          <w:szCs w:val="36"/>
+          <w:lang w:eastAsia="en-US"/>
+        </w:rPr>
+      </w:pPr>
+      <w:r>
+        <w:rPr>
+          <w:rFonts w:asciiTheme="minorHAnsi" w:eastAsiaTheme="minorHAnsi" w:hAnsiTheme="minorHAnsi" w:cstheme="minorBidi"/>
+          <w:b/>
+          <w:bCs/>
+          <w:sz w:val="36"/>
+          <w:szCs w:val="36"/>
+          <w:lang w:eastAsia="en-US"/>
+        </w:rPr>
+        <w:t>если один из операндов</w:t>
+      </w:r>
+      <w:r>
+        <w:rPr>
+          <w:rFonts w:asciiTheme="minorHAnsi" w:eastAsiaTheme="minorHAnsi" w:hAnsiTheme="minorHAnsi" w:cstheme="minorBidi"/>
+          <w:b/>
+          <w:bCs/>
+          <w:sz w:val="36"/>
+          <w:szCs w:val="36"/>
+          <w:lang w:eastAsia="en-US"/>
+        </w:rPr>
+        <w:t xml:space="preserve"> </w:t>
+      </w:r>
+      <w:r>
+        <w:rPr>
+          <w:rFonts w:asciiTheme="minorHAnsi" w:eastAsiaTheme="minorHAnsi" w:hAnsiTheme="minorHAnsi" w:cstheme="minorBidi"/>
+          <w:b/>
+          <w:bCs/>
+          <w:sz w:val="36"/>
+          <w:szCs w:val="36"/>
+          <w:lang w:val="en-US" w:eastAsia="en-US"/>
+        </w:rPr>
+        <w:t>long</w:t>
+      </w:r>
+      <w:r>
+        <w:rPr>
+          <w:rFonts w:asciiTheme="minorHAnsi" w:eastAsiaTheme="minorHAnsi" w:hAnsiTheme="minorHAnsi" w:cstheme="minorBidi"/>
+          <w:b/>
+          <w:bCs/>
+          <w:sz w:val="36"/>
+          <w:szCs w:val="36"/>
+          <w:lang w:eastAsia="en-US"/>
+        </w:rPr>
+        <w:t xml:space="preserve">, то к </w:t>
+      </w:r>
+      <w:r>
+        <w:rPr>
+          <w:rFonts w:asciiTheme="minorHAnsi" w:eastAsiaTheme="minorHAnsi" w:hAnsiTheme="minorHAnsi" w:cstheme="minorBidi"/>
+          <w:b/>
+          <w:bCs/>
+          <w:sz w:val="36"/>
+          <w:szCs w:val="36"/>
+          <w:lang w:val="en-US" w:eastAsia="en-US"/>
+        </w:rPr>
+        <w:t>long</w:t>
+      </w:r>
+    </w:p>
+    <w:p>
+      <w:pPr>
+        <w:pStyle w:val="a4"/>
+        <w:numPr>
+          <w:ilvl w:val="0"/>
+          <w:numId w:val="12"/>
+        </w:numPr>
+        <w:rPr>
+          <w:rFonts w:asciiTheme="minorHAnsi" w:eastAsiaTheme="minorHAnsi" w:hAnsiTheme="minorHAnsi" w:cstheme="minorBidi"/>
+          <w:b/>
+          <w:bCs/>
+          <w:sz w:val="36"/>
+          <w:szCs w:val="36"/>
+          <w:lang w:eastAsia="en-US"/>
+        </w:rPr>
+      </w:pPr>
+      <w:r>
+        <w:rPr>
+          <w:rFonts w:asciiTheme="minorHAnsi" w:eastAsiaTheme="minorHAnsi" w:hAnsiTheme="minorHAnsi" w:cstheme="minorBidi"/>
+          <w:b/>
+          <w:bCs/>
+          <w:sz w:val="36"/>
+          <w:szCs w:val="36"/>
+          <w:lang w:eastAsia="en-US"/>
+        </w:rPr>
+        <w:t>если один из операндов</w:t>
+      </w:r>
+      <w:r>
+        <w:rPr>
+          <w:rFonts w:asciiTheme="minorHAnsi" w:eastAsiaTheme="minorHAnsi" w:hAnsiTheme="minorHAnsi" w:cstheme="minorBidi"/>
+          <w:b/>
+          <w:bCs/>
+          <w:sz w:val="36"/>
+          <w:szCs w:val="36"/>
+          <w:lang w:eastAsia="en-US"/>
+        </w:rPr>
+        <w:t xml:space="preserve"> </w:t>
+      </w:r>
+      <w:r>
+        <w:rPr>
+          <w:rFonts w:asciiTheme="minorHAnsi" w:eastAsiaTheme="minorHAnsi" w:hAnsiTheme="minorHAnsi" w:cstheme="minorBidi"/>
+          <w:b/>
+          <w:bCs/>
+          <w:sz w:val="36"/>
+          <w:szCs w:val="36"/>
+          <w:lang w:val="en-US" w:eastAsia="en-US"/>
+        </w:rPr>
+        <w:t>string</w:t>
+      </w:r>
+      <w:r>
+        <w:rPr>
+          <w:rFonts w:asciiTheme="minorHAnsi" w:eastAsiaTheme="minorHAnsi" w:hAnsiTheme="minorHAnsi" w:cstheme="minorBidi"/>
+          <w:b/>
+          <w:bCs/>
+          <w:sz w:val="36"/>
+          <w:szCs w:val="36"/>
+          <w:lang w:eastAsia="en-US"/>
+        </w:rPr>
+        <w:t xml:space="preserve">, то к </w:t>
+      </w:r>
+      <w:r>
+        <w:rPr>
+          <w:rFonts w:asciiTheme="minorHAnsi" w:eastAsiaTheme="minorHAnsi" w:hAnsiTheme="minorHAnsi" w:cstheme="minorBidi"/>
+          <w:b/>
+          <w:bCs/>
+          <w:sz w:val="36"/>
+          <w:szCs w:val="36"/>
+          <w:lang w:val="en-US" w:eastAsia="en-US"/>
+        </w:rPr>
+        <w:t>string</w:t>
+      </w:r>
+    </w:p>
+    <w:p>
+      <w:pPr>
+        <w:pStyle w:val="a4"/>
+        <w:numPr>
+          <w:ilvl w:val="0"/>
+          <w:numId w:val="12"/>
+        </w:numPr>
+        <w:rPr>
+          <w:rFonts w:asciiTheme="minorHAnsi" w:eastAsiaTheme="minorHAnsi" w:hAnsiTheme="minorHAnsi" w:cstheme="minorBidi"/>
+          <w:b/>
+          <w:bCs/>
+          <w:sz w:val="36"/>
+          <w:szCs w:val="36"/>
+          <w:lang w:eastAsia="en-US"/>
+        </w:rPr>
+      </w:pPr>
+      <w:r>
+        <w:rPr>
+          <w:rFonts w:asciiTheme="minorHAnsi" w:eastAsiaTheme="minorHAnsi" w:hAnsiTheme="minorHAnsi" w:cstheme="minorBidi"/>
+          <w:b/>
+          <w:bCs/>
+          <w:sz w:val="36"/>
+          <w:szCs w:val="36"/>
+          <w:lang w:eastAsia="en-US"/>
+        </w:rPr>
+        <w:t xml:space="preserve">иначе к </w:t>
+      </w:r>
+      <w:r>
+        <w:rPr>
+          <w:rFonts w:asciiTheme="minorHAnsi" w:eastAsiaTheme="minorHAnsi" w:hAnsiTheme="minorHAnsi" w:cstheme="minorBidi"/>
+          <w:b/>
+          <w:bCs/>
+          <w:sz w:val="36"/>
+          <w:szCs w:val="36"/>
+          <w:lang w:val="en-US" w:eastAsia="en-US"/>
+        </w:rPr>
+        <w:t>int</w:t>
+      </w:r>
+    </w:p>
+    <w:p>
+      <w:pPr>
+        <w:rPr>
+          <w:b/>
+          <w:bCs/>
+          <w:sz w:val="36"/>
+          <w:szCs w:val="36"/>
+        </w:rPr>
+      </w:pPr>
+    </w:p>
     <w:p>
       <w:pPr>
         <w:pageBreakBefore/>
@@ -3868,14 +4379,179 @@
           <w:szCs w:val="36"/>
         </w:rPr>
       </w:pPr>
-      <w:r>
-        <w:rPr>
-          <w:b/>
-          <w:bCs/>
-          <w:sz w:val="36"/>
-          <w:szCs w:val="36"/>
-        </w:rPr>
-        <w:lastRenderedPageBreak/>
+    </w:p>
+    <w:p>
+      <w:pPr>
+        <w:rPr>
+          <w:b/>
+          <w:bCs/>
+          <w:sz w:val="36"/>
+          <w:szCs w:val="36"/>
+        </w:rPr>
+      </w:pPr>
+      <w:r>
+        <w:rPr>
+          <w:b/>
+          <w:bCs/>
+          <w:sz w:val="36"/>
+          <w:szCs w:val="36"/>
+        </w:rPr>
+        <w:t>В</w:t>
+      </w:r>
+      <w:r>
+        <w:rPr>
+          <w:b/>
+          <w:bCs/>
+          <w:sz w:val="36"/>
+          <w:szCs w:val="36"/>
+        </w:rPr>
+        <w:t xml:space="preserve"> </w:t>
+      </w:r>
+      <w:r>
+        <w:rPr>
+          <w:b/>
+          <w:bCs/>
+          <w:sz w:val="36"/>
+          <w:szCs w:val="36"/>
+          <w:lang w:val="en-US"/>
+        </w:rPr>
+        <w:t>Java</w:t>
+      </w:r>
+      <w:r>
+        <w:rPr>
+          <w:b/>
+          <w:bCs/>
+          <w:sz w:val="36"/>
+          <w:szCs w:val="36"/>
+        </w:rPr>
+        <w:t xml:space="preserve"> </w:t>
+      </w:r>
+      <w:r>
+        <w:rPr>
+          <w:b/>
+          <w:bCs/>
+          <w:sz w:val="36"/>
+          <w:szCs w:val="36"/>
+        </w:rPr>
+        <w:t>ленивая загрузка классов, это значит, что классы ссылочных полей не будут загружены, до того пока не будет явного обращения к ним в программе.</w:t>
+      </w:r>
+    </w:p>
+    <w:p>
+      <w:pPr>
+        <w:rPr>
+          <w:b/>
+          <w:bCs/>
+          <w:sz w:val="36"/>
+          <w:szCs w:val="36"/>
+        </w:rPr>
+      </w:pPr>
+      <w:r>
+        <w:rPr>
+          <w:b/>
+          <w:bCs/>
+          <w:sz w:val="36"/>
+          <w:szCs w:val="36"/>
+        </w:rPr>
+        <w:t>Загрузка происходит по следующим принципам</w:t>
+      </w:r>
+      <w:r>
+        <w:rPr>
+          <w:b/>
+          <w:bCs/>
+          <w:sz w:val="36"/>
+          <w:szCs w:val="36"/>
+        </w:rPr>
+        <w:t>:</w:t>
+      </w:r>
+    </w:p>
+    <w:p>
+      <w:pPr>
+        <w:pStyle w:val="a3"/>
+        <w:numPr>
+          <w:ilvl w:val="0"/>
+          <w:numId w:val="9"/>
+        </w:numPr>
+        <w:rPr>
+          <w:b/>
+          <w:bCs/>
+          <w:sz w:val="36"/>
+          <w:szCs w:val="36"/>
+        </w:rPr>
+      </w:pPr>
+      <w:r>
+        <w:rPr>
+          <w:b/>
+          <w:bCs/>
+          <w:sz w:val="36"/>
+          <w:szCs w:val="36"/>
+        </w:rPr>
+        <w:t>Класс должен быть полностью загружен, прежде чем слинкован</w:t>
+      </w:r>
+    </w:p>
+    <w:p>
+      <w:pPr>
+        <w:pStyle w:val="a3"/>
+        <w:numPr>
+          <w:ilvl w:val="0"/>
+          <w:numId w:val="9"/>
+        </w:numPr>
+        <w:rPr>
+          <w:b/>
+          <w:bCs/>
+          <w:sz w:val="36"/>
+          <w:szCs w:val="36"/>
+        </w:rPr>
+      </w:pPr>
+      <w:r>
+        <w:rPr>
+          <w:b/>
+          <w:bCs/>
+          <w:sz w:val="36"/>
+          <w:szCs w:val="36"/>
+        </w:rPr>
+        <w:t>Класс должен быть полностью проверен и подготовлен, прежде чем проинициализирован</w:t>
+      </w:r>
+    </w:p>
+    <w:p>
+      <w:pPr>
+        <w:pStyle w:val="a3"/>
+        <w:numPr>
+          <w:ilvl w:val="0"/>
+          <w:numId w:val="9"/>
+        </w:numPr>
+        <w:rPr>
+          <w:b/>
+          <w:bCs/>
+          <w:sz w:val="36"/>
+          <w:szCs w:val="36"/>
+        </w:rPr>
+      </w:pPr>
+      <w:r>
+        <w:rPr>
+          <w:b/>
+          <w:bCs/>
+          <w:sz w:val="36"/>
+          <w:szCs w:val="36"/>
+        </w:rPr>
+        <w:t>Ошибки разрешения ссылок происходят на этапе выполнения программы, даже если обнаружены на этапе линковки.</w:t>
+      </w:r>
+    </w:p>
+    <w:p>
+      <w:pPr>
+        <w:rPr>
+          <w:b/>
+          <w:bCs/>
+          <w:sz w:val="36"/>
+          <w:szCs w:val="36"/>
+        </w:rPr>
+      </w:pPr>
+      <w:r>
+        <w:rPr>
+          <w:b/>
+          <w:bCs/>
+          <w:sz w:val="36"/>
+          <w:szCs w:val="36"/>
+        </w:rPr>
         <w:t xml:space="preserve">Инициализация классов и интерфейсов: </w:t>
       </w:r>
       <w:r>
@@ -4055,65 +4731,26 @@
           <w:sz w:val="36"/>
           <w:szCs w:val="36"/>
         </w:rPr>
-        <w:t xml:space="preserve">(если они не были инициализированы), а также все интерфейсы (объявляют методы </w:t>
-      </w:r>
-      <w:proofErr w:type="spellStart"/>
-      <w:r>
-        <w:rPr>
-          <w:b/>
-          <w:bCs/>
-          <w:sz w:val="36"/>
-          <w:szCs w:val="36"/>
-        </w:rPr>
-        <w:t>по-умолчанию</w:t>
-      </w:r>
-      <w:proofErr w:type="spellEnd"/>
-      <w:r>
-        <w:rPr>
-          <w:b/>
-          <w:bCs/>
-          <w:sz w:val="36"/>
-          <w:szCs w:val="36"/>
-        </w:rPr>
-        <w:t xml:space="preserve">, если они не были инициализированы). Инициализация интерфейса сама по себе не вызывает инициализацию </w:t>
-      </w:r>
-      <w:proofErr w:type="spellStart"/>
-      <w:r>
-        <w:rPr>
-          <w:b/>
-          <w:bCs/>
-          <w:sz w:val="36"/>
-          <w:szCs w:val="36"/>
-        </w:rPr>
-        <w:t>суперинтерфейсов</w:t>
-      </w:r>
-      <w:proofErr w:type="spellEnd"/>
-      <w:r>
-        <w:rPr>
-          <w:b/>
-          <w:bCs/>
-          <w:sz w:val="36"/>
-          <w:szCs w:val="36"/>
-        </w:rPr>
-        <w:t>. Ссылка на статическое поле вызывают инициализацию только класса или интерфейса даже если на него можно ссылаться через дочерний класс.</w:t>
-      </w:r>
-    </w:p>
-    <w:p>
-      <w:pPr>
-        <w:rPr>
-          <w:b/>
-          <w:bCs/>
-          <w:sz w:val="36"/>
-          <w:szCs w:val="36"/>
-        </w:rPr>
-      </w:pPr>
-      <w:r>
-        <w:rPr>
-          <w:b/>
-          <w:bCs/>
-          <w:sz w:val="36"/>
-          <w:szCs w:val="36"/>
-        </w:rPr>
+        <w:t>(если они не были инициализированы), а также все интерфейсы (объявляют методы по-умолчанию, если они не были инициализированы). Инициализация интерфейса сама по себе не вызывает инициализацию суперинтерфейсов. Ссылка на статическое поле вызывают инициализацию только класса или интерфейса даже если на него можно ссылаться через дочерний класс.</w:t>
+      </w:r>
+    </w:p>
+    <w:p>
+      <w:pPr>
+        <w:rPr>
+          <w:b/>
+          <w:bCs/>
+          <w:sz w:val="36"/>
+          <w:szCs w:val="36"/>
+        </w:rPr>
+      </w:pPr>
+      <w:r>
+        <w:rPr>
+          <w:b/>
+          <w:bCs/>
+          <w:sz w:val="36"/>
+          <w:szCs w:val="36"/>
+        </w:rPr>
+        <w:lastRenderedPageBreak/>
         <w:t>Статические инициализаторы и инициализаторы переменных класса</w:t>
       </w:r>
       <w:r>
@@ -4168,19 +4805,17 @@
           <w:sz w:val="36"/>
           <w:szCs w:val="36"/>
         </w:rPr>
-        <w:t xml:space="preserve">порядку и не могут ссылаться на переменные </w:t>
-      </w:r>
-      <w:proofErr w:type="gramStart"/>
-      <w:r>
-        <w:rPr>
-          <w:b/>
-          <w:bCs/>
-          <w:sz w:val="36"/>
-          <w:szCs w:val="36"/>
-        </w:rPr>
-        <w:t>класса</w:t>
-      </w:r>
-      <w:proofErr w:type="gramEnd"/>
+        <w:t>порядку и не могут ссылаться на переменные класса</w:t>
+      </w:r>
+      <w:r>
+        <w:rPr>
+          <w:b/>
+          <w:bCs/>
+          <w:sz w:val="36"/>
+          <w:szCs w:val="36"/>
+        </w:rPr>
+        <w:t>,</w:t>
+      </w:r>
       <w:r>
         <w:rPr>
           <w:b/>
@@ -4321,7 +4956,6 @@
           <w:szCs w:val="36"/>
         </w:rPr>
       </w:pPr>
-      <w:proofErr w:type="gramStart"/>
       <w:r>
         <w:rPr>
           <w:b/>
@@ -4331,7 +4965,15 @@
         </w:rPr>
         <w:t>Полагается</w:t>
       </w:r>
-      <w:proofErr w:type="gramEnd"/>
+      <w:r>
+        <w:rPr>
+          <w:b/>
+          <w:bCs/>
+          <w:sz w:val="36"/>
+          <w:szCs w:val="36"/>
+        </w:rPr>
+        <w:t>,</w:t>
+      </w:r>
       <w:r>
         <w:rPr>
           <w:b/>
@@ -4443,7 +5085,6 @@
           <w:sz w:val="36"/>
           <w:szCs w:val="36"/>
         </w:rPr>
-        <w:lastRenderedPageBreak/>
         <w:t>Верифицируется о</w:t>
       </w:r>
       <w:r>
@@ -4817,7 +5458,17 @@
           <w:sz w:val="36"/>
           <w:szCs w:val="36"/>
         </w:rPr>
-        <w:t>и продолжить выполнение. Это возможно при рекурсивной загрузке.</w:t>
+        <w:t xml:space="preserve">и продолжить </w:t>
+      </w:r>
+      <w:r>
+        <w:rPr>
+          <w:b/>
+          <w:bCs/>
+          <w:sz w:val="36"/>
+          <w:szCs w:val="36"/>
+        </w:rPr>
+        <w:lastRenderedPageBreak/>
+        <w:t>выполнение. Это возможно при рекурсивной загрузке.</w:t>
       </w:r>
     </w:p>
     <w:p>
@@ -4952,7 +5603,6 @@
         </w:rPr>
         <w:t xml:space="preserve"> находится в ошибочном состоянии, то отпустить блокировку и пробросить </w:t>
       </w:r>
-      <w:proofErr w:type="spellStart"/>
       <w:r>
         <w:rPr>
           <w:b/>
@@ -4963,7 +5613,6 @@
         </w:rPr>
         <w:t>NoClassDefFoundError</w:t>
       </w:r>
-      <w:proofErr w:type="spellEnd"/>
     </w:p>
     <w:p>
       <w:pPr>
@@ -5140,7 +5789,6 @@
         </w:rPr>
         <w:t>SI</w:t>
       </w:r>
-      <w:proofErr w:type="gramStart"/>
       <w:r>
         <w:rPr>
           <w:b/>
@@ -5150,8 +5798,6 @@
         </w:rPr>
         <w:t>1..</w:t>
       </w:r>
-      <w:proofErr w:type="spellStart"/>
-      <w:proofErr w:type="gramEnd"/>
       <w:r>
         <w:rPr>
           <w:b/>
@@ -5162,44 +5808,23 @@
         </w:rPr>
         <w:t>SIn</w:t>
       </w:r>
-      <w:proofErr w:type="spellEnd"/>
-      <w:r>
-        <w:rPr>
-          <w:b/>
-          <w:bCs/>
-          <w:sz w:val="36"/>
-          <w:szCs w:val="36"/>
-        </w:rPr>
-        <w:t xml:space="preserve"> </w:t>
-      </w:r>
-      <w:r>
-        <w:rPr>
-          <w:b/>
-          <w:bCs/>
-          <w:sz w:val="36"/>
-          <w:szCs w:val="36"/>
-        </w:rPr>
-        <w:t xml:space="preserve">его </w:t>
-      </w:r>
-      <w:proofErr w:type="spellStart"/>
-      <w:r>
-        <w:rPr>
-          <w:b/>
-          <w:bCs/>
-          <w:sz w:val="36"/>
-          <w:szCs w:val="36"/>
-        </w:rPr>
-        <w:t>суперинтерфейсы</w:t>
-      </w:r>
-      <w:proofErr w:type="spellEnd"/>
-      <w:r>
-        <w:rPr>
-          <w:b/>
-          <w:bCs/>
-          <w:sz w:val="36"/>
-          <w:szCs w:val="36"/>
-        </w:rPr>
-        <w:t xml:space="preserve">, которые декларируют хотя бы один </w:t>
+      <w:r>
+        <w:rPr>
+          <w:b/>
+          <w:bCs/>
+          <w:sz w:val="36"/>
+          <w:szCs w:val="36"/>
+        </w:rPr>
+        <w:t xml:space="preserve"> </w:t>
+      </w:r>
+      <w:r>
+        <w:rPr>
+          <w:b/>
+          <w:bCs/>
+          <w:sz w:val="36"/>
+          <w:szCs w:val="36"/>
+        </w:rPr>
+        <w:t xml:space="preserve">его суперинтерфейсы, которые декларируют хотя бы один </w:t>
       </w:r>
       <w:r>
         <w:rPr>
@@ -5322,7 +5947,6 @@
         </w:rPr>
         <w:t>,</w:t>
       </w:r>
-      <w:proofErr w:type="spellStart"/>
       <w:r>
         <w:rPr>
           <w:b/>
@@ -5333,7 +5957,6 @@
         </w:rPr>
         <w:t>SIn</w:t>
       </w:r>
-      <w:proofErr w:type="spellEnd"/>
       <w:r>
         <w:rPr>
           <w:b/>
@@ -5392,7 +6015,6 @@
           <w:sz w:val="36"/>
           <w:szCs w:val="36"/>
         </w:rPr>
-        <w:lastRenderedPageBreak/>
         <w:t xml:space="preserve">Затем выполняется инициализация статических переменных и статических блоков по порядку. </w:t>
       </w:r>
     </w:p>
@@ -5624,27 +6246,15 @@
           <w:szCs w:val="36"/>
         </w:rPr>
       </w:pPr>
-      <w:proofErr w:type="spellStart"/>
-      <w:r>
-        <w:rPr>
-          <w:b/>
-          <w:bCs/>
-          <w:sz w:val="36"/>
-          <w:szCs w:val="36"/>
-          <w:lang w:val="en-US"/>
-        </w:rPr>
-        <w:t>Implicity</w:t>
-      </w:r>
-      <w:proofErr w:type="spellEnd"/>
-      <w:r>
-        <w:rPr>
-          <w:b/>
-          <w:bCs/>
-          <w:sz w:val="36"/>
-          <w:szCs w:val="36"/>
-          <w:lang w:val="en-US"/>
-        </w:rPr>
-        <w:t xml:space="preserve"> </w:t>
+      <w:r>
+        <w:rPr>
+          <w:b/>
+          <w:bCs/>
+          <w:sz w:val="36"/>
+          <w:szCs w:val="36"/>
+          <w:lang w:val="en-US"/>
+        </w:rPr>
+        <w:t xml:space="preserve">Implicity </w:t>
       </w:r>
       <w:r>
         <w:rPr>
@@ -5894,27 +6504,35 @@
           <w:sz w:val="36"/>
           <w:szCs w:val="36"/>
         </w:rPr>
-        <w:t xml:space="preserve">Когда создается новый экземпляр класса для него выделяется место в памяти </w:t>
-      </w:r>
-      <w:proofErr w:type="gramStart"/>
-      <w:r>
-        <w:rPr>
-          <w:b/>
-          <w:bCs/>
-          <w:sz w:val="36"/>
-          <w:szCs w:val="36"/>
-        </w:rPr>
-        <w:t>для всех переменных</w:t>
-      </w:r>
-      <w:proofErr w:type="gramEnd"/>
-      <w:r>
-        <w:rPr>
-          <w:b/>
-          <w:bCs/>
-          <w:sz w:val="36"/>
-          <w:szCs w:val="36"/>
-        </w:rPr>
-        <w:t xml:space="preserve"> определенных как члены класса, всех переменных суперкласса, включая тех, которые могут впоследствии быть скрыты.</w:t>
+        <w:t>Когда создается новый экземпляр класса для него выделяется место в памяти для всех переменных</w:t>
+      </w:r>
+      <w:r>
+        <w:rPr>
+          <w:b/>
+          <w:bCs/>
+          <w:sz w:val="36"/>
+          <w:szCs w:val="36"/>
+        </w:rPr>
+        <w:t>,</w:t>
+      </w:r>
+      <w:r>
+        <w:rPr>
+          <w:b/>
+          <w:bCs/>
+          <w:sz w:val="36"/>
+          <w:szCs w:val="36"/>
+        </w:rPr>
+        <w:t xml:space="preserve"> </w:t>
+      </w:r>
+      <w:r>
+        <w:rPr>
+          <w:b/>
+          <w:bCs/>
+          <w:sz w:val="36"/>
+          <w:szCs w:val="36"/>
+        </w:rPr>
+        <w:lastRenderedPageBreak/>
+        <w:t>определенных как члены класса, всех переменных суперкласса, включая тех, которые могут впоследствии быть скрыты.</w:t>
       </w:r>
     </w:p>
     <w:p>
@@ -5990,27 +6608,7 @@
           <w:sz w:val="36"/>
           <w:szCs w:val="36"/>
         </w:rPr>
-        <w:t xml:space="preserve">Если конструктор начинается с явного вызова </w:t>
-      </w:r>
-      <w:proofErr w:type="spellStart"/>
-      <w:r>
-        <w:rPr>
-          <w:b/>
-          <w:bCs/>
-          <w:sz w:val="36"/>
-          <w:szCs w:val="36"/>
-        </w:rPr>
-        <w:t>суперконструктора</w:t>
-      </w:r>
-      <w:proofErr w:type="spellEnd"/>
-      <w:r>
-        <w:rPr>
-          <w:b/>
-          <w:bCs/>
-          <w:sz w:val="36"/>
-          <w:szCs w:val="36"/>
-        </w:rPr>
-        <w:t xml:space="preserve"> или конструктора в этом классе</w:t>
+        <w:t>Если конструктор начинается с явного вызова суперконструктора или конструктора в этом классе</w:t>
       </w:r>
       <w:r>
         <w:rPr>
@@ -6066,27 +6664,7 @@
           <w:sz w:val="36"/>
           <w:szCs w:val="36"/>
         </w:rPr>
-        <w:t xml:space="preserve">), аналогичным </w:t>
-      </w:r>
-      <w:proofErr w:type="gramStart"/>
-      <w:r>
-        <w:rPr>
-          <w:b/>
-          <w:bCs/>
-          <w:sz w:val="36"/>
-          <w:szCs w:val="36"/>
-        </w:rPr>
-        <w:t>образом(</w:t>
-      </w:r>
-      <w:proofErr w:type="gramEnd"/>
-      <w:r>
-        <w:rPr>
-          <w:b/>
-          <w:bCs/>
-          <w:sz w:val="36"/>
-          <w:szCs w:val="36"/>
-        </w:rPr>
-        <w:t>проходя те же пункты вызовется конструктор суперкласса).</w:t>
+        <w:t>), аналогичным образом(проходя те же пункты вызовется конструктор суперкласса).</w:t>
       </w:r>
     </w:p>
     <w:p>
@@ -6110,27 +6688,7 @@
           <w:sz w:val="36"/>
           <w:szCs w:val="36"/>
         </w:rPr>
-        <w:t xml:space="preserve">Если </w:t>
-      </w:r>
-      <w:proofErr w:type="spellStart"/>
-      <w:r>
-        <w:rPr>
-          <w:b/>
-          <w:bCs/>
-          <w:sz w:val="36"/>
-          <w:szCs w:val="36"/>
-        </w:rPr>
-        <w:t>констурктор</w:t>
-      </w:r>
-      <w:proofErr w:type="spellEnd"/>
-      <w:r>
-        <w:rPr>
-          <w:b/>
-          <w:bCs/>
-          <w:sz w:val="36"/>
-          <w:szCs w:val="36"/>
-        </w:rPr>
-        <w:t xml:space="preserve"> не начинается с явного вызова конструктора суперкласса и этот конструктор не </w:t>
+        <w:t xml:space="preserve">Если констурктор не начинается с явного вызова конструктора суперкласса и этот конструктор не </w:t>
       </w:r>
       <w:r>
         <w:rPr>
@@ -6149,27 +6707,7 @@
           <w:sz w:val="36"/>
           <w:szCs w:val="36"/>
         </w:rPr>
-        <w:t xml:space="preserve">, то </w:t>
-      </w:r>
-      <w:proofErr w:type="spellStart"/>
-      <w:r>
-        <w:rPr>
-          <w:b/>
-          <w:bCs/>
-          <w:sz w:val="36"/>
-          <w:szCs w:val="36"/>
-        </w:rPr>
-        <w:t>вычислятся</w:t>
-      </w:r>
-      <w:proofErr w:type="spellEnd"/>
-      <w:r>
-        <w:rPr>
-          <w:b/>
-          <w:bCs/>
-          <w:sz w:val="36"/>
-          <w:szCs w:val="36"/>
-        </w:rPr>
-        <w:t xml:space="preserve"> аргументы и будет вызван конструктор суперкласса.</w:t>
+        <w:t>, то вычислятся аргументы и будет вызван конструктор суперкласса.</w:t>
       </w:r>
     </w:p>
     <w:p>
@@ -6194,7 +6732,6 @@
           <w:sz w:val="36"/>
           <w:szCs w:val="36"/>
         </w:rPr>
-        <w:lastRenderedPageBreak/>
         <w:t>Выполняются</w:t>
       </w:r>
       <w:r>
@@ -6296,6 +6833,7 @@
         <w:rPr>
           <w:noProof/>
         </w:rPr>
+        <w:lastRenderedPageBreak/>
         <w:drawing>
           <wp:inline distT="0" distB="0" distL="0" distR="0" wp14:anchorId="371477D3" wp14:editId="2745BDE9">
             <wp:extent cx="5940425" cy="3955415"/>
@@ -6641,7 +7179,6 @@
         </w:rPr>
         <w:t xml:space="preserve"> </w:t>
       </w:r>
-      <w:proofErr w:type="spellStart"/>
       <w:r>
         <w:rPr>
           <w:b/>
@@ -6652,7 +7189,6 @@
         </w:rPr>
         <w:t>classfile</w:t>
       </w:r>
-      <w:proofErr w:type="spellEnd"/>
       <w:r>
         <w:rPr>
           <w:b/>
@@ -6764,39 +7300,36 @@
           <w:sz w:val="36"/>
           <w:szCs w:val="36"/>
         </w:rPr>
-        <w:t xml:space="preserve">содержит ссылку на объект </w:t>
-      </w:r>
-      <w:proofErr w:type="spellStart"/>
-      <w:r>
-        <w:rPr>
-          <w:b/>
-          <w:bCs/>
-          <w:sz w:val="36"/>
-          <w:szCs w:val="36"/>
-        </w:rPr>
-        <w:t>опрделяющего</w:t>
-      </w:r>
-      <w:proofErr w:type="spellEnd"/>
-      <w:r>
-        <w:rPr>
-          <w:b/>
-          <w:bCs/>
-          <w:sz w:val="36"/>
-          <w:szCs w:val="36"/>
-        </w:rPr>
-        <w:t xml:space="preserve"> загрузчика, </w:t>
-      </w:r>
-      <w:proofErr w:type="spellStart"/>
-      <w:r>
-        <w:rPr>
-          <w:b/>
-          <w:bCs/>
-          <w:sz w:val="36"/>
-          <w:szCs w:val="36"/>
-        </w:rPr>
-        <w:t>т</w:t>
-      </w:r>
-      <w:proofErr w:type="gramStart"/>
+        <w:t>содержит ссылку на объект опр</w:t>
+      </w:r>
+      <w:r>
+        <w:rPr>
+          <w:b/>
+          <w:bCs/>
+          <w:sz w:val="36"/>
+          <w:szCs w:val="36"/>
+        </w:rPr>
+        <w:t>е</w:t>
+      </w:r>
+      <w:r>
+        <w:rPr>
+          <w:b/>
+          <w:bCs/>
+          <w:sz w:val="36"/>
+          <w:szCs w:val="36"/>
+        </w:rPr>
+        <w:t xml:space="preserve">деляющего загрузчика, т.е того который его загрузил, загрузчик в свою очередь содержит ссылку на загруженный </w:t>
+      </w:r>
+      <w:r>
+        <w:rPr>
+          <w:b/>
+          <w:bCs/>
+          <w:sz w:val="36"/>
+          <w:szCs w:val="36"/>
+          <w:lang w:val="en-US"/>
+        </w:rPr>
+        <w:t>Class</w:t>
+      </w:r>
       <w:r>
         <w:rPr>
           <w:b/>
@@ -6806,45 +7339,6 @@
         </w:rPr>
         <w:t>.</w:t>
       </w:r>
-      <w:proofErr w:type="gramEnd"/>
-      <w:r>
-        <w:rPr>
-          <w:b/>
-          <w:bCs/>
-          <w:sz w:val="36"/>
-          <w:szCs w:val="36"/>
-        </w:rPr>
-        <w:t>е</w:t>
-      </w:r>
-      <w:proofErr w:type="spellEnd"/>
-      <w:r>
-        <w:rPr>
-          <w:b/>
-          <w:bCs/>
-          <w:sz w:val="36"/>
-          <w:szCs w:val="36"/>
-        </w:rPr>
-        <w:t xml:space="preserve"> того который его загрузил, загрузчик в свою очередь содержит ссылку на загруженный </w:t>
-      </w:r>
-      <w:r>
-        <w:rPr>
-          <w:b/>
-          <w:bCs/>
-          <w:sz w:val="36"/>
-          <w:szCs w:val="36"/>
-          <w:lang w:val="en-US"/>
-        </w:rPr>
-        <w:t>Class</w:t>
-      </w:r>
-      <w:r>
-        <w:rPr>
-          <w:b/>
-          <w:bCs/>
-          <w:sz w:val="36"/>
-          <w:szCs w:val="36"/>
-        </w:rPr>
-        <w:t>.</w:t>
-      </w:r>
     </w:p>
     <w:p>
       <w:pPr>
@@ -6864,7 +7358,6 @@
         </w:rPr>
         <w:t xml:space="preserve">Каждый </w:t>
       </w:r>
-      <w:proofErr w:type="spellStart"/>
       <w:r>
         <w:rPr>
           <w:b/>
@@ -6875,7 +7368,6 @@
         </w:rPr>
         <w:t>ClassLoader</w:t>
       </w:r>
-      <w:proofErr w:type="spellEnd"/>
       <w:r>
         <w:rPr>
           <w:b/>
@@ -6894,7 +7386,6 @@
         </w:rPr>
         <w:t xml:space="preserve">имеет ассоциированный с ним родительский </w:t>
       </w:r>
-      <w:proofErr w:type="spellStart"/>
       <w:r>
         <w:rPr>
           <w:b/>
@@ -6905,7 +7396,6 @@
         </w:rPr>
         <w:t>ClassLoader</w:t>
       </w:r>
-      <w:proofErr w:type="spellEnd"/>
       <w:r>
         <w:rPr>
           <w:b/>
@@ -6922,145 +7412,327 @@
           <w:sz w:val="36"/>
           <w:szCs w:val="36"/>
         </w:rPr>
-        <w:t xml:space="preserve">Прежде чем самому искать </w:t>
-      </w:r>
-      <w:r>
-        <w:rPr>
-          <w:b/>
-          <w:bCs/>
-          <w:sz w:val="36"/>
-          <w:szCs w:val="36"/>
+        <w:t xml:space="preserve">Прежде чем самому искать требуемый файл </w:t>
+      </w:r>
+      <w:r>
+        <w:rPr>
+          <w:b/>
+          <w:bCs/>
+          <w:sz w:val="36"/>
+          <w:szCs w:val="36"/>
+          <w:lang w:val="en-US"/>
+        </w:rPr>
+        <w:t>ClassLoader</w:t>
+      </w:r>
+      <w:r>
+        <w:rPr>
+          <w:b/>
+          <w:bCs/>
+          <w:sz w:val="36"/>
+          <w:szCs w:val="36"/>
+        </w:rPr>
+        <w:t xml:space="preserve"> </w:t>
+      </w:r>
+      <w:r>
+        <w:rPr>
+          <w:b/>
+          <w:bCs/>
+          <w:sz w:val="36"/>
+          <w:szCs w:val="36"/>
+        </w:rPr>
+        <w:t xml:space="preserve">делегирует обязанность загрузки своему родителю. </w:t>
+      </w:r>
+      <w:r>
+        <w:rPr>
+          <w:b/>
+          <w:bCs/>
+          <w:sz w:val="36"/>
+          <w:szCs w:val="36"/>
+          <w:lang w:val="en-US"/>
+        </w:rPr>
+        <w:t>Java</w:t>
+      </w:r>
+      <w:r>
+        <w:rPr>
+          <w:b/>
+          <w:bCs/>
+          <w:sz w:val="36"/>
+          <w:szCs w:val="36"/>
+        </w:rPr>
+        <w:t xml:space="preserve"> </w:t>
+      </w:r>
+      <w:r>
+        <w:rPr>
+          <w:b/>
+          <w:bCs/>
+          <w:sz w:val="36"/>
+          <w:szCs w:val="36"/>
+        </w:rPr>
+        <w:t xml:space="preserve">имеет встроенные загрузчики </w:t>
+      </w:r>
+      <w:r>
+        <w:rPr>
+          <w:b/>
+          <w:bCs/>
+          <w:sz w:val="36"/>
+          <w:szCs w:val="36"/>
+          <w:lang w:val="en-US"/>
+        </w:rPr>
+        <w:t>BootstrapClassLoader</w:t>
+      </w:r>
+      <w:r>
+        <w:rPr>
+          <w:b/>
+          <w:bCs/>
+          <w:sz w:val="36"/>
+          <w:szCs w:val="36"/>
+        </w:rPr>
+        <w:t xml:space="preserve"> – </w:t>
+      </w:r>
+      <w:r>
+        <w:rPr>
+          <w:b/>
+          <w:bCs/>
+          <w:sz w:val="36"/>
+          <w:szCs w:val="36"/>
+        </w:rPr>
+        <w:t xml:space="preserve">не имеет </w:t>
+      </w:r>
+      <w:r>
+        <w:rPr>
+          <w:b/>
+          <w:bCs/>
+          <w:sz w:val="36"/>
+          <w:szCs w:val="36"/>
+          <w:lang w:val="en-US"/>
+        </w:rPr>
+        <w:t>parent</w:t>
+      </w:r>
+      <w:r>
+        <w:rPr>
+          <w:b/>
+          <w:bCs/>
+          <w:sz w:val="36"/>
+          <w:szCs w:val="36"/>
+        </w:rPr>
+        <w:t>,</w:t>
+      </w:r>
+      <w:r>
+        <w:rPr>
+          <w:b/>
+          <w:bCs/>
+          <w:sz w:val="36"/>
+          <w:szCs w:val="36"/>
+        </w:rPr>
+        <w:t xml:space="preserve"> </w:t>
+      </w:r>
+      <w:r>
+        <w:rPr>
+          <w:b/>
+          <w:bCs/>
+          <w:sz w:val="36"/>
+          <w:szCs w:val="36"/>
+        </w:rPr>
+        <w:t xml:space="preserve">обычно </w:t>
+      </w:r>
+      <w:r>
+        <w:rPr>
+          <w:b/>
+          <w:bCs/>
+          <w:sz w:val="36"/>
+          <w:szCs w:val="36"/>
+          <w:lang w:val="en-US"/>
+        </w:rPr>
+        <w:t>null</w:t>
+      </w:r>
+      <w:r>
+        <w:rPr>
+          <w:b/>
+          <w:bCs/>
+          <w:sz w:val="36"/>
+          <w:szCs w:val="36"/>
+        </w:rPr>
+        <w:t>;</w:t>
+      </w:r>
+      <w:r>
+        <w:rPr>
+          <w:b/>
+          <w:bCs/>
+          <w:sz w:val="36"/>
+          <w:szCs w:val="36"/>
+        </w:rPr>
+        <w:t xml:space="preserve"> </w:t>
+      </w:r>
+      <w:r>
+        <w:rPr>
+          <w:b/>
+          <w:bCs/>
+          <w:sz w:val="36"/>
+          <w:szCs w:val="36"/>
+          <w:lang w:val="en-US"/>
+        </w:rPr>
+        <w:t>PlatfromClassLoader</w:t>
+      </w:r>
+      <w:r>
+        <w:rPr>
+          <w:b/>
+          <w:bCs/>
+          <w:sz w:val="36"/>
+          <w:szCs w:val="36"/>
+        </w:rPr>
+        <w:t xml:space="preserve"> </w:t>
+      </w:r>
+      <w:r>
+        <w:rPr>
+          <w:b/>
+          <w:bCs/>
+          <w:sz w:val="36"/>
+          <w:szCs w:val="36"/>
+        </w:rPr>
+        <w:t>–</w:t>
+      </w:r>
+      <w:r>
+        <w:rPr>
+          <w:b/>
+          <w:bCs/>
+          <w:sz w:val="36"/>
+          <w:szCs w:val="36"/>
+        </w:rPr>
+        <w:t xml:space="preserve"> </w:t>
+      </w:r>
+      <w:r>
+        <w:rPr>
+          <w:b/>
+          <w:bCs/>
+          <w:sz w:val="36"/>
+          <w:szCs w:val="36"/>
+          <w:lang w:val="en-US"/>
+        </w:rPr>
+        <w:t>platform</w:t>
+      </w:r>
+      <w:r>
+        <w:rPr>
+          <w:b/>
+          <w:bCs/>
+          <w:sz w:val="36"/>
+          <w:szCs w:val="36"/>
+        </w:rPr>
+        <w:t xml:space="preserve"> </w:t>
+      </w:r>
+      <w:r>
+        <w:rPr>
+          <w:b/>
+          <w:bCs/>
+          <w:sz w:val="36"/>
+          <w:szCs w:val="36"/>
+          <w:lang w:val="en-US"/>
+        </w:rPr>
+        <w:t>classes</w:t>
+      </w:r>
+      <w:r>
+        <w:rPr>
+          <w:b/>
+          <w:bCs/>
+          <w:sz w:val="36"/>
+          <w:szCs w:val="36"/>
+        </w:rPr>
+        <w:t>(</w:t>
+      </w:r>
+      <w:r>
+        <w:rPr>
+          <w:b/>
+          <w:bCs/>
+          <w:sz w:val="36"/>
+          <w:szCs w:val="36"/>
+          <w:lang w:val="en-US"/>
+        </w:rPr>
+        <w:t>Java</w:t>
+      </w:r>
+      <w:r>
+        <w:rPr>
+          <w:b/>
+          <w:bCs/>
+          <w:sz w:val="36"/>
+          <w:szCs w:val="36"/>
+        </w:rPr>
+        <w:t xml:space="preserve"> </w:t>
+      </w:r>
+      <w:r>
+        <w:rPr>
+          <w:b/>
+          <w:bCs/>
+          <w:sz w:val="36"/>
+          <w:szCs w:val="36"/>
+          <w:lang w:val="en-US"/>
+        </w:rPr>
+        <w:t>SE</w:t>
+      </w:r>
+      <w:r>
+        <w:rPr>
+          <w:b/>
+          <w:bCs/>
+          <w:sz w:val="36"/>
+          <w:szCs w:val="36"/>
+        </w:rPr>
+        <w:t xml:space="preserve"> </w:t>
+      </w:r>
+      <w:r>
+        <w:rPr>
+          <w:b/>
+          <w:bCs/>
+          <w:sz w:val="36"/>
+          <w:szCs w:val="36"/>
+          <w:lang w:val="en-US"/>
+        </w:rPr>
+        <w:t>Api</w:t>
+      </w:r>
+      <w:r>
+        <w:rPr>
+          <w:b/>
+          <w:bCs/>
+          <w:sz w:val="36"/>
+          <w:szCs w:val="36"/>
+        </w:rPr>
+        <w:t>’</w:t>
+      </w:r>
+      <w:r>
+        <w:rPr>
+          <w:b/>
+          <w:bCs/>
+          <w:sz w:val="36"/>
+          <w:szCs w:val="36"/>
+          <w:lang w:val="en-US"/>
+        </w:rPr>
+        <w:t>s</w:t>
+      </w:r>
+      <w:r>
+        <w:rPr>
+          <w:b/>
+          <w:bCs/>
+          <w:sz w:val="36"/>
+          <w:szCs w:val="36"/>
+        </w:rPr>
+        <w:t xml:space="preserve">, </w:t>
+      </w:r>
+      <w:r>
+        <w:rPr>
+          <w:b/>
+          <w:bCs/>
+          <w:sz w:val="36"/>
+          <w:szCs w:val="36"/>
+          <w:lang w:val="en-US"/>
         </w:rPr>
         <w:lastRenderedPageBreak/>
-        <w:t xml:space="preserve">требуемый файл </w:t>
-      </w:r>
-      <w:proofErr w:type="spellStart"/>
-      <w:r>
-        <w:rPr>
-          <w:b/>
-          <w:bCs/>
-          <w:sz w:val="36"/>
-          <w:szCs w:val="36"/>
-          <w:lang w:val="en-US"/>
-        </w:rPr>
-        <w:t>ClassLoader</w:t>
-      </w:r>
-      <w:proofErr w:type="spellEnd"/>
-      <w:r>
-        <w:rPr>
-          <w:b/>
-          <w:bCs/>
-          <w:sz w:val="36"/>
-          <w:szCs w:val="36"/>
-        </w:rPr>
-        <w:t xml:space="preserve"> </w:t>
-      </w:r>
-      <w:r>
-        <w:rPr>
-          <w:b/>
-          <w:bCs/>
-          <w:sz w:val="36"/>
-          <w:szCs w:val="36"/>
-        </w:rPr>
-        <w:t xml:space="preserve">делегирует обязанность загрузки своему родителю. </w:t>
-      </w:r>
-      <w:r>
-        <w:rPr>
-          <w:b/>
-          <w:bCs/>
-          <w:sz w:val="36"/>
-          <w:szCs w:val="36"/>
-          <w:lang w:val="en-US"/>
-        </w:rPr>
-        <w:t>Java</w:t>
-      </w:r>
-      <w:r>
-        <w:rPr>
-          <w:b/>
-          <w:bCs/>
-          <w:sz w:val="36"/>
-          <w:szCs w:val="36"/>
-        </w:rPr>
-        <w:t xml:space="preserve"> </w:t>
-      </w:r>
-      <w:r>
-        <w:rPr>
-          <w:b/>
-          <w:bCs/>
-          <w:sz w:val="36"/>
-          <w:szCs w:val="36"/>
-        </w:rPr>
-        <w:t xml:space="preserve">имеет встроенные загрузчики </w:t>
-      </w:r>
-      <w:proofErr w:type="spellStart"/>
-      <w:r>
-        <w:rPr>
-          <w:b/>
-          <w:bCs/>
-          <w:sz w:val="36"/>
-          <w:szCs w:val="36"/>
-          <w:lang w:val="en-US"/>
-        </w:rPr>
-        <w:t>BootstrapClassLoader</w:t>
-      </w:r>
-      <w:proofErr w:type="spellEnd"/>
-      <w:r>
-        <w:rPr>
-          <w:b/>
-          <w:bCs/>
-          <w:sz w:val="36"/>
-          <w:szCs w:val="36"/>
-        </w:rPr>
-        <w:t xml:space="preserve"> – </w:t>
-      </w:r>
-      <w:r>
-        <w:rPr>
-          <w:b/>
-          <w:bCs/>
-          <w:sz w:val="36"/>
-          <w:szCs w:val="36"/>
-        </w:rPr>
-        <w:t xml:space="preserve">не имеет </w:t>
-      </w:r>
-      <w:proofErr w:type="gramStart"/>
-      <w:r>
-        <w:rPr>
-          <w:b/>
-          <w:bCs/>
-          <w:sz w:val="36"/>
-          <w:szCs w:val="36"/>
-          <w:lang w:val="en-US"/>
-        </w:rPr>
-        <w:t>parent</w:t>
-      </w:r>
-      <w:r>
-        <w:rPr>
-          <w:b/>
-          <w:bCs/>
-          <w:sz w:val="36"/>
-          <w:szCs w:val="36"/>
-        </w:rPr>
-        <w:t>,обычно</w:t>
-      </w:r>
-      <w:proofErr w:type="gramEnd"/>
-      <w:r>
-        <w:rPr>
-          <w:b/>
-          <w:bCs/>
-          <w:sz w:val="36"/>
-          <w:szCs w:val="36"/>
-        </w:rPr>
-        <w:t xml:space="preserve"> </w:t>
-      </w:r>
-      <w:r>
-        <w:rPr>
-          <w:b/>
-          <w:bCs/>
-          <w:sz w:val="36"/>
-          <w:szCs w:val="36"/>
-          <w:lang w:val="en-US"/>
-        </w:rPr>
-        <w:t>null</w:t>
+        <w:t>JDK</w:t>
+      </w:r>
+      <w:r>
+        <w:rPr>
+          <w:b/>
+          <w:bCs/>
+          <w:sz w:val="36"/>
+          <w:szCs w:val="36"/>
+        </w:rPr>
+        <w:t>)</w:t>
       </w:r>
       <w:r>
         <w:rPr>
@@ -7080,18 +7752,16 @@
         </w:rPr>
         <w:t xml:space="preserve"> </w:t>
       </w:r>
-      <w:proofErr w:type="spellStart"/>
-      <w:r>
-        <w:rPr>
-          <w:b/>
-          <w:bCs/>
-          <w:sz w:val="36"/>
-          <w:szCs w:val="36"/>
-          <w:lang w:val="en-US"/>
-        </w:rPr>
-        <w:t>PlatfromClassLoader</w:t>
-      </w:r>
-      <w:proofErr w:type="spellEnd"/>
+      <w:r>
+        <w:rPr>
+          <w:b/>
+          <w:bCs/>
+          <w:sz w:val="36"/>
+          <w:szCs w:val="36"/>
+          <w:lang w:val="en-US"/>
+        </w:rPr>
+        <w:t>SystemClassLoader</w:t>
+      </w:r>
       <w:r>
         <w:rPr>
           <w:b/>
@@ -7125,106 +7795,18 @@
           <w:bCs/>
           <w:sz w:val="36"/>
           <w:szCs w:val="36"/>
-          <w:lang w:val="en-US"/>
-        </w:rPr>
-        <w:t>platform</w:t>
-      </w:r>
-      <w:r>
-        <w:rPr>
-          <w:b/>
-          <w:bCs/>
-          <w:sz w:val="36"/>
-          <w:szCs w:val="36"/>
-        </w:rPr>
-        <w:t xml:space="preserve"> </w:t>
-      </w:r>
-      <w:r>
-        <w:rPr>
-          <w:b/>
-          <w:bCs/>
-          <w:sz w:val="36"/>
-          <w:szCs w:val="36"/>
-          <w:lang w:val="en-US"/>
-        </w:rPr>
-        <w:t>classes</w:t>
-      </w:r>
-      <w:r>
-        <w:rPr>
-          <w:b/>
-          <w:bCs/>
-          <w:sz w:val="36"/>
-          <w:szCs w:val="36"/>
-        </w:rPr>
-        <w:t>(</w:t>
-      </w:r>
-      <w:r>
-        <w:rPr>
-          <w:b/>
-          <w:bCs/>
-          <w:sz w:val="36"/>
-          <w:szCs w:val="36"/>
-          <w:lang w:val="en-US"/>
-        </w:rPr>
-        <w:t>Java</w:t>
-      </w:r>
-      <w:r>
-        <w:rPr>
-          <w:b/>
-          <w:bCs/>
-          <w:sz w:val="36"/>
-          <w:szCs w:val="36"/>
-        </w:rPr>
-        <w:t xml:space="preserve"> </w:t>
-      </w:r>
-      <w:r>
-        <w:rPr>
-          <w:b/>
-          <w:bCs/>
-          <w:sz w:val="36"/>
-          <w:szCs w:val="36"/>
-          <w:lang w:val="en-US"/>
-        </w:rPr>
-        <w:t>SE</w:t>
-      </w:r>
-      <w:r>
-        <w:rPr>
-          <w:b/>
-          <w:bCs/>
-          <w:sz w:val="36"/>
-          <w:szCs w:val="36"/>
-        </w:rPr>
-        <w:t xml:space="preserve"> </w:t>
-      </w:r>
-      <w:proofErr w:type="spellStart"/>
-      <w:r>
-        <w:rPr>
-          <w:b/>
-          <w:bCs/>
-          <w:sz w:val="36"/>
-          <w:szCs w:val="36"/>
-          <w:lang w:val="en-US"/>
-        </w:rPr>
-        <w:t>Api</w:t>
-      </w:r>
-      <w:proofErr w:type="spellEnd"/>
-      <w:r>
-        <w:rPr>
-          <w:b/>
-          <w:bCs/>
-          <w:sz w:val="36"/>
-          <w:szCs w:val="36"/>
-        </w:rPr>
-        <w:t>’</w:t>
-      </w:r>
-      <w:r>
-        <w:rPr>
-          <w:b/>
-          <w:bCs/>
-          <w:sz w:val="36"/>
-          <w:szCs w:val="36"/>
-          <w:lang w:val="en-US"/>
-        </w:rPr>
-        <w:t>s</w:t>
+        </w:rPr>
+        <w:t xml:space="preserve">родитель </w:t>
+      </w:r>
+      <w:r>
+        <w:rPr>
+          <w:b/>
+          <w:bCs/>
+          <w:sz w:val="36"/>
+          <w:szCs w:val="36"/>
+          <w:lang w:val="en-US"/>
+        </w:rPr>
+        <w:t>PlatformClassLoader</w:t>
       </w:r>
       <w:r>
         <w:rPr>
@@ -7243,6 +7825,148 @@
           <w:szCs w:val="36"/>
           <w:lang w:val="en-US"/>
         </w:rPr>
+        <w:t>application</w:t>
+      </w:r>
+      <w:r>
+        <w:rPr>
+          <w:b/>
+          <w:bCs/>
+          <w:sz w:val="36"/>
+          <w:szCs w:val="36"/>
+        </w:rPr>
+        <w:t xml:space="preserve"> </w:t>
+      </w:r>
+      <w:r>
+        <w:rPr>
+          <w:b/>
+          <w:bCs/>
+          <w:sz w:val="36"/>
+          <w:szCs w:val="36"/>
+          <w:lang w:val="en-US"/>
+        </w:rPr>
+        <w:t>class</w:t>
+      </w:r>
+      <w:r>
+        <w:rPr>
+          <w:b/>
+          <w:bCs/>
+          <w:sz w:val="36"/>
+          <w:szCs w:val="36"/>
+        </w:rPr>
+        <w:t xml:space="preserve"> </w:t>
+      </w:r>
+      <w:r>
+        <w:rPr>
+          <w:b/>
+          <w:bCs/>
+          <w:sz w:val="36"/>
+          <w:szCs w:val="36"/>
+          <w:lang w:val="en-US"/>
+        </w:rPr>
+        <w:t>loader</w:t>
+      </w:r>
+      <w:r>
+        <w:rPr>
+          <w:b/>
+          <w:bCs/>
+          <w:sz w:val="36"/>
+          <w:szCs w:val="36"/>
+        </w:rPr>
+        <w:t xml:space="preserve">. </w:t>
+      </w:r>
+      <w:r>
+        <w:rPr>
+          <w:b/>
+          <w:bCs/>
+          <w:sz w:val="36"/>
+          <w:szCs w:val="36"/>
+        </w:rPr>
+        <w:t xml:space="preserve">Используется чтобы загружать классы из </w:t>
+      </w:r>
+      <w:r>
+        <w:rPr>
+          <w:b/>
+          <w:bCs/>
+          <w:sz w:val="36"/>
+          <w:szCs w:val="36"/>
+          <w:lang w:val="en-US"/>
+        </w:rPr>
+        <w:t>class</w:t>
+      </w:r>
+      <w:r>
+        <w:rPr>
+          <w:b/>
+          <w:bCs/>
+          <w:sz w:val="36"/>
+          <w:szCs w:val="36"/>
+        </w:rPr>
+        <w:t xml:space="preserve"> </w:t>
+      </w:r>
+      <w:r>
+        <w:rPr>
+          <w:b/>
+          <w:bCs/>
+          <w:sz w:val="36"/>
+          <w:szCs w:val="36"/>
+          <w:lang w:val="en-US"/>
+        </w:rPr>
+        <w:t>path</w:t>
+      </w:r>
+      <w:r>
+        <w:rPr>
+          <w:b/>
+          <w:bCs/>
+          <w:sz w:val="36"/>
+          <w:szCs w:val="36"/>
+        </w:rPr>
+        <w:t xml:space="preserve">, </w:t>
+      </w:r>
+      <w:r>
+        <w:rPr>
+          <w:b/>
+          <w:bCs/>
+          <w:sz w:val="36"/>
+          <w:szCs w:val="36"/>
+          <w:lang w:val="en-US"/>
+        </w:rPr>
+        <w:t>module</w:t>
+      </w:r>
+      <w:r>
+        <w:rPr>
+          <w:b/>
+          <w:bCs/>
+          <w:sz w:val="36"/>
+          <w:szCs w:val="36"/>
+        </w:rPr>
+        <w:t xml:space="preserve"> </w:t>
+      </w:r>
+      <w:r>
+        <w:rPr>
+          <w:b/>
+          <w:bCs/>
+          <w:sz w:val="36"/>
+          <w:szCs w:val="36"/>
+          <w:lang w:val="en-US"/>
+        </w:rPr>
+        <w:t>path</w:t>
+      </w:r>
+      <w:r>
+        <w:rPr>
+          <w:b/>
+          <w:bCs/>
+          <w:sz w:val="36"/>
+          <w:szCs w:val="36"/>
+        </w:rPr>
+        <w:t xml:space="preserve">, </w:t>
+      </w:r>
+      <w:r>
+        <w:rPr>
+          <w:b/>
+          <w:bCs/>
+          <w:sz w:val="36"/>
+          <w:szCs w:val="36"/>
+          <w:lang w:val="en-US"/>
+        </w:rPr>
         <w:t>JDK</w:t>
       </w:r>
       <w:r>
@@ -7252,254 +7976,6 @@
           <w:sz w:val="36"/>
           <w:szCs w:val="36"/>
         </w:rPr>
-        <w:t>)</w:t>
-      </w:r>
-      <w:r>
-        <w:rPr>
-          <w:b/>
-          <w:bCs/>
-          <w:sz w:val="36"/>
-          <w:szCs w:val="36"/>
-        </w:rPr>
-        <w:t>;</w:t>
-      </w:r>
-      <w:r>
-        <w:rPr>
-          <w:b/>
-          <w:bCs/>
-          <w:sz w:val="36"/>
-          <w:szCs w:val="36"/>
-        </w:rPr>
-        <w:t xml:space="preserve"> </w:t>
-      </w:r>
-      <w:proofErr w:type="spellStart"/>
-      <w:r>
-        <w:rPr>
-          <w:b/>
-          <w:bCs/>
-          <w:sz w:val="36"/>
-          <w:szCs w:val="36"/>
-          <w:lang w:val="en-US"/>
-        </w:rPr>
-        <w:t>SystemClassLoader</w:t>
-      </w:r>
-      <w:proofErr w:type="spellEnd"/>
-      <w:r>
-        <w:rPr>
-          <w:b/>
-          <w:bCs/>
-          <w:sz w:val="36"/>
-          <w:szCs w:val="36"/>
-        </w:rPr>
-        <w:t xml:space="preserve"> </w:t>
-      </w:r>
-      <w:r>
-        <w:rPr>
-          <w:b/>
-          <w:bCs/>
-          <w:sz w:val="36"/>
-          <w:szCs w:val="36"/>
-        </w:rPr>
-        <w:t>–</w:t>
-      </w:r>
-      <w:r>
-        <w:rPr>
-          <w:b/>
-          <w:bCs/>
-          <w:sz w:val="36"/>
-          <w:szCs w:val="36"/>
-        </w:rPr>
-        <w:t xml:space="preserve"> </w:t>
-      </w:r>
-      <w:r>
-        <w:rPr>
-          <w:b/>
-          <w:bCs/>
-          <w:sz w:val="36"/>
-          <w:szCs w:val="36"/>
-        </w:rPr>
-        <w:t xml:space="preserve">родитель </w:t>
-      </w:r>
-      <w:proofErr w:type="spellStart"/>
-      <w:r>
-        <w:rPr>
-          <w:b/>
-          <w:bCs/>
-          <w:sz w:val="36"/>
-          <w:szCs w:val="36"/>
-          <w:lang w:val="en-US"/>
-        </w:rPr>
-        <w:t>PlatformClassLoader</w:t>
-      </w:r>
-      <w:proofErr w:type="spellEnd"/>
-      <w:r>
-        <w:rPr>
-          <w:b/>
-          <w:bCs/>
-          <w:sz w:val="36"/>
-          <w:szCs w:val="36"/>
-        </w:rPr>
-        <w:t xml:space="preserve">, </w:t>
-      </w:r>
-      <w:r>
-        <w:rPr>
-          <w:b/>
-          <w:bCs/>
-          <w:sz w:val="36"/>
-          <w:szCs w:val="36"/>
-          <w:lang w:val="en-US"/>
-        </w:rPr>
-        <w:t>application</w:t>
-      </w:r>
-      <w:r>
-        <w:rPr>
-          <w:b/>
-          <w:bCs/>
-          <w:sz w:val="36"/>
-          <w:szCs w:val="36"/>
-        </w:rPr>
-        <w:t xml:space="preserve"> </w:t>
-      </w:r>
-      <w:r>
-        <w:rPr>
-          <w:b/>
-          <w:bCs/>
-          <w:sz w:val="36"/>
-          <w:szCs w:val="36"/>
-          <w:lang w:val="en-US"/>
-        </w:rPr>
-        <w:t>class</w:t>
-      </w:r>
-      <w:r>
-        <w:rPr>
-          <w:b/>
-          <w:bCs/>
-          <w:sz w:val="36"/>
-          <w:szCs w:val="36"/>
-        </w:rPr>
-        <w:t xml:space="preserve"> </w:t>
-      </w:r>
-      <w:r>
-        <w:rPr>
-          <w:b/>
-          <w:bCs/>
-          <w:sz w:val="36"/>
-          <w:szCs w:val="36"/>
-          <w:lang w:val="en-US"/>
-        </w:rPr>
-        <w:t>loader</w:t>
-      </w:r>
-      <w:r>
-        <w:rPr>
-          <w:b/>
-          <w:bCs/>
-          <w:sz w:val="36"/>
-          <w:szCs w:val="36"/>
-        </w:rPr>
-        <w:t xml:space="preserve">. </w:t>
-      </w:r>
-      <w:r>
-        <w:rPr>
-          <w:b/>
-          <w:bCs/>
-          <w:sz w:val="36"/>
-          <w:szCs w:val="36"/>
-        </w:rPr>
-        <w:t xml:space="preserve">Используется чтобы загружать классы из </w:t>
-      </w:r>
-      <w:r>
-        <w:rPr>
-          <w:b/>
-          <w:bCs/>
-          <w:sz w:val="36"/>
-          <w:szCs w:val="36"/>
-          <w:lang w:val="en-US"/>
-        </w:rPr>
-        <w:t>class</w:t>
-      </w:r>
-      <w:r>
-        <w:rPr>
-          <w:b/>
-          <w:bCs/>
-          <w:sz w:val="36"/>
-          <w:szCs w:val="36"/>
-        </w:rPr>
-        <w:t xml:space="preserve"> </w:t>
-      </w:r>
-      <w:r>
-        <w:rPr>
-          <w:b/>
-          <w:bCs/>
-          <w:sz w:val="36"/>
-          <w:szCs w:val="36"/>
-          <w:lang w:val="en-US"/>
-        </w:rPr>
-        <w:t>path</w:t>
-      </w:r>
-      <w:r>
-        <w:rPr>
-          <w:b/>
-          <w:bCs/>
-          <w:sz w:val="36"/>
-          <w:szCs w:val="36"/>
-        </w:rPr>
-        <w:t xml:space="preserve">, </w:t>
-      </w:r>
-      <w:r>
-        <w:rPr>
-          <w:b/>
-          <w:bCs/>
-          <w:sz w:val="36"/>
-          <w:szCs w:val="36"/>
-          <w:lang w:val="en-US"/>
-        </w:rPr>
-        <w:t>module</w:t>
-      </w:r>
-      <w:r>
-        <w:rPr>
-          <w:b/>
-          <w:bCs/>
-          <w:sz w:val="36"/>
-          <w:szCs w:val="36"/>
-        </w:rPr>
-        <w:t xml:space="preserve"> </w:t>
-      </w:r>
-      <w:r>
-        <w:rPr>
-          <w:b/>
-          <w:bCs/>
-          <w:sz w:val="36"/>
-          <w:szCs w:val="36"/>
-          <w:lang w:val="en-US"/>
-        </w:rPr>
-        <w:t>path</w:t>
-      </w:r>
-      <w:r>
-        <w:rPr>
-          <w:b/>
-          <w:bCs/>
-          <w:sz w:val="36"/>
-          <w:szCs w:val="36"/>
-        </w:rPr>
-        <w:t xml:space="preserve">, </w:t>
-      </w:r>
-      <w:r>
-        <w:rPr>
-          <w:b/>
-          <w:bCs/>
-          <w:sz w:val="36"/>
-          <w:szCs w:val="36"/>
-          <w:lang w:val="en-US"/>
-        </w:rPr>
-        <w:t>JDK</w:t>
-      </w:r>
-      <w:r>
-        <w:rPr>
-          <w:b/>
-          <w:bCs/>
-          <w:sz w:val="36"/>
-          <w:szCs w:val="36"/>
-        </w:rPr>
         <w:t xml:space="preserve"> </w:t>
       </w:r>
       <w:r>
@@ -7532,7 +8008,6 @@
         <w:t>tools</w:t>
       </w:r>
     </w:p>
-    <w:p/>
     <w:p/>
     <w:sectPr>
       <w:pgSz w:w="11906" w:h="16838"/>
@@ -8338,9 +8813,461 @@
     </w:lvl>
   </w:abstractNum>
   <w:abstractNum w:abstractNumId="7" w15:restartNumberingAfterBreak="0">
+    <w:nsid w:val="31E97B65"/>
+    <w:multiLevelType w:val="hybridMultilevel"/>
+    <w:tmpl w:val="4C84E724"/>
+    <w:lvl w:ilvl="0" w:tplc="04190001">
+      <w:start w:val="1"/>
+      <w:numFmt w:val="bullet"/>
+      <w:lvlText w:val=""/>
+      <w:lvlJc w:val="left"/>
+      <w:pPr>
+        <w:ind w:left="720" w:hanging="360"/>
+      </w:pPr>
+      <w:rPr>
+        <w:rFonts w:ascii="Symbol" w:hAnsi="Symbol" w:hint="default"/>
+      </w:rPr>
+    </w:lvl>
+    <w:lvl w:ilvl="1" w:tplc="04190003" w:tentative="1">
+      <w:start w:val="1"/>
+      <w:numFmt w:val="bullet"/>
+      <w:lvlText w:val="o"/>
+      <w:lvlJc w:val="left"/>
+      <w:pPr>
+        <w:ind w:left="1440" w:hanging="360"/>
+      </w:pPr>
+      <w:rPr>
+        <w:rFonts w:ascii="Courier New" w:hAnsi="Courier New" w:cs="Courier New" w:hint="default"/>
+      </w:rPr>
+    </w:lvl>
+    <w:lvl w:ilvl="2" w:tplc="04190005" w:tentative="1">
+      <w:start w:val="1"/>
+      <w:numFmt w:val="bullet"/>
+      <w:lvlText w:val=""/>
+      <w:lvlJc w:val="left"/>
+      <w:pPr>
+        <w:ind w:left="2160" w:hanging="360"/>
+      </w:pPr>
+      <w:rPr>
+        <w:rFonts w:ascii="Wingdings" w:hAnsi="Wingdings" w:hint="default"/>
+      </w:rPr>
+    </w:lvl>
+    <w:lvl w:ilvl="3" w:tplc="04190001" w:tentative="1">
+      <w:start w:val="1"/>
+      <w:numFmt w:val="bullet"/>
+      <w:lvlText w:val=""/>
+      <w:lvlJc w:val="left"/>
+      <w:pPr>
+        <w:ind w:left="2880" w:hanging="360"/>
+      </w:pPr>
+      <w:rPr>
+        <w:rFonts w:ascii="Symbol" w:hAnsi="Symbol" w:hint="default"/>
+      </w:rPr>
+    </w:lvl>
+    <w:lvl w:ilvl="4" w:tplc="04190003" w:tentative="1">
+      <w:start w:val="1"/>
+      <w:numFmt w:val="bullet"/>
+      <w:lvlText w:val="o"/>
+      <w:lvlJc w:val="left"/>
+      <w:pPr>
+        <w:ind w:left="3600" w:hanging="360"/>
+      </w:pPr>
+      <w:rPr>
+        <w:rFonts w:ascii="Courier New" w:hAnsi="Courier New" w:cs="Courier New" w:hint="default"/>
+      </w:rPr>
+    </w:lvl>
+    <w:lvl w:ilvl="5" w:tplc="04190005" w:tentative="1">
+      <w:start w:val="1"/>
+      <w:numFmt w:val="bullet"/>
+      <w:lvlText w:val=""/>
+      <w:lvlJc w:val="left"/>
+      <w:pPr>
+        <w:ind w:left="4320" w:hanging="360"/>
+      </w:pPr>
+      <w:rPr>
+        <w:rFonts w:ascii="Wingdings" w:hAnsi="Wingdings" w:hint="default"/>
+      </w:rPr>
+    </w:lvl>
+    <w:lvl w:ilvl="6" w:tplc="04190001" w:tentative="1">
+      <w:start w:val="1"/>
+      <w:numFmt w:val="bullet"/>
+      <w:lvlText w:val=""/>
+      <w:lvlJc w:val="left"/>
+      <w:pPr>
+        <w:ind w:left="5040" w:hanging="360"/>
+      </w:pPr>
+      <w:rPr>
+        <w:rFonts w:ascii="Symbol" w:hAnsi="Symbol" w:hint="default"/>
+      </w:rPr>
+    </w:lvl>
+    <w:lvl w:ilvl="7" w:tplc="04190003" w:tentative="1">
+      <w:start w:val="1"/>
+      <w:numFmt w:val="bullet"/>
+      <w:lvlText w:val="o"/>
+      <w:lvlJc w:val="left"/>
+      <w:pPr>
+        <w:ind w:left="5760" w:hanging="360"/>
+      </w:pPr>
+      <w:rPr>
+        <w:rFonts w:ascii="Courier New" w:hAnsi="Courier New" w:cs="Courier New" w:hint="default"/>
+      </w:rPr>
+    </w:lvl>
+    <w:lvl w:ilvl="8" w:tplc="04190005" w:tentative="1">
+      <w:start w:val="1"/>
+      <w:numFmt w:val="bullet"/>
+      <w:lvlText w:val=""/>
+      <w:lvlJc w:val="left"/>
+      <w:pPr>
+        <w:ind w:left="6480" w:hanging="360"/>
+      </w:pPr>
+      <w:rPr>
+        <w:rFonts w:ascii="Wingdings" w:hAnsi="Wingdings" w:hint="default"/>
+      </w:rPr>
+    </w:lvl>
+  </w:abstractNum>
+  <w:abstractNum w:abstractNumId="8" w15:restartNumberingAfterBreak="0">
     <w:nsid w:val="351A61B1"/>
     <w:multiLevelType w:val="hybridMultilevel"/>
     <w:tmpl w:val="3BA453D4"/>
+    <w:lvl w:ilvl="0" w:tplc="04190001">
+      <w:start w:val="1"/>
+      <w:numFmt w:val="bullet"/>
+      <w:lvlText w:val=""/>
+      <w:lvlJc w:val="left"/>
+      <w:pPr>
+        <w:ind w:left="720" w:hanging="360"/>
+      </w:pPr>
+      <w:rPr>
+        <w:rFonts w:ascii="Symbol" w:hAnsi="Symbol" w:hint="default"/>
+      </w:rPr>
+    </w:lvl>
+    <w:lvl w:ilvl="1" w:tplc="04190003" w:tentative="1">
+      <w:start w:val="1"/>
+      <w:numFmt w:val="bullet"/>
+      <w:lvlText w:val="o"/>
+      <w:lvlJc w:val="left"/>
+      <w:pPr>
+        <w:ind w:left="1440" w:hanging="360"/>
+      </w:pPr>
+      <w:rPr>
+        <w:rFonts w:ascii="Courier New" w:hAnsi="Courier New" w:cs="Courier New" w:hint="default"/>
+      </w:rPr>
+    </w:lvl>
+    <w:lvl w:ilvl="2" w:tplc="04190005" w:tentative="1">
+      <w:start w:val="1"/>
+      <w:numFmt w:val="bullet"/>
+      <w:lvlText w:val=""/>
+      <w:lvlJc w:val="left"/>
+      <w:pPr>
+        <w:ind w:left="2160" w:hanging="360"/>
+      </w:pPr>
+      <w:rPr>
+        <w:rFonts w:ascii="Wingdings" w:hAnsi="Wingdings" w:hint="default"/>
+      </w:rPr>
+    </w:lvl>
+    <w:lvl w:ilvl="3" w:tplc="04190001" w:tentative="1">
+      <w:start w:val="1"/>
+      <w:numFmt w:val="bullet"/>
+      <w:lvlText w:val=""/>
+      <w:lvlJc w:val="left"/>
+      <w:pPr>
+        <w:ind w:left="2880" w:hanging="360"/>
+      </w:pPr>
+      <w:rPr>
+        <w:rFonts w:ascii="Symbol" w:hAnsi="Symbol" w:hint="default"/>
+      </w:rPr>
+    </w:lvl>
+    <w:lvl w:ilvl="4" w:tplc="04190003" w:tentative="1">
+      <w:start w:val="1"/>
+      <w:numFmt w:val="bullet"/>
+      <w:lvlText w:val="o"/>
+      <w:lvlJc w:val="left"/>
+      <w:pPr>
+        <w:ind w:left="3600" w:hanging="360"/>
+      </w:pPr>
+      <w:rPr>
+        <w:rFonts w:ascii="Courier New" w:hAnsi="Courier New" w:cs="Courier New" w:hint="default"/>
+      </w:rPr>
+    </w:lvl>
+    <w:lvl w:ilvl="5" w:tplc="04190005" w:tentative="1">
+      <w:start w:val="1"/>
+      <w:numFmt w:val="bullet"/>
+      <w:lvlText w:val=""/>
+      <w:lvlJc w:val="left"/>
+      <w:pPr>
+        <w:ind w:left="4320" w:hanging="360"/>
+      </w:pPr>
+      <w:rPr>
+        <w:rFonts w:ascii="Wingdings" w:hAnsi="Wingdings" w:hint="default"/>
+      </w:rPr>
+    </w:lvl>
+    <w:lvl w:ilvl="6" w:tplc="04190001" w:tentative="1">
+      <w:start w:val="1"/>
+      <w:numFmt w:val="bullet"/>
+      <w:lvlText w:val=""/>
+      <w:lvlJc w:val="left"/>
+      <w:pPr>
+        <w:ind w:left="5040" w:hanging="360"/>
+      </w:pPr>
+      <w:rPr>
+        <w:rFonts w:ascii="Symbol" w:hAnsi="Symbol" w:hint="default"/>
+      </w:rPr>
+    </w:lvl>
+    <w:lvl w:ilvl="7" w:tplc="04190003" w:tentative="1">
+      <w:start w:val="1"/>
+      <w:numFmt w:val="bullet"/>
+      <w:lvlText w:val="o"/>
+      <w:lvlJc w:val="left"/>
+      <w:pPr>
+        <w:ind w:left="5760" w:hanging="360"/>
+      </w:pPr>
+      <w:rPr>
+        <w:rFonts w:ascii="Courier New" w:hAnsi="Courier New" w:cs="Courier New" w:hint="default"/>
+      </w:rPr>
+    </w:lvl>
+    <w:lvl w:ilvl="8" w:tplc="04190005" w:tentative="1">
+      <w:start w:val="1"/>
+      <w:numFmt w:val="bullet"/>
+      <w:lvlText w:val=""/>
+      <w:lvlJc w:val="left"/>
+      <w:pPr>
+        <w:ind w:left="6480" w:hanging="360"/>
+      </w:pPr>
+      <w:rPr>
+        <w:rFonts w:ascii="Wingdings" w:hAnsi="Wingdings" w:hint="default"/>
+      </w:rPr>
+    </w:lvl>
+  </w:abstractNum>
+  <w:abstractNum w:abstractNumId="9" w15:restartNumberingAfterBreak="0">
+    <w:nsid w:val="38640620"/>
+    <w:multiLevelType w:val="hybridMultilevel"/>
+    <w:tmpl w:val="2D2EC4D0"/>
+    <w:lvl w:ilvl="0" w:tplc="04190001">
+      <w:start w:val="1"/>
+      <w:numFmt w:val="bullet"/>
+      <w:lvlText w:val=""/>
+      <w:lvlJc w:val="left"/>
+      <w:pPr>
+        <w:ind w:left="720" w:hanging="360"/>
+      </w:pPr>
+      <w:rPr>
+        <w:rFonts w:ascii="Symbol" w:hAnsi="Symbol" w:hint="default"/>
+      </w:rPr>
+    </w:lvl>
+    <w:lvl w:ilvl="1" w:tplc="04190003" w:tentative="1">
+      <w:start w:val="1"/>
+      <w:numFmt w:val="bullet"/>
+      <w:lvlText w:val="o"/>
+      <w:lvlJc w:val="left"/>
+      <w:pPr>
+        <w:ind w:left="1440" w:hanging="360"/>
+      </w:pPr>
+      <w:rPr>
+        <w:rFonts w:ascii="Courier New" w:hAnsi="Courier New" w:cs="Courier New" w:hint="default"/>
+      </w:rPr>
+    </w:lvl>
+    <w:lvl w:ilvl="2" w:tplc="04190005" w:tentative="1">
+      <w:start w:val="1"/>
+      <w:numFmt w:val="bullet"/>
+      <w:lvlText w:val=""/>
+      <w:lvlJc w:val="left"/>
+      <w:pPr>
+        <w:ind w:left="2160" w:hanging="360"/>
+      </w:pPr>
+      <w:rPr>
+        <w:rFonts w:ascii="Wingdings" w:hAnsi="Wingdings" w:hint="default"/>
+      </w:rPr>
+    </w:lvl>
+    <w:lvl w:ilvl="3" w:tplc="04190001" w:tentative="1">
+      <w:start w:val="1"/>
+      <w:numFmt w:val="bullet"/>
+      <w:lvlText w:val=""/>
+      <w:lvlJc w:val="left"/>
+      <w:pPr>
+        <w:ind w:left="2880" w:hanging="360"/>
+      </w:pPr>
+      <w:rPr>
+        <w:rFonts w:ascii="Symbol" w:hAnsi="Symbol" w:hint="default"/>
+      </w:rPr>
+    </w:lvl>
+    <w:lvl w:ilvl="4" w:tplc="04190003" w:tentative="1">
+      <w:start w:val="1"/>
+      <w:numFmt w:val="bullet"/>
+      <w:lvlText w:val="o"/>
+      <w:lvlJc w:val="left"/>
+      <w:pPr>
+        <w:ind w:left="3600" w:hanging="360"/>
+      </w:pPr>
+      <w:rPr>
+        <w:rFonts w:ascii="Courier New" w:hAnsi="Courier New" w:cs="Courier New" w:hint="default"/>
+      </w:rPr>
+    </w:lvl>
+    <w:lvl w:ilvl="5" w:tplc="04190005" w:tentative="1">
+      <w:start w:val="1"/>
+      <w:numFmt w:val="bullet"/>
+      <w:lvlText w:val=""/>
+      <w:lvlJc w:val="left"/>
+      <w:pPr>
+        <w:ind w:left="4320" w:hanging="360"/>
+      </w:pPr>
+      <w:rPr>
+        <w:rFonts w:ascii="Wingdings" w:hAnsi="Wingdings" w:hint="default"/>
+      </w:rPr>
+    </w:lvl>
+    <w:lvl w:ilvl="6" w:tplc="04190001" w:tentative="1">
+      <w:start w:val="1"/>
+      <w:numFmt w:val="bullet"/>
+      <w:lvlText w:val=""/>
+      <w:lvlJc w:val="left"/>
+      <w:pPr>
+        <w:ind w:left="5040" w:hanging="360"/>
+      </w:pPr>
+      <w:rPr>
+        <w:rFonts w:ascii="Symbol" w:hAnsi="Symbol" w:hint="default"/>
+      </w:rPr>
+    </w:lvl>
+    <w:lvl w:ilvl="7" w:tplc="04190003" w:tentative="1">
+      <w:start w:val="1"/>
+      <w:numFmt w:val="bullet"/>
+      <w:lvlText w:val="o"/>
+      <w:lvlJc w:val="left"/>
+      <w:pPr>
+        <w:ind w:left="5760" w:hanging="360"/>
+      </w:pPr>
+      <w:rPr>
+        <w:rFonts w:ascii="Courier New" w:hAnsi="Courier New" w:cs="Courier New" w:hint="default"/>
+      </w:rPr>
+    </w:lvl>
+    <w:lvl w:ilvl="8" w:tplc="04190005" w:tentative="1">
+      <w:start w:val="1"/>
+      <w:numFmt w:val="bullet"/>
+      <w:lvlText w:val=""/>
+      <w:lvlJc w:val="left"/>
+      <w:pPr>
+        <w:ind w:left="6480" w:hanging="360"/>
+      </w:pPr>
+      <w:rPr>
+        <w:rFonts w:ascii="Wingdings" w:hAnsi="Wingdings" w:hint="default"/>
+      </w:rPr>
+    </w:lvl>
+  </w:abstractNum>
+  <w:abstractNum w:abstractNumId="10" w15:restartNumberingAfterBreak="0">
+    <w:nsid w:val="39DE2AA9"/>
+    <w:multiLevelType w:val="hybridMultilevel"/>
+    <w:tmpl w:val="8D403206"/>
+    <w:lvl w:ilvl="0" w:tplc="04190001">
+      <w:start w:val="1"/>
+      <w:numFmt w:val="bullet"/>
+      <w:lvlText w:val=""/>
+      <w:lvlJc w:val="left"/>
+      <w:pPr>
+        <w:ind w:left="720" w:hanging="360"/>
+      </w:pPr>
+      <w:rPr>
+        <w:rFonts w:ascii="Symbol" w:hAnsi="Symbol" w:hint="default"/>
+      </w:rPr>
+    </w:lvl>
+    <w:lvl w:ilvl="1" w:tplc="04190003" w:tentative="1">
+      <w:start w:val="1"/>
+      <w:numFmt w:val="bullet"/>
+      <w:lvlText w:val="o"/>
+      <w:lvlJc w:val="left"/>
+      <w:pPr>
+        <w:ind w:left="1440" w:hanging="360"/>
+      </w:pPr>
+      <w:rPr>
+        <w:rFonts w:ascii="Courier New" w:hAnsi="Courier New" w:cs="Courier New" w:hint="default"/>
+      </w:rPr>
+    </w:lvl>
+    <w:lvl w:ilvl="2" w:tplc="04190005" w:tentative="1">
+      <w:start w:val="1"/>
+      <w:numFmt w:val="bullet"/>
+      <w:lvlText w:val=""/>
+      <w:lvlJc w:val="left"/>
+      <w:pPr>
+        <w:ind w:left="2160" w:hanging="360"/>
+      </w:pPr>
+      <w:rPr>
+        <w:rFonts w:ascii="Wingdings" w:hAnsi="Wingdings" w:hint="default"/>
+      </w:rPr>
+    </w:lvl>
+    <w:lvl w:ilvl="3" w:tplc="04190001" w:tentative="1">
+      <w:start w:val="1"/>
+      <w:numFmt w:val="bullet"/>
+      <w:lvlText w:val=""/>
+      <w:lvlJc w:val="left"/>
+      <w:pPr>
+        <w:ind w:left="2880" w:hanging="360"/>
+      </w:pPr>
+      <w:rPr>
+        <w:rFonts w:ascii="Symbol" w:hAnsi="Symbol" w:hint="default"/>
+      </w:rPr>
+    </w:lvl>
+    <w:lvl w:ilvl="4" w:tplc="04190003" w:tentative="1">
+      <w:start w:val="1"/>
+      <w:numFmt w:val="bullet"/>
+      <w:lvlText w:val="o"/>
+      <w:lvlJc w:val="left"/>
+      <w:pPr>
+        <w:ind w:left="3600" w:hanging="360"/>
+      </w:pPr>
+      <w:rPr>
+        <w:rFonts w:ascii="Courier New" w:hAnsi="Courier New" w:cs="Courier New" w:hint="default"/>
+      </w:rPr>
+    </w:lvl>
+    <w:lvl w:ilvl="5" w:tplc="04190005" w:tentative="1">
+      <w:start w:val="1"/>
+      <w:numFmt w:val="bullet"/>
+      <w:lvlText w:val=""/>
+      <w:lvlJc w:val="left"/>
+      <w:pPr>
+        <w:ind w:left="4320" w:hanging="360"/>
+      </w:pPr>
+      <w:rPr>
+        <w:rFonts w:ascii="Wingdings" w:hAnsi="Wingdings" w:hint="default"/>
+      </w:rPr>
+    </w:lvl>
+    <w:lvl w:ilvl="6" w:tplc="04190001" w:tentative="1">
+      <w:start w:val="1"/>
+      <w:numFmt w:val="bullet"/>
+      <w:lvlText w:val=""/>
+      <w:lvlJc w:val="left"/>
+      <w:pPr>
+        <w:ind w:left="5040" w:hanging="360"/>
+      </w:pPr>
+      <w:rPr>
+        <w:rFonts w:ascii="Symbol" w:hAnsi="Symbol" w:hint="default"/>
+      </w:rPr>
+    </w:lvl>
+    <w:lvl w:ilvl="7" w:tplc="04190003" w:tentative="1">
+      <w:start w:val="1"/>
+      <w:numFmt w:val="bullet"/>
+      <w:lvlText w:val="o"/>
+      <w:lvlJc w:val="left"/>
+      <w:pPr>
+        <w:ind w:left="5760" w:hanging="360"/>
+      </w:pPr>
+      <w:rPr>
+        <w:rFonts w:ascii="Courier New" w:hAnsi="Courier New" w:cs="Courier New" w:hint="default"/>
+      </w:rPr>
+    </w:lvl>
+    <w:lvl w:ilvl="8" w:tplc="04190005" w:tentative="1">
+      <w:start w:val="1"/>
+      <w:numFmt w:val="bullet"/>
+      <w:lvlText w:val=""/>
+      <w:lvlJc w:val="left"/>
+      <w:pPr>
+        <w:ind w:left="6480" w:hanging="360"/>
+      </w:pPr>
+      <w:rPr>
+        <w:rFonts w:ascii="Wingdings" w:hAnsi="Wingdings" w:hint="default"/>
+      </w:rPr>
+    </w:lvl>
+  </w:abstractNum>
+  <w:abstractNum w:abstractNumId="11" w15:restartNumberingAfterBreak="0">
+    <w:nsid w:val="59061122"/>
+    <w:multiLevelType w:val="hybridMultilevel"/>
+    <w:tmpl w:val="F4A61D3A"/>
     <w:lvl w:ilvl="0" w:tplc="04190001">
       <w:start w:val="1"/>
       <w:numFmt w:val="bullet"/>
@@ -8472,7 +9399,19 @@
     <w:abstractNumId w:val="1"/>
   </w:num>
   <w:num w:numId="8">
+    <w:abstractNumId w:val="8"/>
+  </w:num>
+  <w:num w:numId="9">
     <w:abstractNumId w:val="7"/>
+  </w:num>
+  <w:num w:numId="10">
+    <w:abstractNumId w:val="10"/>
+  </w:num>
+  <w:num w:numId="11">
+    <w:abstractNumId w:val="9"/>
+  </w:num>
+  <w:num w:numId="12">
+    <w:abstractNumId w:val="11"/>
   </w:num>
 </w:numbering>
 </file>
@@ -8963,6 +9902,41 @@
       <w:contextualSpacing/>
     </w:pPr>
   </w:style>
+  <w:style w:type="paragraph" w:styleId="a4">
+    <w:name w:val="Normal (Web)"/>
+    <w:basedOn w:val="a"/>
+    <w:uiPriority w:val="99"/>
+    <w:semiHidden/>
+    <w:unhideWhenUsed/>
+    <w:rsid w:val="00646392"/>
+    <w:pPr>
+      <w:spacing w:before="100" w:beforeAutospacing="1" w:after="100" w:afterAutospacing="1" w:line="240" w:lineRule="auto"/>
+    </w:pPr>
+    <w:rPr>
+      <w:rFonts w:ascii="Times New Roman" w:eastAsia="Times New Roman" w:hAnsi="Times New Roman" w:cs="Times New Roman"/>
+      <w:sz w:val="24"/>
+      <w:szCs w:val="24"/>
+      <w:lang w:eastAsia="ru-RU"/>
+    </w:rPr>
+  </w:style>
+  <w:style w:type="character" w:customStyle="1" w:styleId="b">
+    <w:name w:val="b"/>
+    <w:basedOn w:val="a0"/>
+    <w:rsid w:val="00646392"/>
+  </w:style>
+  <w:style w:type="character" w:styleId="HTML1">
+    <w:name w:val="HTML Code"/>
+    <w:basedOn w:val="a0"/>
+    <w:uiPriority w:val="99"/>
+    <w:semiHidden/>
+    <w:unhideWhenUsed/>
+    <w:rsid w:val="00646392"/>
+    <w:rPr>
+      <w:rFonts w:ascii="Courier New" w:eastAsia="Times New Roman" w:hAnsi="Courier New" w:cs="Courier New"/>
+      <w:sz w:val="20"/>
+      <w:szCs w:val="20"/>
+    </w:rPr>
+  </w:style>
 </w:styles>
 </file>
 
